--- a/docs/external/ПЗ по методам распознавания лиц (ПЗ1).docx
+++ b/docs/external/ПЗ по методам распознавания лиц (ПЗ1).docx
@@ -1,11 +1,11 @@
 
 <file path=word/document.xml><?xml version="1.0" encoding="utf-8"?>
-<w:document xmlns:ve="http://schemas.openxmlformats.org/markup-compatibility/2006" xmlns:o="urn:schemas-microsoft-com:office:office" xmlns:r="http://schemas.openxmlformats.org/officeDocument/2006/relationships" xmlns:m="http://schemas.openxmlformats.org/officeDocument/2006/math" xmlns:v="urn:schemas-microsoft-com:vml" xmlns:wp="http://schemas.openxmlformats.org/drawingml/2006/wordprocessingDrawing" xmlns:w10="urn:schemas-microsoft-com:office:word" xmlns:w="http://schemas.openxmlformats.org/wordprocessingml/2006/main" xmlns:wne="http://schemas.microsoft.com/office/word/2006/wordml">
+<w:document xmlns:wpc="http://schemas.microsoft.com/office/word/2010/wordprocessingCanvas" xmlns:cx="http://schemas.microsoft.com/office/drawing/2014/chartex" xmlns:cx1="http://schemas.microsoft.com/office/drawing/2015/9/8/chartex" xmlns:cx2="http://schemas.microsoft.com/office/drawing/2015/10/21/chartex" xmlns:cx3="http://schemas.microsoft.com/office/drawing/2016/5/9/chartex" xmlns:cx4="http://schemas.microsoft.com/office/drawing/2016/5/10/chartex" xmlns:cx5="http://schemas.microsoft.com/office/drawing/2016/5/11/chartex" xmlns:cx6="http://schemas.microsoft.com/office/drawing/2016/5/12/chartex" xmlns:cx7="http://schemas.microsoft.com/office/drawing/2016/5/13/chartex" xmlns:cx8="http://schemas.microsoft.com/office/drawing/2016/5/14/chartex" xmlns:mc="http://schemas.openxmlformats.org/markup-compatibility/2006" xmlns:aink="http://schemas.microsoft.com/office/drawing/2016/ink" xmlns:am3d="http://schemas.microsoft.com/office/drawing/2017/model3d" xmlns:o="urn:schemas-microsoft-com:office:office" xmlns:r="http://schemas.openxmlformats.org/officeDocument/2006/relationships" xmlns:m="http://schemas.openxmlformats.org/officeDocument/2006/math" xmlns:v="urn:schemas-microsoft-com:vml" xmlns:wp14="http://schemas.microsoft.com/office/word/2010/wordprocessingDrawing" xmlns:wp="http://schemas.openxmlformats.org/drawingml/2006/wordprocessingDrawing" xmlns:w10="urn:schemas-microsoft-com:office:word" xmlns:w="http://schemas.openxmlformats.org/wordprocessingml/2006/main" xmlns:w14="http://schemas.microsoft.com/office/word/2010/wordml" xmlns:w15="http://schemas.microsoft.com/office/word/2012/wordml" xmlns:w16cid="http://schemas.microsoft.com/office/word/2016/wordml/cid" xmlns:w16se="http://schemas.microsoft.com/office/word/2015/wordml/symex" xmlns:wpg="http://schemas.microsoft.com/office/word/2010/wordprocessingGroup" xmlns:wpi="http://schemas.microsoft.com/office/word/2010/wordprocessingInk" xmlns:wne="http://schemas.microsoft.com/office/word/2006/wordml" xmlns:wps="http://schemas.microsoft.com/office/word/2010/wordprocessingShape" mc:Ignorable="w14 w15 w16se w16cid wp14">
   <w:body>
     <w:tbl>
       <w:tblPr>
         <w:tblW w:w="0" w:type="auto"/>
-        <w:tblLook w:val="04A0"/>
+        <w:tblLook w:val="04A0" w:firstRow="1" w:lastRow="0" w:firstColumn="1" w:lastColumn="0" w:noHBand="0" w:noVBand="1"/>
       </w:tblPr>
       <w:tblGrid>
         <w:gridCol w:w="5637"/>
@@ -96,8 +96,28 @@
                 <w:szCs w:val="28"/>
                 <w:lang w:val="ru-RU"/>
               </w:rPr>
-              <w:t>_____________  Д.А.Яшунин</w:t>
+              <w:t>____________</w:t>
             </w:r>
+            <w:proofErr w:type="gramStart"/>
+            <w:r>
+              <w:rPr>
+                <w:sz w:val="28"/>
+                <w:szCs w:val="28"/>
+                <w:lang w:val="ru-RU"/>
+              </w:rPr>
+              <w:t xml:space="preserve">_  </w:t>
+            </w:r>
+            <w:proofErr w:type="spellStart"/>
+            <w:r>
+              <w:rPr>
+                <w:sz w:val="28"/>
+                <w:szCs w:val="28"/>
+                <w:lang w:val="ru-RU"/>
+              </w:rPr>
+              <w:t>Д.А.Яшунин</w:t>
+            </w:r>
+            <w:proofErr w:type="spellEnd"/>
+            <w:proofErr w:type="gramEnd"/>
           </w:p>
           <w:p>
             <w:pPr>
@@ -116,7 +136,25 @@
                 <w:szCs w:val="28"/>
                 <w:lang w:val="ru-RU"/>
               </w:rPr>
-              <w:t>«____»______________2019 г.</w:t>
+              <w:t>«___</w:t>
+            </w:r>
+            <w:proofErr w:type="gramStart"/>
+            <w:r>
+              <w:rPr>
+                <w:sz w:val="28"/>
+                <w:szCs w:val="28"/>
+                <w:lang w:val="ru-RU"/>
+              </w:rPr>
+              <w:t>_»_</w:t>
+            </w:r>
+            <w:proofErr w:type="gramEnd"/>
+            <w:r>
+              <w:rPr>
+                <w:sz w:val="28"/>
+                <w:szCs w:val="28"/>
+                <w:lang w:val="ru-RU"/>
+              </w:rPr>
+              <w:t>_____________2019 г.</w:t>
             </w:r>
           </w:p>
           <w:p>
@@ -214,7 +252,25 @@
                 <w:szCs w:val="28"/>
                 <w:lang w:val="ru-RU"/>
               </w:rPr>
-              <w:t>_____________  Н.В. Старостин</w:t>
+              <w:t>____________</w:t>
+            </w:r>
+            <w:proofErr w:type="gramStart"/>
+            <w:r>
+              <w:rPr>
+                <w:sz w:val="28"/>
+                <w:szCs w:val="28"/>
+                <w:lang w:val="ru-RU"/>
+              </w:rPr>
+              <w:t>_  Н.В.</w:t>
+            </w:r>
+            <w:proofErr w:type="gramEnd"/>
+            <w:r>
+              <w:rPr>
+                <w:sz w:val="28"/>
+                <w:szCs w:val="28"/>
+                <w:lang w:val="ru-RU"/>
+              </w:rPr>
+              <w:t xml:space="preserve"> Старостин</w:t>
             </w:r>
           </w:p>
           <w:p>
@@ -234,7 +290,25 @@
                 <w:szCs w:val="28"/>
                 <w:lang w:val="ru-RU"/>
               </w:rPr>
-              <w:t>«____»______________2019 г.</w:t>
+              <w:t>«___</w:t>
+            </w:r>
+            <w:proofErr w:type="gramStart"/>
+            <w:r>
+              <w:rPr>
+                <w:sz w:val="28"/>
+                <w:szCs w:val="28"/>
+                <w:lang w:val="ru-RU"/>
+              </w:rPr>
+              <w:t>_»_</w:t>
+            </w:r>
+            <w:proofErr w:type="gramEnd"/>
+            <w:r>
+              <w:rPr>
+                <w:sz w:val="28"/>
+                <w:szCs w:val="28"/>
+                <w:lang w:val="ru-RU"/>
+              </w:rPr>
+              <w:t>_____________2019 г.</w:t>
             </w:r>
           </w:p>
           <w:p>
@@ -650,6 +724,7 @@
         </w:rPr>
         <w:t xml:space="preserve">. </w:t>
       </w:r>
+      <w:proofErr w:type="spellStart"/>
       <w:r>
         <w:rPr>
           <w:sz w:val="28"/>
@@ -658,6 +733,7 @@
         </w:rPr>
         <w:t>Годовицын</w:t>
       </w:r>
+      <w:proofErr w:type="spellEnd"/>
     </w:p>
     <w:p>
       <w:pPr>
@@ -676,7 +752,25 @@
           <w:szCs w:val="28"/>
           <w:lang w:val="ru-RU"/>
         </w:rPr>
-        <w:t>«____»______________2019 г.</w:t>
+        <w:t>«___</w:t>
+      </w:r>
+      <w:proofErr w:type="gramStart"/>
+      <w:r>
+        <w:rPr>
+          <w:sz w:val="28"/>
+          <w:szCs w:val="28"/>
+          <w:lang w:val="ru-RU"/>
+        </w:rPr>
+        <w:t>_»_</w:t>
+      </w:r>
+      <w:proofErr w:type="gramEnd"/>
+      <w:r>
+        <w:rPr>
+          <w:sz w:val="28"/>
+          <w:szCs w:val="28"/>
+          <w:lang w:val="ru-RU"/>
+        </w:rPr>
+        <w:t>_____________2019 г.</w:t>
       </w:r>
     </w:p>
     <w:p>
@@ -806,7 +900,7 @@
     <w:bookmarkEnd w:id="1"/>
     <w:p>
       <w:pPr>
-        <w:pStyle w:val="11"/>
+        <w:pStyle w:val="TOC1"/>
         <w:rPr>
           <w:b/>
           <w:sz w:val="36"/>
@@ -834,7 +928,7 @@
     </w:p>
     <w:p>
       <w:pPr>
-        <w:pStyle w:val="11"/>
+        <w:pStyle w:val="TOC1"/>
         <w:rPr>
           <w:rFonts w:asciiTheme="minorHAnsi" w:eastAsiaTheme="minorEastAsia" w:hAnsiTheme="minorHAnsi" w:cstheme="minorBidi"/>
           <w:noProof/>
@@ -855,7 +949,7 @@
       <w:hyperlink w:anchor="_Toc5538641" w:history="1">
         <w:r>
           <w:rPr>
-            <w:rStyle w:val="a6"/>
+            <w:rStyle w:val="Hyperlink"/>
             <w:noProof/>
           </w:rPr>
           <w:t>1</w:t>
@@ -872,7 +966,7 @@
         </w:r>
         <w:r>
           <w:rPr>
-            <w:rStyle w:val="a6"/>
+            <w:rStyle w:val="Hyperlink"/>
             <w:noProof/>
           </w:rPr>
           <w:t>Введение</w:t>
@@ -929,7 +1023,7 @@
     </w:p>
     <w:p>
       <w:pPr>
-        <w:pStyle w:val="11"/>
+        <w:pStyle w:val="TOC1"/>
         <w:rPr>
           <w:rFonts w:asciiTheme="minorHAnsi" w:eastAsiaTheme="minorEastAsia" w:hAnsiTheme="minorHAnsi" w:cstheme="minorBidi"/>
           <w:noProof/>
@@ -941,7 +1035,7 @@
       <w:hyperlink w:anchor="_Toc5538642" w:history="1">
         <w:r>
           <w:rPr>
-            <w:rStyle w:val="a6"/>
+            <w:rStyle w:val="Hyperlink"/>
             <w:noProof/>
           </w:rPr>
           <w:t>2</w:t>
@@ -958,7 +1052,7 @@
         </w:r>
         <w:r>
           <w:rPr>
-            <w:rStyle w:val="a6"/>
+            <w:rStyle w:val="Hyperlink"/>
             <w:noProof/>
           </w:rPr>
           <w:t>Функции потерь</w:t>
@@ -1015,7 +1109,7 @@
     </w:p>
     <w:p>
       <w:pPr>
-        <w:pStyle w:val="21"/>
+        <w:pStyle w:val="TOC2"/>
         <w:tabs>
           <w:tab w:val="left" w:pos="880"/>
           <w:tab w:val="right" w:leader="dot" w:pos="9628"/>
@@ -1031,7 +1125,7 @@
       <w:hyperlink w:anchor="_Toc5538643" w:history="1">
         <w:r>
           <w:rPr>
-            <w:rStyle w:val="a6"/>
+            <w:rStyle w:val="Hyperlink"/>
             <w:noProof/>
           </w:rPr>
           <w:t>2.1</w:t>
@@ -1048,7 +1142,7 @@
         </w:r>
         <w:r>
           <w:rPr>
-            <w:rStyle w:val="a6"/>
+            <w:rStyle w:val="Hyperlink"/>
             <w:noProof/>
           </w:rPr>
           <w:t>Softmax</w:t>
@@ -1105,7 +1199,7 @@
     </w:p>
     <w:p>
       <w:pPr>
-        <w:pStyle w:val="21"/>
+        <w:pStyle w:val="TOC2"/>
         <w:tabs>
           <w:tab w:val="left" w:pos="880"/>
           <w:tab w:val="right" w:leader="dot" w:pos="9628"/>
@@ -1121,7 +1215,7 @@
       <w:hyperlink w:anchor="_Toc5538644" w:history="1">
         <w:r>
           <w:rPr>
-            <w:rStyle w:val="a6"/>
+            <w:rStyle w:val="Hyperlink"/>
             <w:noProof/>
           </w:rPr>
           <w:t>2.2</w:t>
@@ -1138,7 +1232,7 @@
         </w:r>
         <w:r>
           <w:rPr>
-            <w:rStyle w:val="a6"/>
+            <w:rStyle w:val="Hyperlink"/>
             <w:noProof/>
             <w:shd w:val="clear" w:color="auto" w:fill="FFFFFF"/>
           </w:rPr>
@@ -1196,7 +1290,7 @@
     </w:p>
     <w:p>
       <w:pPr>
-        <w:pStyle w:val="21"/>
+        <w:pStyle w:val="TOC2"/>
         <w:tabs>
           <w:tab w:val="left" w:pos="880"/>
           <w:tab w:val="right" w:leader="dot" w:pos="9628"/>
@@ -1212,7 +1306,7 @@
       <w:hyperlink w:anchor="_Toc5538645" w:history="1">
         <w:r>
           <w:rPr>
-            <w:rStyle w:val="a6"/>
+            <w:rStyle w:val="Hyperlink"/>
             <w:noProof/>
           </w:rPr>
           <w:t>2.3</w:t>
@@ -1229,7 +1323,7 @@
         </w:r>
         <w:r>
           <w:rPr>
-            <w:rStyle w:val="a6"/>
+            <w:rStyle w:val="Hyperlink"/>
             <w:noProof/>
           </w:rPr>
           <w:t>Center Loss</w:t>
@@ -1286,7 +1380,7 @@
     </w:p>
     <w:p>
       <w:pPr>
-        <w:pStyle w:val="21"/>
+        <w:pStyle w:val="TOC2"/>
         <w:tabs>
           <w:tab w:val="left" w:pos="880"/>
           <w:tab w:val="right" w:leader="dot" w:pos="9628"/>
@@ -1302,7 +1396,7 @@
       <w:hyperlink w:anchor="_Toc5538646" w:history="1">
         <w:r>
           <w:rPr>
-            <w:rStyle w:val="a6"/>
+            <w:rStyle w:val="Hyperlink"/>
             <w:noProof/>
           </w:rPr>
           <w:t>2.4</w:t>
@@ -1319,7 +1413,7 @@
         </w:r>
         <w:r>
           <w:rPr>
-            <w:rStyle w:val="a6"/>
+            <w:rStyle w:val="Hyperlink"/>
             <w:noProof/>
           </w:rPr>
           <w:t>SphereFace (A-Softmax loss)</w:t>
@@ -1376,7 +1470,7 @@
     </w:p>
     <w:p>
       <w:pPr>
-        <w:pStyle w:val="21"/>
+        <w:pStyle w:val="TOC2"/>
         <w:tabs>
           <w:tab w:val="left" w:pos="880"/>
           <w:tab w:val="right" w:leader="dot" w:pos="9628"/>
@@ -1392,7 +1486,7 @@
       <w:hyperlink w:anchor="_Toc5538647" w:history="1">
         <w:r>
           <w:rPr>
-            <w:rStyle w:val="a6"/>
+            <w:rStyle w:val="Hyperlink"/>
             <w:noProof/>
           </w:rPr>
           <w:t>2.5</w:t>
@@ -1409,7 +1503,7 @@
         </w:r>
         <w:r>
           <w:rPr>
-            <w:rStyle w:val="a6"/>
+            <w:rStyle w:val="Hyperlink"/>
             <w:noProof/>
           </w:rPr>
           <w:t>CosFace(Large margin cosine loss (LMCL))</w:t>
@@ -1466,7 +1560,7 @@
     </w:p>
     <w:p>
       <w:pPr>
-        <w:pStyle w:val="21"/>
+        <w:pStyle w:val="TOC2"/>
         <w:tabs>
           <w:tab w:val="left" w:pos="880"/>
           <w:tab w:val="right" w:leader="dot" w:pos="9628"/>
@@ -1482,7 +1576,7 @@
       <w:hyperlink w:anchor="_Toc5538648" w:history="1">
         <w:r>
           <w:rPr>
-            <w:rStyle w:val="a6"/>
+            <w:rStyle w:val="Hyperlink"/>
             <w:noProof/>
           </w:rPr>
           <w:t>2.6</w:t>
@@ -1499,7 +1593,7 @@
         </w:r>
         <w:r>
           <w:rPr>
-            <w:rStyle w:val="a6"/>
+            <w:rStyle w:val="Hyperlink"/>
             <w:noProof/>
           </w:rPr>
           <w:t>ArcFace(Additive Angular Margin Loss)</w:t>
@@ -1556,7 +1650,7 @@
     </w:p>
     <w:p>
       <w:pPr>
-        <w:pStyle w:val="11"/>
+        <w:pStyle w:val="TOC1"/>
         <w:rPr>
           <w:rFonts w:asciiTheme="minorHAnsi" w:eastAsiaTheme="minorEastAsia" w:hAnsiTheme="minorHAnsi" w:cstheme="minorBidi"/>
           <w:noProof/>
@@ -1568,7 +1662,7 @@
       <w:hyperlink w:anchor="_Toc5538649" w:history="1">
         <w:r>
           <w:rPr>
-            <w:rStyle w:val="a6"/>
+            <w:rStyle w:val="Hyperlink"/>
             <w:noProof/>
           </w:rPr>
           <w:t>3</w:t>
@@ -1585,7 +1679,7 @@
         </w:r>
         <w:r>
           <w:rPr>
-            <w:rStyle w:val="a6"/>
+            <w:rStyle w:val="Hyperlink"/>
             <w:noProof/>
           </w:rPr>
           <w:t>Перенос обучения (Transfer Learning)</w:t>
@@ -1642,7 +1736,7 @@
     </w:p>
     <w:p>
       <w:pPr>
-        <w:pStyle w:val="11"/>
+        <w:pStyle w:val="TOC1"/>
         <w:rPr>
           <w:rFonts w:asciiTheme="minorHAnsi" w:eastAsiaTheme="minorEastAsia" w:hAnsiTheme="minorHAnsi" w:cstheme="minorBidi"/>
           <w:noProof/>
@@ -1654,7 +1748,7 @@
       <w:hyperlink w:anchor="_Toc5538650" w:history="1">
         <w:r>
           <w:rPr>
-            <w:rStyle w:val="a6"/>
+            <w:rStyle w:val="Hyperlink"/>
             <w:noProof/>
           </w:rPr>
           <w:t>4</w:t>
@@ -1671,7 +1765,7 @@
         </w:r>
         <w:r>
           <w:rPr>
-            <w:rStyle w:val="a6"/>
+            <w:rStyle w:val="Hyperlink"/>
             <w:noProof/>
           </w:rPr>
           <w:t>Список источников</w:t>
@@ -1728,7 +1822,7 @@
     </w:p>
     <w:p>
       <w:pPr>
-        <w:pStyle w:val="1"/>
+        <w:pStyle w:val="Heading1"/>
         <w:numPr>
           <w:ilvl w:val="0"/>
           <w:numId w:val="0"/>
@@ -1979,7 +2073,7 @@
     </w:p>
     <w:p>
       <w:pPr>
-        <w:pStyle w:val="1"/>
+        <w:pStyle w:val="Heading1"/>
         <w:spacing w:line="360" w:lineRule="auto"/>
       </w:pPr>
       <w:bookmarkStart w:id="2" w:name="_Toc5538641"/>
@@ -2010,12 +2104,14 @@
         </w:rPr>
         <w:t>В данном документы мы кратко рассмотрим наиболее актуальные способы обучения сети, а конкретно функции потерь (</w:t>
       </w:r>
+      <w:proofErr w:type="spellStart"/>
       <w:r>
         <w:rPr>
           <w:lang w:eastAsia="ru-RU"/>
         </w:rPr>
         <w:t>lossfunctions</w:t>
       </w:r>
+      <w:proofErr w:type="spellEnd"/>
       <w:r>
         <w:rPr>
           <w:lang w:val="ru-RU" w:eastAsia="ru-RU"/>
@@ -2026,7 +2122,21 @@
         <w:rPr>
           <w:lang w:val="ru-RU" w:eastAsia="ru-RU"/>
         </w:rPr>
-        <w:t>я вычисления ошибки сети и последующей корректировки весов сети. В следующем разделе рассмотрим способ дообучения сетей</w:t>
+        <w:t xml:space="preserve">я вычисления ошибки сети и последующей корректировки весов сети. В следующем разделе рассмотрим способ </w:t>
+      </w:r>
+      <w:proofErr w:type="spellStart"/>
+      <w:r>
+        <w:rPr>
+          <w:lang w:val="ru-RU" w:eastAsia="ru-RU"/>
+        </w:rPr>
+        <w:t>дообучения</w:t>
+      </w:r>
+      <w:proofErr w:type="spellEnd"/>
+      <w:r>
+        <w:rPr>
+          <w:lang w:val="ru-RU" w:eastAsia="ru-RU"/>
+        </w:rPr>
+        <w:t xml:space="preserve"> сетей</w:t>
       </w:r>
       <w:r>
         <w:rPr>
@@ -2051,7 +2161,7 @@
     </w:p>
     <w:p>
       <w:pPr>
-        <w:pStyle w:val="1"/>
+        <w:pStyle w:val="Heading1"/>
         <w:spacing w:line="360" w:lineRule="auto"/>
       </w:pPr>
       <w:bookmarkStart w:id="3" w:name="_Toc5538642"/>
@@ -2070,14 +2180,16 @@
     </w:p>
     <w:p>
       <w:pPr>
-        <w:pStyle w:val="2"/>
+        <w:pStyle w:val="Heading2"/>
         <w:spacing w:line="360" w:lineRule="auto"/>
       </w:pPr>
       <w:bookmarkStart w:id="4" w:name="_Toc5538643"/>
+      <w:proofErr w:type="spellStart"/>
       <w:r>
         <w:t>Softmax</w:t>
       </w:r>
       <w:bookmarkEnd w:id="4"/>
+      <w:proofErr w:type="spellEnd"/>
     </w:p>
     <w:p>
       <w:pPr>
@@ -2092,12 +2204,14 @@
         </w:rPr>
         <w:t xml:space="preserve">Одна из самых простых функций потерь есть </w:t>
       </w:r>
+      <w:proofErr w:type="spellStart"/>
       <w:r>
         <w:rPr>
           <w:lang w:eastAsia="ru-RU"/>
         </w:rPr>
         <w:t>softmax</w:t>
       </w:r>
+      <w:proofErr w:type="spellEnd"/>
       <w:r>
         <w:rPr>
           <w:lang w:val="ru-RU" w:eastAsia="ru-RU"/>
@@ -2219,12 +2333,14 @@
         </w:rPr>
         <w:t xml:space="preserve"> </w:t>
       </w:r>
+      <w:proofErr w:type="spellStart"/>
       <w:r>
         <w:rPr>
           <w:color w:val="252525"/>
         </w:rPr>
         <w:t>i</w:t>
       </w:r>
+      <w:proofErr w:type="spellEnd"/>
       <w:r>
         <w:rPr>
           <w:color w:val="252525"/>
@@ -2244,14 +2360,32 @@
           <w:color w:val="252525"/>
           <w:lang w:val="ru-RU"/>
         </w:rPr>
-        <w:t xml:space="preserve">элементу из датасета, </w:t>
-      </w:r>
+        <w:t xml:space="preserve">элементу из </w:t>
+      </w:r>
+      <w:proofErr w:type="spellStart"/>
       <w:r>
         <w:rPr>
           <w:color w:val="252525"/>
+          <w:lang w:val="ru-RU"/>
+        </w:rPr>
+        <w:t>датасета</w:t>
+      </w:r>
+      <w:proofErr w:type="spellEnd"/>
+      <w:r>
+        <w:rPr>
+          <w:color w:val="252525"/>
+          <w:lang w:val="ru-RU"/>
+        </w:rPr>
+        <w:t xml:space="preserve">, </w:t>
+      </w:r>
+      <w:proofErr w:type="spellStart"/>
+      <w:r>
+        <w:rPr>
+          <w:color w:val="252525"/>
         </w:rPr>
         <w:t>yi</w:t>
       </w:r>
+      <w:proofErr w:type="spellEnd"/>
       <w:r>
         <w:rPr>
           <w:color w:val="252525"/>
@@ -2292,12 +2426,14 @@
         </w:rPr>
         <w:t xml:space="preserve">метка </w:t>
       </w:r>
+      <w:proofErr w:type="spellStart"/>
       <w:r>
         <w:rPr>
           <w:color w:val="252525"/>
         </w:rPr>
         <w:t>i</w:t>
       </w:r>
+      <w:proofErr w:type="spellEnd"/>
       <w:r>
         <w:rPr>
           <w:color w:val="252525"/>
@@ -2310,13 +2446,22 @@
           <w:color w:val="252525"/>
           <w:lang w:val="ru-RU"/>
         </w:rPr>
-        <w:t>го элемента из датасета</w:t>
-      </w:r>
+        <w:t xml:space="preserve">го элемента из </w:t>
+      </w:r>
+      <w:proofErr w:type="spellStart"/>
       <w:r>
         <w:rPr>
           <w:color w:val="252525"/>
           <w:lang w:val="ru-RU"/>
         </w:rPr>
+        <w:t>датасета</w:t>
+      </w:r>
+      <w:proofErr w:type="spellEnd"/>
+      <w:r>
+        <w:rPr>
+          <w:color w:val="252525"/>
+          <w:lang w:val="ru-RU"/>
+        </w:rPr>
         <w:t xml:space="preserve">. </w:t>
       </w:r>
       <w:r>
@@ -2325,19 +2470,30 @@
         </w:rPr>
         <w:t>d</w:t>
       </w:r>
+      <w:proofErr w:type="gramStart"/>
       <w:r>
         <w:rPr>
           <w:color w:val="252525"/>
           <w:lang w:val="ru-RU"/>
         </w:rPr>
-        <w:t xml:space="preserve">- это размер вектора признаков. </w:t>
-      </w:r>
+        <w:t>- это</w:t>
+      </w:r>
+      <w:proofErr w:type="gramEnd"/>
       <w:r>
         <w:rPr>
           <w:color w:val="252525"/>
+          <w:lang w:val="ru-RU"/>
+        </w:rPr>
+        <w:t xml:space="preserve"> размер вектора признаков. </w:t>
+      </w:r>
+      <w:proofErr w:type="spellStart"/>
+      <w:r>
+        <w:rPr>
+          <w:color w:val="252525"/>
         </w:rPr>
         <w:t>Wj</w:t>
       </w:r>
+      <w:proofErr w:type="spellEnd"/>
       <w:r>
         <w:rPr>
           <w:rFonts w:ascii="Cambria Math" w:hAnsi="Cambria Math"/>
@@ -2386,6 +2542,7 @@
         </w:rPr>
         <w:t>∈</w:t>
       </w:r>
+      <w:proofErr w:type="gramStart"/>
       <w:r>
         <w:rPr>
           <w:color w:val="252525"/>
@@ -2399,6 +2556,7 @@
         </w:rPr>
         <w:t>(</w:t>
       </w:r>
+      <w:proofErr w:type="gramEnd"/>
       <w:r>
         <w:rPr>
           <w:color w:val="252525"/>
@@ -2423,7 +2581,23 @@
           <w:color w:val="252525"/>
           <w:lang w:val="ru-RU"/>
         </w:rPr>
-        <w:t xml:space="preserve">) в последнем полносвязном слое, а </w:t>
+        <w:t xml:space="preserve">) в последнем </w:t>
+      </w:r>
+      <w:proofErr w:type="spellStart"/>
+      <w:r>
+        <w:rPr>
+          <w:color w:val="252525"/>
+          <w:lang w:val="ru-RU"/>
+        </w:rPr>
+        <w:t>полносвязном</w:t>
+      </w:r>
+      <w:proofErr w:type="spellEnd"/>
+      <w:r>
+        <w:rPr>
+          <w:color w:val="252525"/>
+          <w:lang w:val="ru-RU"/>
+        </w:rPr>
+        <w:t xml:space="preserve"> слое, а </w:t>
       </w:r>
       <w:r>
         <w:rPr>
@@ -2490,31 +2664,42 @@
     </w:p>
     <w:p>
       <w:pPr>
-        <w:pStyle w:val="2"/>
+        <w:pStyle w:val="Heading2"/>
         <w:spacing w:line="360" w:lineRule="auto"/>
         <w:rPr>
           <w:shd w:val="clear" w:color="auto" w:fill="FFFFFF"/>
         </w:rPr>
       </w:pPr>
       <w:bookmarkStart w:id="5" w:name="_Toc5538644"/>
+      <w:proofErr w:type="spellStart"/>
       <w:r>
         <w:rPr>
           <w:shd w:val="clear" w:color="auto" w:fill="FFFFFF"/>
           <w:lang w:val="en-US"/>
         </w:rPr>
-        <w:t>FaceNet (</w:t>
-      </w:r>
-      <w:r>
-        <w:rPr>
-          <w:shd w:val="clear" w:color="auto" w:fill="FFFFFF"/>
-        </w:rPr>
-        <w:t>TripletLoss</w:t>
-      </w:r>
+        <w:t>FaceNet</w:t>
+      </w:r>
+      <w:proofErr w:type="spellEnd"/>
       <w:r>
         <w:rPr>
           <w:shd w:val="clear" w:color="auto" w:fill="FFFFFF"/>
           <w:lang w:val="en-US"/>
         </w:rPr>
+        <w:t xml:space="preserve"> (</w:t>
+      </w:r>
+      <w:proofErr w:type="spellStart"/>
+      <w:r>
+        <w:rPr>
+          <w:shd w:val="clear" w:color="auto" w:fill="FFFFFF"/>
+        </w:rPr>
+        <w:t>TripletLoss</w:t>
+      </w:r>
+      <w:proofErr w:type="spellEnd"/>
+      <w:r>
+        <w:rPr>
+          <w:shd w:val="clear" w:color="auto" w:fill="FFFFFF"/>
+          <w:lang w:val="en-US"/>
+        </w:rPr>
         <w:t>)</w:t>
       </w:r>
       <w:bookmarkEnd w:id="5"/>
@@ -2527,12 +2712,14 @@
           <w:lang w:val="ru-RU"/>
         </w:rPr>
       </w:pPr>
+      <w:proofErr w:type="spellStart"/>
       <w:r>
         <w:rPr>
           <w:shd w:val="clear" w:color="auto" w:fill="FFFFFF"/>
         </w:rPr>
         <w:t>FaceNet</w:t>
       </w:r>
+      <w:proofErr w:type="spellEnd"/>
       <w:r>
         <w:rPr>
           <w:shd w:val="clear" w:color="auto" w:fill="FFFFFF"/>
@@ -2540,12 +2727,14 @@
         </w:rPr>
         <w:t xml:space="preserve"> использует особую функцию потерь называемую </w:t>
       </w:r>
+      <w:proofErr w:type="spellStart"/>
       <w:r>
         <w:rPr>
           <w:shd w:val="clear" w:color="auto" w:fill="FFFFFF"/>
         </w:rPr>
         <w:t>TripletLoss</w:t>
       </w:r>
+      <w:proofErr w:type="spellEnd"/>
       <w:r>
         <w:rPr>
           <w:shd w:val="clear" w:color="auto" w:fill="FFFFFF"/>
@@ -2559,7 +2748,6 @@
         <w:keepNext/>
         <w:spacing w:line="360" w:lineRule="auto"/>
       </w:pPr>
-      <w:commentRangeStart w:id="6"/>
       <w:r>
         <w:rPr>
           <w:noProof/>
@@ -2613,11 +2801,10 @@
           </wp:inline>
         </w:drawing>
       </w:r>
-      <w:commentRangeEnd w:id="6"/>
-    </w:p>
-    <w:p>
-      <w:pPr>
-        <w:pStyle w:val="aff4"/>
+    </w:p>
+    <w:p>
+      <w:pPr>
+        <w:pStyle w:val="Caption"/>
         <w:rPr>
           <w:rFonts w:ascii="Times New Roman" w:hAnsi="Times New Roman"/>
           <w:i w:val="0"/>
@@ -2763,16 +2950,6 @@
           <w:lang w:val="ru-RU" w:eastAsia="ru-RU"/>
         </w:rPr>
       </w:pPr>
-      <w:r>
-        <w:rPr>
-          <w:rStyle w:val="afd"/>
-          <w:rFonts w:eastAsia="Calibri"/>
-          <w:sz w:val="24"/>
-          <w:szCs w:val="24"/>
-          <w:lang w:val="ru-RU" w:eastAsia="en-US"/>
-        </w:rPr>
-        <w:commentReference w:id="6"/>
-      </w:r>
     </w:p>
     <w:p>
       <w:pPr>
@@ -2804,7 +2981,7 @@
                     </pic:cNvPicPr>
                   </pic:nvPicPr>
                   <pic:blipFill>
-                    <a:blip r:embed="rId11" cstate="print"/>
+                    <a:blip r:embed="rId10" cstate="print"/>
                     <a:srcRect/>
                     <a:stretch>
                       <a:fillRect/>
@@ -2877,12 +3054,14 @@
         </w:rPr>
         <w:t xml:space="preserve"> </w:t>
       </w:r>
+      <w:proofErr w:type="spellStart"/>
       <w:r>
         <w:rPr>
           <w:lang w:val="ru-RU" w:eastAsia="ru-RU"/>
         </w:rPr>
         <w:t>энкодинг</w:t>
       </w:r>
+      <w:proofErr w:type="spellEnd"/>
       <w:r>
         <w:rPr>
           <w:lang w:val="ru-RU" w:eastAsia="ru-RU"/>
@@ -2932,7 +3111,21 @@
         <w:rPr>
           <w:lang w:val="ru-RU" w:eastAsia="ru-RU"/>
         </w:rPr>
-        <w:t>) это энкодинг похожих лиц (</w:t>
+        <w:t xml:space="preserve">) это </w:t>
+      </w:r>
+      <w:proofErr w:type="spellStart"/>
+      <w:r>
+        <w:rPr>
+          <w:lang w:val="ru-RU" w:eastAsia="ru-RU"/>
+        </w:rPr>
+        <w:t>энкодинг</w:t>
+      </w:r>
+      <w:proofErr w:type="spellEnd"/>
+      <w:r>
+        <w:rPr>
+          <w:lang w:val="ru-RU" w:eastAsia="ru-RU"/>
+        </w:rPr>
+        <w:t xml:space="preserve"> похожих лиц (</w:t>
       </w:r>
       <w:r>
         <w:rPr>
@@ -2995,7 +3188,21 @@
         <w:rPr>
           <w:lang w:val="ru-RU" w:eastAsia="ru-RU"/>
         </w:rPr>
-        <w:t>это энкодинг непохожих лиц (</w:t>
+        <w:t xml:space="preserve">это </w:t>
+      </w:r>
+      <w:proofErr w:type="spellStart"/>
+      <w:r>
+        <w:rPr>
+          <w:lang w:val="ru-RU" w:eastAsia="ru-RU"/>
+        </w:rPr>
+        <w:t>энкодинг</w:t>
+      </w:r>
+      <w:proofErr w:type="spellEnd"/>
+      <w:r>
+        <w:rPr>
+          <w:lang w:val="ru-RU" w:eastAsia="ru-RU"/>
+        </w:rPr>
+        <w:t xml:space="preserve"> непохожих лиц (</w:t>
       </w:r>
       <w:r>
         <w:rPr>
@@ -3114,12 +3321,26 @@
         <w:rPr>
           <w:lang w:eastAsia="ru-RU"/>
         </w:rPr>
-        <w:t>max(0, sum)</w:t>
-      </w:r>
-    </w:p>
-    <w:p>
-      <w:pPr>
-        <w:pStyle w:val="2"/>
+        <w:t xml:space="preserve"> </w:t>
+      </w:r>
+      <w:proofErr w:type="gramStart"/>
+      <w:r>
+        <w:rPr>
+          <w:lang w:eastAsia="ru-RU"/>
+        </w:rPr>
+        <w:t>max(</w:t>
+      </w:r>
+      <w:proofErr w:type="gramEnd"/>
+      <w:r>
+        <w:rPr>
+          <w:lang w:eastAsia="ru-RU"/>
+        </w:rPr>
+        <w:t>0, sum)</w:t>
+      </w:r>
+    </w:p>
+    <w:p>
+      <w:pPr>
+        <w:pStyle w:val="Heading2"/>
         <w:spacing w:line="360" w:lineRule="auto"/>
         <w:rPr>
           <w:rFonts w:cs="Times New Roman"/>
@@ -3128,7 +3349,8 @@
           <w:lang w:val="en-US"/>
         </w:rPr>
       </w:pPr>
-      <w:bookmarkStart w:id="7" w:name="_Toc5538645"/>
+      <w:bookmarkStart w:id="6" w:name="_Toc5538645"/>
+      <w:proofErr w:type="spellStart"/>
       <w:r>
         <w:rPr>
           <w:rFonts w:cs="Times New Roman"/>
@@ -3137,6 +3359,7 @@
         </w:rPr>
         <w:t>Center</w:t>
       </w:r>
+      <w:proofErr w:type="spellEnd"/>
       <w:r>
         <w:rPr>
           <w:rFonts w:cs="Times New Roman"/>
@@ -3145,6 +3368,7 @@
         </w:rPr>
         <w:t xml:space="preserve"> </w:t>
       </w:r>
+      <w:proofErr w:type="spellStart"/>
       <w:r>
         <w:rPr>
           <w:rFonts w:cs="Times New Roman"/>
@@ -3153,7 +3377,8 @@
         </w:rPr>
         <w:t>Loss</w:t>
       </w:r>
-      <w:bookmarkEnd w:id="7"/>
+      <w:bookmarkEnd w:id="6"/>
+      <w:proofErr w:type="spellEnd"/>
     </w:p>
     <w:p>
       <w:pPr>
@@ -3180,18 +3405,22 @@
         </w:rPr>
         <w:t xml:space="preserve"> основанная на </w:t>
       </w:r>
+      <w:proofErr w:type="spellStart"/>
       <w:r>
         <w:t>softmax</w:t>
       </w:r>
+      <w:proofErr w:type="spellEnd"/>
       <w:r>
         <w:rPr>
           <w:lang w:val="ru-RU"/>
         </w:rPr>
         <w:t xml:space="preserve">. </w:t>
       </w:r>
+      <w:proofErr w:type="spellStart"/>
       <w:r>
         <w:t>CenterLoss</w:t>
       </w:r>
+      <w:proofErr w:type="spellEnd"/>
       <w:r>
         <w:rPr>
           <w:lang w:val="ru-RU"/>
@@ -3219,9 +3448,11 @@
         </w:rPr>
         <w:t xml:space="preserve">Понятно, что потеря </w:t>
       </w:r>
+      <w:proofErr w:type="spellStart"/>
       <w:r>
         <w:t>softmax</w:t>
       </w:r>
+      <w:proofErr w:type="spellEnd"/>
       <w:r>
         <w:rPr>
           <w:lang w:val="ru-RU"/>
@@ -3259,7 +3490,7 @@
                     </pic:cNvPicPr>
                   </pic:nvPicPr>
                   <pic:blipFill>
-                    <a:blip r:embed="rId12"/>
+                    <a:blip r:embed="rId11"/>
                     <a:srcRect/>
                     <a:stretch>
                       <a:fillRect/>
@@ -3295,10 +3526,18 @@
           <w:lang w:val="ru-RU"/>
         </w:rPr>
       </w:pPr>
+      <w:proofErr w:type="spellStart"/>
       <w:r>
         <w:lastRenderedPageBreak/>
-        <w:t>Cyi</w:t>
-      </w:r>
+        <w:t>c</w:t>
+      </w:r>
+      <w:r>
+        <w:rPr>
+          <w:vertAlign w:val="subscript"/>
+        </w:rPr>
+        <w:t>yi</w:t>
+      </w:r>
+      <w:proofErr w:type="spellEnd"/>
       <w:r>
         <w:rPr>
           <w:rFonts w:ascii="Cambria Math" w:hAnsi="Cambria Math"/>
@@ -3315,9 +3554,17 @@
         </w:rPr>
         <w:t xml:space="preserve"> обозначает центр классов глубоких признаков. В идеале, </w:t>
       </w:r>
-      <w:r>
-        <w:t>cyi</w:t>
-      </w:r>
+      <w:proofErr w:type="spellStart"/>
+      <w:r>
+        <w:t>c</w:t>
+      </w:r>
+      <w:r>
+        <w:rPr>
+          <w:vertAlign w:val="subscript"/>
+        </w:rPr>
+        <w:t>yi</w:t>
+      </w:r>
+      <w:proofErr w:type="spellEnd"/>
       <w:r>
         <w:rPr>
           <w:lang w:val="ru-RU"/>
@@ -3348,7 +3595,21 @@
         <w:rPr>
           <w:lang w:val="ru-RU"/>
         </w:rPr>
-        <w:t>Итоговая функция потерь с гиперпараметром лямбда:</w:t>
+        <w:t xml:space="preserve">Итоговая функция потерь с </w:t>
+      </w:r>
+      <w:proofErr w:type="spellStart"/>
+      <w:r>
+        <w:rPr>
+          <w:lang w:val="ru-RU"/>
+        </w:rPr>
+        <w:t>гиперпараметром</w:t>
+      </w:r>
+      <w:proofErr w:type="spellEnd"/>
+      <w:r>
+        <w:rPr>
+          <w:lang w:val="ru-RU"/>
+        </w:rPr>
+        <w:t xml:space="preserve"> лямбда:</w:t>
       </w:r>
     </w:p>
     <w:p>
@@ -3381,7 +3642,7 @@
                     </pic:cNvPicPr>
                   </pic:nvPicPr>
                   <pic:blipFill>
-                    <a:blip r:embed="rId13"/>
+                    <a:blip r:embed="rId12"/>
                     <a:srcRect/>
                     <a:stretch>
                       <a:fillRect/>
@@ -3435,12 +3696,14 @@
         </w:rPr>
         <w:t xml:space="preserve"> - </w:t>
       </w:r>
+      <w:proofErr w:type="spellStart"/>
       <w:r>
         <w:rPr>
           <w:lang w:eastAsia="ru-RU"/>
         </w:rPr>
         <w:t>softmax</w:t>
       </w:r>
+      <w:proofErr w:type="spellEnd"/>
       <w:r>
         <w:rPr>
           <w:lang w:val="ru-RU" w:eastAsia="ru-RU"/>
@@ -3459,7 +3722,6 @@
         <w:keepNext/>
         <w:spacing w:line="360" w:lineRule="auto"/>
       </w:pPr>
-      <w:commentRangeStart w:id="8"/>
       <w:r>
         <w:rPr>
           <w:noProof/>
@@ -3483,7 +3745,7 @@
                     </pic:cNvPicPr>
                   </pic:nvPicPr>
                   <pic:blipFill>
-                    <a:blip r:embed="rId14"/>
+                    <a:blip r:embed="rId13"/>
                     <a:srcRect/>
                     <a:stretch>
                       <a:fillRect/>
@@ -3511,11 +3773,10 @@
           </wp:inline>
         </w:drawing>
       </w:r>
-      <w:commentRangeEnd w:id="8"/>
-    </w:p>
-    <w:p>
-      <w:pPr>
-        <w:pStyle w:val="aff4"/>
+    </w:p>
+    <w:p>
+      <w:pPr>
+        <w:pStyle w:val="Caption"/>
         <w:rPr>
           <w:rFonts w:ascii="Times New Roman" w:hAnsi="Times New Roman"/>
           <w:i w:val="0"/>
@@ -3674,6 +3935,7 @@
         </w:rPr>
         <w:t xml:space="preserve">под совместным наблюдением потери </w:t>
       </w:r>
+      <w:proofErr w:type="spellStart"/>
       <w:r>
         <w:rPr>
           <w:rFonts w:ascii="Times New Roman" w:hAnsi="Times New Roman"/>
@@ -3684,16 +3946,41 @@
         </w:rPr>
         <w:t>Softmax</w:t>
       </w:r>
-      <w:r>
-        <w:rPr>
-          <w:rFonts w:ascii="Times New Roman" w:hAnsi="Times New Roman"/>
-          <w:i w:val="0"/>
-          <w:color w:val="auto"/>
-          <w:sz w:val="24"/>
-          <w:szCs w:val="24"/>
-          <w:lang w:val="ru-RU"/>
-        </w:rPr>
-        <w:t xml:space="preserve"> и потери центра. Точки с разными цветами обозначают элементы из разных классов. Разные λ приводят к разным распределениям глубоких признаков (α = 0,5). Белые точки (c0, c1, ..., c9) обозначают 10 классов классов глубоких признаков.</w:t>
+      <w:proofErr w:type="spellEnd"/>
+      <w:r>
+        <w:rPr>
+          <w:rFonts w:ascii="Times New Roman" w:hAnsi="Times New Roman"/>
+          <w:i w:val="0"/>
+          <w:color w:val="auto"/>
+          <w:sz w:val="24"/>
+          <w:szCs w:val="24"/>
+          <w:lang w:val="ru-RU"/>
+        </w:rPr>
+        <w:t xml:space="preserve"> и потери центра. Точки с разными цветами обозначают элементы из разных классов. Разные λ приводят к разным распределениям глубоких признаков (α = 0,5). Белые точки (c0, c1, ..., c9) обозначают 10 классов </w:t>
+      </w:r>
+      <w:proofErr w:type="spellStart"/>
+      <w:r>
+        <w:rPr>
+          <w:rFonts w:ascii="Times New Roman" w:hAnsi="Times New Roman"/>
+          <w:i w:val="0"/>
+          <w:color w:val="auto"/>
+          <w:sz w:val="24"/>
+          <w:szCs w:val="24"/>
+          <w:lang w:val="ru-RU"/>
+        </w:rPr>
+        <w:t>классов</w:t>
+      </w:r>
+      <w:proofErr w:type="spellEnd"/>
+      <w:r>
+        <w:rPr>
+          <w:rFonts w:ascii="Times New Roman" w:hAnsi="Times New Roman"/>
+          <w:i w:val="0"/>
+          <w:color w:val="auto"/>
+          <w:sz w:val="24"/>
+          <w:szCs w:val="24"/>
+          <w:lang w:val="ru-RU"/>
+        </w:rPr>
+        <w:t xml:space="preserve"> глубоких признаков.</w:t>
       </w:r>
     </w:p>
     <w:p>
@@ -3703,20 +3990,10 @@
           <w:lang w:val="ru-RU" w:eastAsia="ru-RU"/>
         </w:rPr>
       </w:pPr>
-      <w:r>
-        <w:rPr>
-          <w:rStyle w:val="afd"/>
-          <w:rFonts w:eastAsia="Calibri"/>
-          <w:sz w:val="24"/>
-          <w:szCs w:val="24"/>
-          <w:lang w:val="ru-RU" w:eastAsia="en-US"/>
-        </w:rPr>
-        <w:commentReference w:id="8"/>
-      </w:r>
-    </w:p>
-    <w:p>
-      <w:pPr>
-        <w:pStyle w:val="2"/>
+    </w:p>
+    <w:p>
+      <w:pPr>
+        <w:pStyle w:val="Heading2"/>
         <w:spacing w:line="360" w:lineRule="auto"/>
         <w:rPr>
           <w:rFonts w:cs="Times New Roman"/>
@@ -3725,32 +4002,62 @@
           <w:lang w:val="en-US"/>
         </w:rPr>
       </w:pPr>
-      <w:bookmarkStart w:id="9" w:name="_Toc5538646"/>
+      <w:bookmarkStart w:id="7" w:name="_Toc5538646"/>
+      <w:proofErr w:type="spellStart"/>
       <w:r>
         <w:rPr>
           <w:rFonts w:cs="Times New Roman"/>
           <w:sz w:val="24"/>
           <w:szCs w:val="24"/>
         </w:rPr>
-        <w:t>SphereFace (A-Softmax</w:t>
-      </w:r>
+        <w:t>SphereFace</w:t>
+      </w:r>
+      <w:proofErr w:type="spellEnd"/>
       <w:r>
         <w:rPr>
           <w:rFonts w:cs="Times New Roman"/>
           <w:sz w:val="24"/>
           <w:szCs w:val="24"/>
         </w:rPr>
+        <w:t xml:space="preserve"> (A-</w:t>
+      </w:r>
+      <w:proofErr w:type="spellStart"/>
+      <w:r>
+        <w:rPr>
+          <w:rFonts w:cs="Times New Roman"/>
+          <w:sz w:val="24"/>
+          <w:szCs w:val="24"/>
+        </w:rPr>
+        <w:t>Softmax</w:t>
+      </w:r>
+      <w:proofErr w:type="spellEnd"/>
+      <w:r>
+        <w:rPr>
+          <w:rFonts w:cs="Times New Roman"/>
+          <w:sz w:val="24"/>
+          <w:szCs w:val="24"/>
+        </w:rPr>
         <w:t xml:space="preserve"> </w:t>
       </w:r>
+      <w:proofErr w:type="spellStart"/>
       <w:r>
         <w:rPr>
           <w:rFonts w:cs="Times New Roman"/>
           <w:sz w:val="24"/>
           <w:szCs w:val="24"/>
         </w:rPr>
-        <w:t>loss)</w:t>
-      </w:r>
-      <w:bookmarkEnd w:id="9"/>
+        <w:t>loss</w:t>
+      </w:r>
+      <w:proofErr w:type="spellEnd"/>
+      <w:r>
+        <w:rPr>
+          <w:rFonts w:cs="Times New Roman"/>
+          <w:sz w:val="24"/>
+          <w:szCs w:val="24"/>
+        </w:rPr>
+        <w:t>)</w:t>
+      </w:r>
+      <w:bookmarkEnd w:id="7"/>
     </w:p>
     <w:p>
       <w:pPr>
@@ -3771,9 +4078,17 @@
         </w:rPr>
         <w:br/>
       </w:r>
-      <w:r>
-        <w:t>Centerloss</w:t>
-      </w:r>
+      <w:proofErr w:type="spellStart"/>
+      <w:r>
+        <w:t>Center</w:t>
+      </w:r>
+      <w:r>
+        <w:t>L</w:t>
+      </w:r>
+      <w:r>
+        <w:t>oss</w:t>
+      </w:r>
+      <w:proofErr w:type="spellEnd"/>
       <w:r>
         <w:rPr>
           <w:lang w:val="ru-RU"/>
@@ -3785,17 +4100,26 @@
           <w:lang w:val="ru-RU"/>
         </w:rPr>
         <w:br/>
+      </w:r>
+      <w:proofErr w:type="spellStart"/>
+      <w:r>
+        <w:rPr>
+          <w:lang w:val="ru-RU"/>
+        </w:rPr>
         <w:t>Модифицированый</w:t>
       </w:r>
+      <w:proofErr w:type="spellEnd"/>
       <w:r>
         <w:rPr>
           <w:lang w:val="ru-RU"/>
         </w:rPr>
         <w:t xml:space="preserve"> </w:t>
       </w:r>
+      <w:proofErr w:type="spellStart"/>
       <w:r>
         <w:t>softmax</w:t>
       </w:r>
+      <w:proofErr w:type="spellEnd"/>
       <w:r>
         <w:rPr>
           <w:lang w:val="ru-RU"/>
@@ -3809,7 +4133,21 @@
         <w:rPr>
           <w:lang w:val="ru-RU"/>
         </w:rPr>
-        <w:t xml:space="preserve"> изучать углово-распределенные элементы.</w:t>
+        <w:t xml:space="preserve"> изучать </w:t>
+      </w:r>
+      <w:proofErr w:type="spellStart"/>
+      <w:r>
+        <w:rPr>
+          <w:lang w:val="ru-RU"/>
+        </w:rPr>
+        <w:t>углово</w:t>
+      </w:r>
+      <w:proofErr w:type="spellEnd"/>
+      <w:r>
+        <w:rPr>
+          <w:lang w:val="ru-RU"/>
+        </w:rPr>
+        <w:t>-распределенные элементы.</w:t>
       </w:r>
       <w:r>
         <w:rPr>
@@ -3827,9 +4165,11 @@
         </w:rPr>
         <w:t>-</w:t>
       </w:r>
+      <w:proofErr w:type="spellStart"/>
       <w:r>
         <w:t>Softmax</w:t>
       </w:r>
+      <w:proofErr w:type="spellEnd"/>
       <w:r>
         <w:rPr>
           <w:lang w:val="ru-RU"/>
@@ -3842,7 +4182,6 @@
         <w:keepNext/>
         <w:spacing w:line="360" w:lineRule="auto"/>
       </w:pPr>
-      <w:commentRangeStart w:id="10"/>
       <w:r>
         <w:rPr>
           <w:noProof/>
@@ -3867,7 +4206,7 @@
                     </pic:cNvPicPr>
                   </pic:nvPicPr>
                   <pic:blipFill>
-                    <a:blip r:embed="rId15"/>
+                    <a:blip r:embed="rId14"/>
                     <a:srcRect/>
                     <a:stretch>
                       <a:fillRect/>
@@ -3895,11 +4234,10 @@
           </wp:inline>
         </w:drawing>
       </w:r>
-      <w:commentRangeEnd w:id="10"/>
-    </w:p>
-    <w:p>
-      <w:pPr>
-        <w:pStyle w:val="aff4"/>
+    </w:p>
+    <w:p>
+      <w:pPr>
+        <w:pStyle w:val="Caption"/>
         <w:rPr>
           <w:rFonts w:ascii="Times New Roman" w:hAnsi="Times New Roman"/>
           <w:color w:val="auto"/>
@@ -4053,7 +4391,199 @@
           <w:szCs w:val="24"/>
           <w:lang w:val="ru-RU"/>
         </w:rPr>
-        <w:t>Сравнение потерь softmax, модифицированных потерь softmax и потерь A-Softmax. В этом игрушечном эксперименте мы строим CNN для изучения 2-D объектов на подмножестве набора данных casia face [8]. В частности, мы устанавливаем выходной размер слоя FC1 как 2 и визуализируем изученные объекты. Желтые точки представляют объекты первого класса, а фиолетовые - объекты второго класса. Можно видеть, что функции, изученные оригинальной потерей softmax, не могут быть классифицированы просто по углам, в то время как модифицированная потеря softmax может. Наша потеря A-Softmax может еще больше увеличить угловой запас изученных функций.</w:t>
+        <w:t xml:space="preserve">Сравнение потерь </w:t>
+      </w:r>
+      <w:proofErr w:type="spellStart"/>
+      <w:r>
+        <w:rPr>
+          <w:rFonts w:ascii="Times New Roman" w:hAnsi="Times New Roman"/>
+          <w:i w:val="0"/>
+          <w:color w:val="auto"/>
+          <w:sz w:val="24"/>
+          <w:szCs w:val="24"/>
+          <w:lang w:val="ru-RU"/>
+        </w:rPr>
+        <w:t>softmax</w:t>
+      </w:r>
+      <w:proofErr w:type="spellEnd"/>
+      <w:r>
+        <w:rPr>
+          <w:rFonts w:ascii="Times New Roman" w:hAnsi="Times New Roman"/>
+          <w:i w:val="0"/>
+          <w:color w:val="auto"/>
+          <w:sz w:val="24"/>
+          <w:szCs w:val="24"/>
+          <w:lang w:val="ru-RU"/>
+        </w:rPr>
+        <w:t xml:space="preserve">, модифицированных потерь </w:t>
+      </w:r>
+      <w:proofErr w:type="spellStart"/>
+      <w:r>
+        <w:rPr>
+          <w:rFonts w:ascii="Times New Roman" w:hAnsi="Times New Roman"/>
+          <w:i w:val="0"/>
+          <w:color w:val="auto"/>
+          <w:sz w:val="24"/>
+          <w:szCs w:val="24"/>
+          <w:lang w:val="ru-RU"/>
+        </w:rPr>
+        <w:t>softmax</w:t>
+      </w:r>
+      <w:proofErr w:type="spellEnd"/>
+      <w:r>
+        <w:rPr>
+          <w:rFonts w:ascii="Times New Roman" w:hAnsi="Times New Roman"/>
+          <w:i w:val="0"/>
+          <w:color w:val="auto"/>
+          <w:sz w:val="24"/>
+          <w:szCs w:val="24"/>
+          <w:lang w:val="ru-RU"/>
+        </w:rPr>
+        <w:t xml:space="preserve"> и потерь A-</w:t>
+      </w:r>
+      <w:proofErr w:type="spellStart"/>
+      <w:r>
+        <w:rPr>
+          <w:rFonts w:ascii="Times New Roman" w:hAnsi="Times New Roman"/>
+          <w:i w:val="0"/>
+          <w:color w:val="auto"/>
+          <w:sz w:val="24"/>
+          <w:szCs w:val="24"/>
+          <w:lang w:val="ru-RU"/>
+        </w:rPr>
+        <w:t>Softmax</w:t>
+      </w:r>
+      <w:proofErr w:type="spellEnd"/>
+      <w:r>
+        <w:rPr>
+          <w:rFonts w:ascii="Times New Roman" w:hAnsi="Times New Roman"/>
+          <w:i w:val="0"/>
+          <w:color w:val="auto"/>
+          <w:sz w:val="24"/>
+          <w:szCs w:val="24"/>
+          <w:lang w:val="ru-RU"/>
+        </w:rPr>
+        <w:t xml:space="preserve">. В этом игрушечном эксперименте мы строим CNN для изучения 2-D объектов на подмножестве набора данных </w:t>
+      </w:r>
+      <w:proofErr w:type="spellStart"/>
+      <w:r>
+        <w:rPr>
+          <w:rFonts w:ascii="Times New Roman" w:hAnsi="Times New Roman"/>
+          <w:i w:val="0"/>
+          <w:color w:val="auto"/>
+          <w:sz w:val="24"/>
+          <w:szCs w:val="24"/>
+          <w:lang w:val="ru-RU"/>
+        </w:rPr>
+        <w:t>casia</w:t>
+      </w:r>
+      <w:proofErr w:type="spellEnd"/>
+      <w:r>
+        <w:rPr>
+          <w:rFonts w:ascii="Times New Roman" w:hAnsi="Times New Roman"/>
+          <w:i w:val="0"/>
+          <w:color w:val="auto"/>
+          <w:sz w:val="24"/>
+          <w:szCs w:val="24"/>
+          <w:lang w:val="ru-RU"/>
+        </w:rPr>
+        <w:t xml:space="preserve"> </w:t>
+      </w:r>
+      <w:proofErr w:type="spellStart"/>
+      <w:r>
+        <w:rPr>
+          <w:rFonts w:ascii="Times New Roman" w:hAnsi="Times New Roman"/>
+          <w:i w:val="0"/>
+          <w:color w:val="auto"/>
+          <w:sz w:val="24"/>
+          <w:szCs w:val="24"/>
+          <w:lang w:val="ru-RU"/>
+        </w:rPr>
+        <w:t>face</w:t>
+      </w:r>
+      <w:proofErr w:type="spellEnd"/>
+      <w:r>
+        <w:rPr>
+          <w:rFonts w:ascii="Times New Roman" w:hAnsi="Times New Roman"/>
+          <w:i w:val="0"/>
+          <w:color w:val="auto"/>
+          <w:sz w:val="24"/>
+          <w:szCs w:val="24"/>
+          <w:lang w:val="ru-RU"/>
+        </w:rPr>
+        <w:t xml:space="preserve"> [8]. В частности, мы устанавливаем выходной размер слоя FC1 как 2 и визуализируем изученные объекты. Желтые точки представляют объекты первого класса, а фиолетовые - объекты второго класса. Можно видеть, что функции, изученные оригинальной потерей </w:t>
+      </w:r>
+      <w:proofErr w:type="spellStart"/>
+      <w:r>
+        <w:rPr>
+          <w:rFonts w:ascii="Times New Roman" w:hAnsi="Times New Roman"/>
+          <w:i w:val="0"/>
+          <w:color w:val="auto"/>
+          <w:sz w:val="24"/>
+          <w:szCs w:val="24"/>
+          <w:lang w:val="ru-RU"/>
+        </w:rPr>
+        <w:t>softmax</w:t>
+      </w:r>
+      <w:proofErr w:type="spellEnd"/>
+      <w:r>
+        <w:rPr>
+          <w:rFonts w:ascii="Times New Roman" w:hAnsi="Times New Roman"/>
+          <w:i w:val="0"/>
+          <w:color w:val="auto"/>
+          <w:sz w:val="24"/>
+          <w:szCs w:val="24"/>
+          <w:lang w:val="ru-RU"/>
+        </w:rPr>
+        <w:t xml:space="preserve">, не могут быть классифицированы просто по углам, в то время как модифицированная потеря </w:t>
+      </w:r>
+      <w:proofErr w:type="spellStart"/>
+      <w:r>
+        <w:rPr>
+          <w:rFonts w:ascii="Times New Roman" w:hAnsi="Times New Roman"/>
+          <w:i w:val="0"/>
+          <w:color w:val="auto"/>
+          <w:sz w:val="24"/>
+          <w:szCs w:val="24"/>
+          <w:lang w:val="ru-RU"/>
+        </w:rPr>
+        <w:t>softmax</w:t>
+      </w:r>
+      <w:proofErr w:type="spellEnd"/>
+      <w:r>
+        <w:rPr>
+          <w:rFonts w:ascii="Times New Roman" w:hAnsi="Times New Roman"/>
+          <w:i w:val="0"/>
+          <w:color w:val="auto"/>
+          <w:sz w:val="24"/>
+          <w:szCs w:val="24"/>
+          <w:lang w:val="ru-RU"/>
+        </w:rPr>
+        <w:t xml:space="preserve"> может. Наша потеря A-</w:t>
+      </w:r>
+      <w:proofErr w:type="spellStart"/>
+      <w:r>
+        <w:rPr>
+          <w:rFonts w:ascii="Times New Roman" w:hAnsi="Times New Roman"/>
+          <w:i w:val="0"/>
+          <w:color w:val="auto"/>
+          <w:sz w:val="24"/>
+          <w:szCs w:val="24"/>
+          <w:lang w:val="ru-RU"/>
+        </w:rPr>
+        <w:t>Softmax</w:t>
+      </w:r>
+      <w:proofErr w:type="spellEnd"/>
+      <w:r>
+        <w:rPr>
+          <w:rFonts w:ascii="Times New Roman" w:hAnsi="Times New Roman"/>
+          <w:i w:val="0"/>
+          <w:color w:val="auto"/>
+          <w:sz w:val="24"/>
+          <w:szCs w:val="24"/>
+          <w:lang w:val="ru-RU"/>
+        </w:rPr>
+        <w:t xml:space="preserve"> может еще больше увеличить угловой запас изученных функций.</w:t>
       </w:r>
     </w:p>
     <w:p>
@@ -4063,16 +4593,6 @@
           <w:lang w:val="ru-RU" w:eastAsia="ru-RU"/>
         </w:rPr>
       </w:pPr>
-      <w:r>
-        <w:rPr>
-          <w:rStyle w:val="afd"/>
-          <w:rFonts w:eastAsia="Calibri"/>
-          <w:sz w:val="24"/>
-          <w:szCs w:val="24"/>
-          <w:lang w:val="ru-RU" w:eastAsia="en-US"/>
-        </w:rPr>
-        <w:commentReference w:id="10"/>
-      </w:r>
     </w:p>
     <w:p>
       <w:pPr>
@@ -4099,15 +4619,17 @@
         </w:rPr>
         <w:t>-</w:t>
       </w:r>
+      <w:proofErr w:type="spellStart"/>
       <w:r>
         <w:rPr>
           <w:lang w:eastAsia="ru-RU"/>
         </w:rPr>
         <w:t>Softmax</w:t>
       </w:r>
-      <w:r>
-        <w:rPr>
-          <w:lang w:eastAsia="ru-RU"/>
+      <w:proofErr w:type="spellEnd"/>
+      <w:r>
+        <w:rPr>
+          <w:lang w:val="ru-RU" w:eastAsia="ru-RU"/>
         </w:rPr>
         <w:t xml:space="preserve"> </w:t>
       </w:r>
@@ -4154,7 +4676,7 @@
                     </pic:cNvPicPr>
                   </pic:nvPicPr>
                   <pic:blipFill>
-                    <a:blip r:embed="rId16"/>
+                    <a:blip r:embed="rId15"/>
                     <a:srcRect/>
                     <a:stretch>
                       <a:fillRect/>
@@ -4212,7 +4734,7 @@
                     </pic:cNvPicPr>
                   </pic:nvPicPr>
                   <pic:blipFill>
-                    <a:blip r:embed="rId17"/>
+                    <a:blip r:embed="rId16"/>
                     <a:srcRect/>
                     <a:stretch>
                       <a:fillRect/>
@@ -4247,8 +4769,13 @@
         </w:rPr>
         <w:t xml:space="preserve"> и </w:t>
       </w:r>
-      <w:r>
-        <w:t>θyij </w:t>
+      <w:proofErr w:type="spellStart"/>
+      <w:r>
+        <w:t>θyij</w:t>
+      </w:r>
+      <w:proofErr w:type="spellEnd"/>
+      <w:r>
+        <w:t> </w:t>
       </w:r>
       <w:r>
         <w:rPr>
@@ -4257,8 +4784,13 @@
         <w:t>– угол между векторами признаков</w:t>
       </w:r>
       <w:r>
-        <w:t> i</w:t>
-      </w:r>
+        <w:t> </w:t>
+      </w:r>
+      <w:proofErr w:type="spellStart"/>
+      <w:r>
+        <w:t>i</w:t>
+      </w:r>
+      <w:proofErr w:type="spellEnd"/>
       <w:r>
         <w:rPr>
           <w:lang w:val="ru-RU"/>
@@ -4288,7 +4820,7 @@
     </w:p>
     <w:p>
       <w:pPr>
-        <w:pStyle w:val="1"/>
+        <w:pStyle w:val="Heading1"/>
         <w:numPr>
           <w:ilvl w:val="0"/>
           <w:numId w:val="0"/>
@@ -4301,7 +4833,6 @@
           <w:szCs w:val="24"/>
         </w:rPr>
       </w:pPr>
-      <w:commentRangeStart w:id="11"/>
       <w:r>
         <w:rPr>
           <w:rFonts w:cs="Times New Roman"/>
@@ -4330,7 +4861,7 @@
                     </pic:cNvPicPr>
                   </pic:nvPicPr>
                   <pic:blipFill>
-                    <a:blip r:embed="rId18"/>
+                    <a:blip r:embed="rId17"/>
                     <a:srcRect/>
                     <a:stretch>
                       <a:fillRect/>
@@ -4358,11 +4889,10 @@
           </wp:inline>
         </w:drawing>
       </w:r>
-      <w:commentRangeEnd w:id="11"/>
-    </w:p>
-    <w:p>
-      <w:pPr>
-        <w:pStyle w:val="aff4"/>
+    </w:p>
+    <w:p>
+      <w:pPr>
+        <w:pStyle w:val="Caption"/>
         <w:jc w:val="both"/>
         <w:rPr>
           <w:rFonts w:ascii="Times New Roman" w:hAnsi="Times New Roman"/>
@@ -4501,6 +5031,7 @@
         </w:rPr>
         <w:t xml:space="preserve">Геометрическая интерпретация евклидовой маржинальной потери (например, контрастная потеря, потеря триплета, потеря центра и т.д.), модифицированная потеря </w:t>
       </w:r>
+      <w:proofErr w:type="spellStart"/>
       <w:r>
         <w:rPr>
           <w:rFonts w:ascii="Times New Roman" w:hAnsi="Times New Roman"/>
@@ -4511,6 +5042,7 @@
         </w:rPr>
         <w:t>softmax</w:t>
       </w:r>
+      <w:proofErr w:type="spellEnd"/>
       <w:r>
         <w:rPr>
           <w:rFonts w:ascii="Times New Roman" w:hAnsi="Times New Roman"/>
@@ -4543,6 +5075,7 @@
         </w:rPr>
         <w:t>-</w:t>
       </w:r>
+      <w:proofErr w:type="spellStart"/>
       <w:r>
         <w:rPr>
           <w:rFonts w:ascii="Times New Roman" w:hAnsi="Times New Roman"/>
@@ -4553,6 +5086,7 @@
         </w:rPr>
         <w:t>Softmax</w:t>
       </w:r>
+      <w:proofErr w:type="spellEnd"/>
       <w:r>
         <w:rPr>
           <w:rFonts w:ascii="Times New Roman" w:hAnsi="Times New Roman"/>
@@ -4609,7 +5143,7 @@
     </w:p>
     <w:p>
       <w:pPr>
-        <w:pStyle w:val="1"/>
+        <w:pStyle w:val="Heading1"/>
         <w:numPr>
           <w:ilvl w:val="0"/>
           <w:numId w:val="0"/>
@@ -4622,22 +5156,10 @@
           <w:szCs w:val="24"/>
         </w:rPr>
       </w:pPr>
-      <w:r>
-        <w:rPr>
-          <w:rStyle w:val="afd"/>
-          <w:rFonts w:eastAsia="Calibri" w:cs="Times New Roman"/>
-          <w:b w:val="0"/>
-          <w:bCs w:val="0"/>
-          <w:sz w:val="24"/>
-          <w:szCs w:val="24"/>
-          <w:lang w:eastAsia="en-US"/>
-        </w:rPr>
-        <w:commentReference w:id="11"/>
-      </w:r>
-    </w:p>
-    <w:p>
-      <w:pPr>
-        <w:pStyle w:val="2"/>
+    </w:p>
+    <w:p>
+      <w:pPr>
+        <w:pStyle w:val="Heading2"/>
         <w:spacing w:line="360" w:lineRule="auto"/>
         <w:rPr>
           <w:rFonts w:cs="Times New Roman"/>
@@ -4646,7 +5168,8 @@
           <w:lang w:val="en-US"/>
         </w:rPr>
       </w:pPr>
-      <w:bookmarkStart w:id="12" w:name="_Toc5538647"/>
+      <w:bookmarkStart w:id="8" w:name="_Toc5538647"/>
+      <w:proofErr w:type="spellStart"/>
       <w:r>
         <w:rPr>
           <w:rFonts w:cs="Times New Roman"/>
@@ -4656,6 +5179,7 @@
         </w:rPr>
         <w:t>CosFace</w:t>
       </w:r>
+      <w:proofErr w:type="spellEnd"/>
       <w:r>
         <w:rPr>
           <w:rFonts w:cs="Times New Roman"/>
@@ -4674,12 +5198,15 @@
         </w:rPr>
         <w:t>(Large margin cosine loss (LMCL))</w:t>
       </w:r>
-      <w:bookmarkEnd w:id="12"/>
+      <w:bookmarkEnd w:id="8"/>
     </w:p>
     <w:p>
       <w:pPr>
         <w:keepNext/>
         <w:spacing w:line="360" w:lineRule="auto"/>
+        <w:rPr>
+          <w:lang w:val="ru-RU"/>
+        </w:rPr>
       </w:pPr>
       <w:r>
         <w:rPr>
@@ -4762,9 +5289,11 @@
       <w:r>
         <w:t xml:space="preserve"> </w:t>
       </w:r>
+      <w:proofErr w:type="spellStart"/>
       <w:r>
         <w:t>softmax</w:t>
       </w:r>
+      <w:proofErr w:type="spellEnd"/>
       <w:r>
         <w:t xml:space="preserve"> </w:t>
       </w:r>
@@ -4789,9 +5318,11 @@
       <w:r>
         <w:t xml:space="preserve"> </w:t>
       </w:r>
+      <w:proofErr w:type="spellStart"/>
       <w:r>
         <w:t>softmax</w:t>
       </w:r>
+      <w:proofErr w:type="spellEnd"/>
       <w:r>
         <w:t xml:space="preserve"> </w:t>
       </w:r>
@@ -4859,9 +5390,11 @@
         <w:br/>
         <w:t xml:space="preserve">Сначала они переформулируют потерю </w:t>
       </w:r>
+      <w:proofErr w:type="spellStart"/>
       <w:r>
         <w:t>softmax</w:t>
       </w:r>
+      <w:proofErr w:type="spellEnd"/>
       <w:r>
         <w:rPr>
           <w:lang w:val="ru-RU"/>
@@ -4884,8 +5417,16 @@
         <w:rPr>
           <w:lang w:val="ru-RU"/>
         </w:rPr>
-        <w:t xml:space="preserve"> запаса косинуса, чтобы дополнительно максимизировать допустимый запас в угловом пространстве. Формально они определяют гиперпараметр</w:t>
-      </w:r>
+        <w:t xml:space="preserve"> запаса косинуса, чтобы дополнительно максимизировать допустимый запас в угловом пространстве. Формально они определяют </w:t>
+      </w:r>
+      <w:proofErr w:type="spellStart"/>
+      <w:r>
+        <w:rPr>
+          <w:lang w:val="ru-RU"/>
+        </w:rPr>
+        <w:t>гиперпараметр</w:t>
+      </w:r>
+      <w:proofErr w:type="spellEnd"/>
       <w:r>
         <w:rPr>
           <w:lang w:val="ru-RU"/>
@@ -4946,9 +5487,11 @@
         </w:rPr>
         <w:t xml:space="preserve">2), где </w:t>
       </w:r>
+      <w:proofErr w:type="spellStart"/>
       <w:r>
         <w:t>θi</w:t>
       </w:r>
+      <w:proofErr w:type="spellEnd"/>
       <w:r>
         <w:rPr>
           <w:lang w:val="ru-RU"/>
@@ -4962,9 +5505,11 @@
         <w:lastRenderedPageBreak/>
         <w:t xml:space="preserve">между признаком и весом класса </w:t>
       </w:r>
+      <w:proofErr w:type="spellStart"/>
       <w:r>
         <w:t>i</w:t>
       </w:r>
+      <w:proofErr w:type="spellEnd"/>
       <w:r>
         <w:rPr>
           <w:lang w:val="ru-RU"/>
@@ -4977,7 +5522,6 @@
         </w:rPr>
         <w:br/>
       </w:r>
-      <w:commentRangeStart w:id="13"/>
       <w:r>
         <w:rPr>
           <w:noProof/>
@@ -5001,7 +5545,7 @@
                     </pic:cNvPicPr>
                   </pic:nvPicPr>
                   <pic:blipFill>
-                    <a:blip r:embed="rId19"/>
+                    <a:blip r:embed="rId18"/>
                     <a:srcRect/>
                     <a:stretch>
                       <a:fillRect/>
@@ -5029,11 +5573,10 @@
           </wp:inline>
         </w:drawing>
       </w:r>
-      <w:commentRangeEnd w:id="13"/>
-    </w:p>
-    <w:p>
-      <w:pPr>
-        <w:pStyle w:val="aff4"/>
+    </w:p>
+    <w:p>
+      <w:pPr>
+        <w:pStyle w:val="Caption"/>
         <w:rPr>
           <w:rFonts w:ascii="Times New Roman" w:hAnsi="Times New Roman"/>
           <w:i w:val="0"/>
@@ -5179,16 +5722,6 @@
           <w:lang w:val="ru-RU"/>
         </w:rPr>
       </w:pPr>
-      <w:r>
-        <w:rPr>
-          <w:rStyle w:val="afd"/>
-          <w:rFonts w:eastAsia="Calibri"/>
-          <w:sz w:val="24"/>
-          <w:szCs w:val="24"/>
-          <w:lang w:val="ru-RU" w:eastAsia="en-US"/>
-        </w:rPr>
-        <w:commentReference w:id="13"/>
-      </w:r>
     </w:p>
     <w:p>
       <w:pPr>
@@ -5243,7 +5776,7 @@
                     </pic:cNvPicPr>
                   </pic:nvPicPr>
                   <pic:blipFill>
-                    <a:blip r:embed="rId20"/>
+                    <a:blip r:embed="rId19"/>
                     <a:srcRect/>
                     <a:stretch>
                       <a:fillRect/>
@@ -5276,7 +5809,7 @@
       <w:pPr>
         <w:spacing w:line="360" w:lineRule="auto"/>
         <w:rPr>
-          <w:rStyle w:val="20"/>
+          <w:rStyle w:val="Heading2Char"/>
           <w:rFonts w:cs="Times New Roman"/>
           <w:sz w:val="24"/>
         </w:rPr>
@@ -5296,9 +5829,11 @@
         </w:rPr>
         <w:t>-</w:t>
       </w:r>
+      <w:proofErr w:type="spellStart"/>
       <w:r>
         <w:t>softmax</w:t>
       </w:r>
+      <w:proofErr w:type="spellEnd"/>
       <w:r>
         <w:rPr>
           <w:lang w:val="ru-RU"/>
@@ -5314,9 +5849,11 @@
         </w:rPr>
         <w:t>(</w:t>
       </w:r>
+      <w:proofErr w:type="spellStart"/>
       <w:r>
         <w:t>mθ</w:t>
       </w:r>
+      <w:proofErr w:type="spellEnd"/>
       <w:r>
         <w:rPr>
           <w:lang w:val="ru-RU"/>
@@ -5362,9 +5899,11 @@
         </w:rPr>
         <w:t>-</w:t>
       </w:r>
+      <w:proofErr w:type="spellStart"/>
       <w:r>
         <w:t>softmax</w:t>
       </w:r>
+      <w:proofErr w:type="spellEnd"/>
       <w:r>
         <w:rPr>
           <w:lang w:val="ru-RU"/>
@@ -5405,9 +5944,11 @@
         </w:rPr>
         <w:t>-</w:t>
       </w:r>
+      <w:proofErr w:type="spellStart"/>
       <w:r>
         <w:t>Softmax</w:t>
       </w:r>
+      <w:proofErr w:type="spellEnd"/>
       <w:r>
         <w:rPr>
           <w:lang w:val="ru-RU"/>
@@ -5417,7 +5958,7 @@
     </w:p>
     <w:p>
       <w:pPr>
-        <w:pStyle w:val="2"/>
+        <w:pStyle w:val="Heading2"/>
         <w:spacing w:line="360" w:lineRule="auto"/>
         <w:rPr>
           <w:rFonts w:cs="Times New Roman"/>
@@ -5426,7 +5967,9 @@
           <w:lang w:val="en-US"/>
         </w:rPr>
       </w:pPr>
-      <w:bookmarkStart w:id="14" w:name="_Toc5538648"/>
+      <w:bookmarkStart w:id="9" w:name="_Toc5538648"/>
+      <w:proofErr w:type="spellStart"/>
+      <w:proofErr w:type="gramStart"/>
       <w:r>
         <w:rPr>
           <w:rFonts w:cs="Times New Roman"/>
@@ -5435,9 +5978,29 @@
           <w:lang w:val="en-US"/>
         </w:rPr>
         <w:lastRenderedPageBreak/>
-        <w:t>ArcFace(Additive Angular Margin Loss)</w:t>
-      </w:r>
-      <w:bookmarkEnd w:id="14"/>
+        <w:t>ArcFace</w:t>
+      </w:r>
+      <w:proofErr w:type="spellEnd"/>
+      <w:r>
+        <w:rPr>
+          <w:rFonts w:cs="Times New Roman"/>
+          <w:sz w:val="24"/>
+          <w:szCs w:val="24"/>
+          <w:lang w:val="en-US"/>
+        </w:rPr>
+        <w:t>(</w:t>
+      </w:r>
+      <w:proofErr w:type="gramEnd"/>
+      <w:r>
+        <w:rPr>
+          <w:rFonts w:cs="Times New Roman"/>
+          <w:sz w:val="24"/>
+          <w:szCs w:val="24"/>
+          <w:lang w:val="en-US"/>
+        </w:rPr>
+        <w:t>Additive Angular Margin Loss)</w:t>
+      </w:r>
+      <w:bookmarkEnd w:id="9"/>
     </w:p>
     <w:p>
       <w:pPr>
@@ -5450,7 +6013,21 @@
         <w:rPr>
           <w:lang w:val="ru-RU"/>
         </w:rPr>
-        <w:t>Создателями данной функции потерь предлагается новый способ введения границы между классами, при котором граница принятия решения о принадлежности объекта классу является окружностью фиксированного радиуса на поверхности гиперсферы единичного радиуса в пространстве признаков.</w:t>
+        <w:t xml:space="preserve">Создателями данной функции потерь предлагается новый способ введения границы между классами, при котором граница принятия решения о принадлежности объекта классу является окружностью фиксированного радиуса на поверхности </w:t>
+      </w:r>
+      <w:proofErr w:type="spellStart"/>
+      <w:r>
+        <w:rPr>
+          <w:lang w:val="ru-RU"/>
+        </w:rPr>
+        <w:t>гиперсферы</w:t>
+      </w:r>
+      <w:proofErr w:type="spellEnd"/>
+      <w:r>
+        <w:rPr>
+          <w:lang w:val="ru-RU"/>
+        </w:rPr>
+        <w:t xml:space="preserve"> единичного радиуса в пространстве признаков.</w:t>
       </w:r>
       <w:r>
         <w:rPr>
@@ -5464,63 +6041,103 @@
         </w:rPr>
         <w:br/>
       </w:r>
+      <w:proofErr w:type="spellStart"/>
       <w:r>
         <w:rPr>
           <w:b/>
         </w:rPr>
         <w:t>Sphereface</w:t>
       </w:r>
+      <w:proofErr w:type="spellEnd"/>
       <w:r>
         <w:rPr>
           <w:lang w:val="ru-RU"/>
         </w:rPr>
         <w:t xml:space="preserve"> ввел важную идею углового запаса, их функция потерь требует ряда приближений для вычисления, что привело к нестабильному обучению сети. Чтобы стабилизировать тренировку, они предложили гибридную функцию потери, которая включает стандартную потерю </w:t>
       </w:r>
+      <w:proofErr w:type="spellStart"/>
       <w:r>
         <w:t>softmax</w:t>
       </w:r>
+      <w:proofErr w:type="spellEnd"/>
       <w:r>
         <w:rPr>
           <w:lang w:val="ru-RU"/>
         </w:rPr>
         <w:t xml:space="preserve">. Эмпирически, потеря </w:t>
       </w:r>
+      <w:proofErr w:type="spellStart"/>
       <w:r>
         <w:t>softmax</w:t>
       </w:r>
-      <w:r>
-        <w:rPr>
-          <w:lang w:val="ru-RU"/>
-        </w:rPr>
-        <w:t xml:space="preserve"> доминирует в процессе обучения, потому что мультипликативный угловой запас на основе целочисленных значений делает целевую логит-кривую очень стремительной и, следовательно, препятствует сходимости. </w:t>
-      </w:r>
+      <w:proofErr w:type="spellEnd"/>
+      <w:r>
+        <w:rPr>
+          <w:lang w:val="ru-RU"/>
+        </w:rPr>
+        <w:t xml:space="preserve"> доминирует в процессе обучения, потому что мультипликативный угловой запас на основе целочисленных значений делает целевую </w:t>
+      </w:r>
+      <w:proofErr w:type="spellStart"/>
+      <w:r>
+        <w:rPr>
+          <w:lang w:val="ru-RU"/>
+        </w:rPr>
+        <w:t>логит</w:t>
+      </w:r>
+      <w:proofErr w:type="spellEnd"/>
+      <w:r>
+        <w:rPr>
+          <w:lang w:val="ru-RU"/>
+        </w:rPr>
+        <w:t xml:space="preserve">-кривую очень стремительной и, следовательно, препятствует сходимости. </w:t>
+      </w:r>
+      <w:proofErr w:type="spellStart"/>
       <w:r>
         <w:rPr>
           <w:b/>
         </w:rPr>
         <w:t>CosFace</w:t>
       </w:r>
-      <w:r>
-        <w:rPr>
-          <w:lang w:val="ru-RU"/>
-        </w:rPr>
-        <w:t xml:space="preserve"> напрямую добавляет штраф по косинусному краю к целевому логиту, который обеспечивает лучшую производительность по сравнению со </w:t>
-      </w:r>
+      <w:proofErr w:type="spellEnd"/>
+      <w:r>
+        <w:rPr>
+          <w:lang w:val="ru-RU"/>
+        </w:rPr>
+        <w:t xml:space="preserve"> напрямую добавляет штраф по косинусному краю к целевому </w:t>
+      </w:r>
+      <w:proofErr w:type="spellStart"/>
+      <w:r>
+        <w:rPr>
+          <w:lang w:val="ru-RU"/>
+        </w:rPr>
+        <w:t>логиту</w:t>
+      </w:r>
+      <w:proofErr w:type="spellEnd"/>
+      <w:r>
+        <w:rPr>
+          <w:lang w:val="ru-RU"/>
+        </w:rPr>
+        <w:t xml:space="preserve">, который обеспечивает лучшую производительность по сравнению со </w:t>
+      </w:r>
+      <w:proofErr w:type="spellStart"/>
       <w:r>
         <w:rPr>
           <w:b/>
         </w:rPr>
         <w:t>SphereFace</w:t>
       </w:r>
+      <w:proofErr w:type="spellEnd"/>
       <w:r>
         <w:rPr>
           <w:lang w:val="ru-RU"/>
         </w:rPr>
         <w:t xml:space="preserve">, но допускает гораздо более простую реализацию и избавляет от необходимости совместного наблюдения за потерями </w:t>
       </w:r>
+      <w:proofErr w:type="spellStart"/>
       <w:r>
         <w:t>softmax</w:t>
       </w:r>
+      <w:proofErr w:type="spellEnd"/>
       <w:r>
         <w:rPr>
           <w:lang w:val="ru-RU"/>
@@ -5541,12 +6158,15 @@
         </w:rPr>
         <w:t xml:space="preserve">Они предлагают </w:t>
       </w:r>
+      <w:proofErr w:type="spellStart"/>
+      <w:proofErr w:type="gramStart"/>
       <w:r>
         <w:rPr>
           <w:b/>
         </w:rPr>
         <w:t>AdditiveAngularMarginLoss</w:t>
       </w:r>
+      <w:proofErr w:type="spellEnd"/>
       <w:r>
         <w:rPr>
           <w:b/>
@@ -5554,12 +6174,15 @@
         </w:rPr>
         <w:t>(</w:t>
       </w:r>
+      <w:proofErr w:type="spellStart"/>
+      <w:proofErr w:type="gramEnd"/>
       <w:r>
         <w:rPr>
           <w:b/>
         </w:rPr>
         <w:t>ArcFace</w:t>
       </w:r>
+      <w:proofErr w:type="spellEnd"/>
       <w:r>
         <w:rPr>
           <w:b/>
@@ -5588,25 +6211,28 @@
         <w:rPr>
           <w:lang w:val="ru-RU"/>
         </w:rPr>
-        <w:t xml:space="preserve">Как показано на </w:t>
-      </w:r>
-      <w:r>
-        <w:rPr>
-          <w:highlight w:val="yellow"/>
+        <w:t xml:space="preserve">Как показано </w:t>
+      </w:r>
+      <w:r>
+        <w:rPr>
+          <w:lang w:val="ru-RU"/>
+        </w:rPr>
+        <w:t xml:space="preserve">на </w:t>
+      </w:r>
+      <w:r>
+        <w:rPr>
           <w:lang w:val="ru-RU"/>
         </w:rPr>
         <w:t xml:space="preserve">рисунке </w:t>
       </w:r>
       <w:r>
         <w:rPr>
-          <w:highlight w:val="yellow"/>
           <w:lang w:val="ru-RU"/>
         </w:rPr>
         <w:t>6</w:t>
       </w:r>
       <w:r>
         <w:rPr>
-          <w:highlight w:val="yellow"/>
           <w:lang w:val="ru-RU"/>
         </w:rPr>
         <w:t>,</w:t>
@@ -5615,7 +6241,13 @@
         <w:rPr>
           <w:lang w:val="ru-RU"/>
         </w:rPr>
-        <w:t xml:space="preserve"> скалярное произведение между фичей </w:t>
+        <w:t xml:space="preserve"> скалярное</w:t>
+      </w:r>
+      <w:r>
+        <w:rPr>
+          <w:lang w:val="ru-RU"/>
+        </w:rPr>
+        <w:t xml:space="preserve"> произведение между фичей </w:t>
       </w:r>
       <w:r>
         <w:t>DCNN</w:t>
@@ -5624,11 +6256,55 @@
         <w:rPr>
           <w:lang w:val="ru-RU"/>
         </w:rPr>
-        <w:t xml:space="preserve"> и последним полносвязным слоем равно расстоянию косинуса после нормализации элемента и веса. Мы используем функцию арккосинус для вычисления угла между текущей фичей и целевым весом. После этого мы добавляем аддитивное угловое поле к целевому углу и снова получаем целевой логит с помощью функции косинуса. Затем мы масштабируем все логиты по фиксированной норме, и последующие шаги точно такие же, как в </w:t>
-      </w:r>
+        <w:t xml:space="preserve"> и последним </w:t>
+      </w:r>
+      <w:proofErr w:type="spellStart"/>
+      <w:r>
+        <w:rPr>
+          <w:lang w:val="ru-RU"/>
+        </w:rPr>
+        <w:t>полносвязным</w:t>
+      </w:r>
+      <w:proofErr w:type="spellEnd"/>
+      <w:r>
+        <w:rPr>
+          <w:lang w:val="ru-RU"/>
+        </w:rPr>
+        <w:t xml:space="preserve"> слоем равно расстоянию косинуса после нормализации элемента и веса. Мы используем функцию арккосинус для вычисления угла между текущей фичей и целевым весом. После этого мы добавляем аддитивное угловое поле к целевому углу и снова получаем целевой </w:t>
+      </w:r>
+      <w:proofErr w:type="spellStart"/>
+      <w:r>
+        <w:rPr>
+          <w:lang w:val="ru-RU"/>
+        </w:rPr>
+        <w:t>логит</w:t>
+      </w:r>
+      <w:proofErr w:type="spellEnd"/>
+      <w:r>
+        <w:rPr>
+          <w:lang w:val="ru-RU"/>
+        </w:rPr>
+        <w:t xml:space="preserve"> с помощью функции косинуса. Затем мы масштабируем все </w:t>
+      </w:r>
+      <w:proofErr w:type="spellStart"/>
+      <w:r>
+        <w:rPr>
+          <w:lang w:val="ru-RU"/>
+        </w:rPr>
+        <w:t>логиты</w:t>
+      </w:r>
+      <w:proofErr w:type="spellEnd"/>
+      <w:r>
+        <w:rPr>
+          <w:lang w:val="ru-RU"/>
+        </w:rPr>
+        <w:t xml:space="preserve"> по фиксированной норме, и последующие шаги точно такие же, как в </w:t>
+      </w:r>
+      <w:proofErr w:type="spellStart"/>
       <w:r>
         <w:t>softmax</w:t>
       </w:r>
+      <w:proofErr w:type="spellEnd"/>
       <w:r>
         <w:rPr>
           <w:lang w:val="ru-RU"/>
@@ -5649,7 +6325,6 @@
         <w:keepNext/>
         <w:spacing w:line="360" w:lineRule="auto"/>
       </w:pPr>
-      <w:commentRangeStart w:id="15"/>
       <w:r>
         <w:rPr>
           <w:noProof/>
@@ -5674,7 +6349,7 @@
                     </pic:cNvPicPr>
                   </pic:nvPicPr>
                   <pic:blipFill>
-                    <a:blip r:embed="rId21"/>
+                    <a:blip r:embed="rId20"/>
                     <a:srcRect/>
                     <a:stretch>
                       <a:fillRect/>
@@ -5702,11 +6377,10 @@
           </wp:inline>
         </w:drawing>
       </w:r>
-      <w:commentRangeEnd w:id="15"/>
-    </w:p>
-    <w:p>
-      <w:pPr>
-        <w:pStyle w:val="aff4"/>
+    </w:p>
+    <w:p>
+      <w:pPr>
+        <w:pStyle w:val="Caption"/>
         <w:rPr>
           <w:rFonts w:ascii="Times New Roman" w:hAnsi="Times New Roman"/>
           <w:i w:val="0"/>
@@ -5928,6 +6602,7 @@
         </w:rPr>
         <w:t xml:space="preserve"> </w:t>
       </w:r>
+      <w:proofErr w:type="spellStart"/>
       <w:r>
         <w:rPr>
           <w:rFonts w:ascii="Times New Roman" w:hAnsi="Times New Roman"/>
@@ -5938,6 +6613,7 @@
         </w:rPr>
         <w:t>θj</w:t>
       </w:r>
+      <w:proofErr w:type="spellEnd"/>
       <w:r>
         <w:rPr>
           <w:rFonts w:ascii="Times New Roman" w:hAnsi="Times New Roman"/>
@@ -6033,6 +6709,7 @@
         </w:rPr>
         <w:t xml:space="preserve"> </w:t>
       </w:r>
+      <w:proofErr w:type="spellStart"/>
       <w:r>
         <w:rPr>
           <w:rFonts w:ascii="Times New Roman" w:hAnsi="Times New Roman"/>
@@ -6043,6 +6720,7 @@
         </w:rPr>
         <w:t>i</w:t>
       </w:r>
+      <w:proofErr w:type="spellEnd"/>
       <w:r>
         <w:rPr>
           <w:rFonts w:ascii="Times New Roman" w:hAnsi="Times New Roman"/>
@@ -6054,6 +6732,7 @@
         </w:rPr>
         <w:t xml:space="preserve">. Мы вычисляем </w:t>
       </w:r>
+      <w:proofErr w:type="spellStart"/>
       <w:r>
         <w:rPr>
           <w:rFonts w:ascii="Times New Roman" w:hAnsi="Times New Roman"/>
@@ -6064,6 +6743,7 @@
         </w:rPr>
         <w:t>arccosθyi</w:t>
       </w:r>
+      <w:proofErr w:type="spellEnd"/>
       <w:r>
         <w:rPr>
           <w:rFonts w:ascii="Times New Roman" w:hAnsi="Times New Roman"/>
@@ -6096,6 +6776,7 @@
         </w:rPr>
         <w:t xml:space="preserve"> и весом земной истины </w:t>
       </w:r>
+      <w:proofErr w:type="spellStart"/>
       <w:r>
         <w:rPr>
           <w:rFonts w:ascii="Times New Roman" w:hAnsi="Times New Roman"/>
@@ -6106,6 +6787,7 @@
         </w:rPr>
         <w:t>Wyi</w:t>
       </w:r>
+      <w:proofErr w:type="spellEnd"/>
       <w:r>
         <w:rPr>
           <w:rFonts w:ascii="Times New Roman" w:hAnsi="Times New Roman"/>
@@ -6117,6 +6799,7 @@
         </w:rPr>
         <w:t xml:space="preserve">. Фактически, </w:t>
       </w:r>
+      <w:proofErr w:type="spellStart"/>
       <w:r>
         <w:rPr>
           <w:rFonts w:ascii="Times New Roman" w:hAnsi="Times New Roman"/>
@@ -6127,6 +6810,7 @@
         </w:rPr>
         <w:t>Wj</w:t>
       </w:r>
+      <w:proofErr w:type="spellEnd"/>
       <w:r>
         <w:rPr>
           <w:rFonts w:ascii="Times New Roman" w:hAnsi="Times New Roman"/>
@@ -6159,6 +6843,7 @@
         </w:rPr>
         <w:t xml:space="preserve"> на целевой (наземный) угол </w:t>
       </w:r>
+      <w:proofErr w:type="spellStart"/>
       <w:r>
         <w:rPr>
           <w:rFonts w:ascii="Times New Roman" w:hAnsi="Times New Roman"/>
@@ -6169,6 +6854,7 @@
         </w:rPr>
         <w:t>θyi</w:t>
       </w:r>
+      <w:proofErr w:type="spellEnd"/>
       <w:r>
         <w:rPr>
           <w:rFonts w:ascii="Times New Roman" w:hAnsi="Times New Roman"/>
@@ -6201,6 +6887,7 @@
         </w:rPr>
         <w:t xml:space="preserve"> (</w:t>
       </w:r>
+      <w:proofErr w:type="spellStart"/>
       <w:r>
         <w:rPr>
           <w:rFonts w:ascii="Times New Roman" w:hAnsi="Times New Roman"/>
@@ -6211,6 +6898,7 @@
         </w:rPr>
         <w:t>θyi</w:t>
       </w:r>
+      <w:proofErr w:type="spellEnd"/>
       <w:r>
         <w:rPr>
           <w:rFonts w:ascii="Times New Roman" w:hAnsi="Times New Roman"/>
@@ -6241,7 +6929,31 @@
           <w:szCs w:val="24"/>
           <w:lang w:val="ru-RU"/>
         </w:rPr>
-        <w:t xml:space="preserve">) и умножаем все логиты на масштаб объектов </w:t>
+        <w:t xml:space="preserve">) и умножаем все </w:t>
+      </w:r>
+      <w:proofErr w:type="spellStart"/>
+      <w:r>
+        <w:rPr>
+          <w:rFonts w:ascii="Times New Roman" w:hAnsi="Times New Roman"/>
+          <w:i w:val="0"/>
+          <w:color w:val="auto"/>
+          <w:sz w:val="24"/>
+          <w:szCs w:val="24"/>
+          <w:lang w:val="ru-RU"/>
+        </w:rPr>
+        <w:t>логиты</w:t>
+      </w:r>
+      <w:proofErr w:type="spellEnd"/>
+      <w:r>
+        <w:rPr>
+          <w:rFonts w:ascii="Times New Roman" w:hAnsi="Times New Roman"/>
+          <w:i w:val="0"/>
+          <w:color w:val="auto"/>
+          <w:sz w:val="24"/>
+          <w:szCs w:val="24"/>
+          <w:lang w:val="ru-RU"/>
+        </w:rPr>
+        <w:t xml:space="preserve"> на масштаб объектов </w:t>
       </w:r>
       <w:r>
         <w:rPr>
@@ -6262,8 +6974,33 @@
           <w:szCs w:val="24"/>
           <w:lang w:val="ru-RU"/>
         </w:rPr>
-        <w:t xml:space="preserve">. Логиты затем проходят через функцию </w:t>
-      </w:r>
+        <w:t xml:space="preserve">. </w:t>
+      </w:r>
+      <w:proofErr w:type="spellStart"/>
+      <w:r>
+        <w:rPr>
+          <w:rFonts w:ascii="Times New Roman" w:hAnsi="Times New Roman"/>
+          <w:i w:val="0"/>
+          <w:color w:val="auto"/>
+          <w:sz w:val="24"/>
+          <w:szCs w:val="24"/>
+          <w:lang w:val="ru-RU"/>
+        </w:rPr>
+        <w:t>Логиты</w:t>
+      </w:r>
+      <w:proofErr w:type="spellEnd"/>
+      <w:r>
+        <w:rPr>
+          <w:rFonts w:ascii="Times New Roman" w:hAnsi="Times New Roman"/>
+          <w:i w:val="0"/>
+          <w:color w:val="auto"/>
+          <w:sz w:val="24"/>
+          <w:szCs w:val="24"/>
+          <w:lang w:val="ru-RU"/>
+        </w:rPr>
+        <w:t xml:space="preserve"> затем проходят через функцию </w:t>
+      </w:r>
+      <w:proofErr w:type="spellStart"/>
       <w:r>
         <w:rPr>
           <w:rFonts w:ascii="Times New Roman" w:hAnsi="Times New Roman"/>
@@ -6274,6 +7011,7 @@
         </w:rPr>
         <w:t>softmax</w:t>
       </w:r>
+      <w:proofErr w:type="spellEnd"/>
       <w:r>
         <w:rPr>
           <w:rFonts w:ascii="Times New Roman" w:hAnsi="Times New Roman"/>
@@ -6293,16 +7031,6 @@
           <w:lang w:val="ru-RU" w:eastAsia="ru-RU"/>
         </w:rPr>
       </w:pPr>
-      <w:r>
-        <w:rPr>
-          <w:rStyle w:val="afd"/>
-          <w:rFonts w:eastAsia="Calibri"/>
-          <w:sz w:val="24"/>
-          <w:szCs w:val="24"/>
-          <w:lang w:val="ru-RU" w:eastAsia="en-US"/>
-        </w:rPr>
-        <w:commentReference w:id="15"/>
-      </w:r>
     </w:p>
     <w:p>
       <w:pPr>
@@ -6374,7 +7102,7 @@
                     </pic:cNvPicPr>
                   </pic:nvPicPr>
                   <pic:blipFill>
-                    <a:blip r:embed="rId22"/>
+                    <a:blip r:embed="rId21"/>
                     <a:srcRect/>
                     <a:stretch>
                       <a:fillRect/>
@@ -6408,7 +7136,6 @@
         <w:keepNext/>
         <w:spacing w:line="360" w:lineRule="auto"/>
       </w:pPr>
-      <w:commentRangeStart w:id="16"/>
       <w:r>
         <w:rPr>
           <w:noProof/>
@@ -6432,7 +7159,7 @@
                     </pic:cNvPicPr>
                   </pic:nvPicPr>
                   <pic:blipFill>
-                    <a:blip r:embed="rId23"/>
+                    <a:blip r:embed="rId22"/>
                     <a:srcRect/>
                     <a:stretch>
                       <a:fillRect/>
@@ -6460,11 +7187,10 @@
           </wp:inline>
         </w:drawing>
       </w:r>
-      <w:commentRangeEnd w:id="16"/>
-    </w:p>
-    <w:p>
-      <w:pPr>
-        <w:pStyle w:val="aff4"/>
+    </w:p>
+    <w:p>
+      <w:pPr>
+        <w:pStyle w:val="Caption"/>
         <w:rPr>
           <w:rFonts w:ascii="Times New Roman" w:hAnsi="Times New Roman"/>
           <w:i w:val="0"/>
@@ -6610,20 +7336,12 @@
           <w:lang w:val="ru-RU" w:eastAsia="ru-RU"/>
         </w:rPr>
       </w:pPr>
-      <w:r>
-        <w:rPr>
-          <w:rStyle w:val="afd"/>
-          <w:rFonts w:ascii="Calibri" w:eastAsia="Calibri" w:hAnsi="Calibri"/>
-          <w:lang w:val="ru-RU" w:eastAsia="en-US"/>
-        </w:rPr>
-        <w:commentReference w:id="16"/>
-      </w:r>
-    </w:p>
-    <w:p>
-      <w:pPr>
-        <w:pStyle w:val="1"/>
-      </w:pPr>
-      <w:bookmarkStart w:id="17" w:name="_Toc5538649"/>
+    </w:p>
+    <w:p>
+      <w:pPr>
+        <w:pStyle w:val="Heading1"/>
+      </w:pPr>
+      <w:bookmarkStart w:id="10" w:name="_Toc5538649"/>
       <w:r>
         <w:t>Перенос обучения (</w:t>
       </w:r>
@@ -6645,11 +7363,11 @@
       <w:r>
         <w:t>)</w:t>
       </w:r>
-      <w:bookmarkEnd w:id="17"/>
-    </w:p>
-    <w:p>
-      <w:pPr>
-        <w:pStyle w:val="aff6"/>
+      <w:bookmarkEnd w:id="10"/>
+    </w:p>
+    <w:p>
+      <w:pPr>
+        <w:pStyle w:val="NormalWeb"/>
         <w:shd w:val="clear" w:color="auto" w:fill="FDFDFD"/>
         <w:spacing w:before="0" w:beforeAutospacing="0" w:after="225" w:afterAutospacing="0"/>
         <w:rPr>
@@ -6734,6 +7452,7 @@
           <w:lang w:val="ru-RU" w:eastAsia="ru-RU"/>
         </w:rPr>
       </w:pPr>
+      <w:proofErr w:type="spellStart"/>
       <w:r>
         <w:rPr>
           <w:b/>
@@ -6741,7 +7460,17 @@
           <w:color w:val="111111"/>
           <w:lang w:val="ru-RU" w:eastAsia="ru-RU"/>
         </w:rPr>
-        <w:t>Сверточная часть</w:t>
+        <w:t>Сверточная</w:t>
+      </w:r>
+      <w:proofErr w:type="spellEnd"/>
+      <w:r>
+        <w:rPr>
+          <w:b/>
+          <w:bCs/>
+          <w:color w:val="111111"/>
+          <w:lang w:val="ru-RU" w:eastAsia="ru-RU"/>
+        </w:rPr>
+        <w:t xml:space="preserve"> часть</w:t>
       </w:r>
       <w:r>
         <w:rPr>
@@ -6766,6 +7495,7 @@
           <w:lang w:val="ru-RU" w:eastAsia="ru-RU"/>
         </w:rPr>
       </w:pPr>
+      <w:proofErr w:type="spellStart"/>
       <w:r>
         <w:rPr>
           <w:b/>
@@ -6773,14 +7503,40 @@
           <w:color w:val="111111"/>
           <w:lang w:val="ru-RU" w:eastAsia="ru-RU"/>
         </w:rPr>
-        <w:t>Полносвязная часть</w:t>
-      </w:r>
-      <w:r>
-        <w:rPr>
+        <w:t>Полносвязная</w:t>
+      </w:r>
+      <w:proofErr w:type="spellEnd"/>
+      <w:r>
+        <w:rPr>
+          <w:b/>
+          <w:bCs/>
           <w:color w:val="111111"/>
           <w:lang w:val="ru-RU" w:eastAsia="ru-RU"/>
         </w:rPr>
-        <w:t> реализует классификацию - определяет, что за объект находится на изображении на основе признаков, которые извлекла сверточная часть.</w:t>
+        <w:t xml:space="preserve"> часть</w:t>
+      </w:r>
+      <w:r>
+        <w:rPr>
+          <w:color w:val="111111"/>
+          <w:lang w:val="ru-RU" w:eastAsia="ru-RU"/>
+        </w:rPr>
+        <w:t xml:space="preserve"> реализует классификацию - определяет, что за объект находится на изображении на основе признаков, которые извлекла </w:t>
+      </w:r>
+      <w:proofErr w:type="spellStart"/>
+      <w:r>
+        <w:rPr>
+          <w:color w:val="111111"/>
+          <w:lang w:val="ru-RU" w:eastAsia="ru-RU"/>
+        </w:rPr>
+        <w:t>сверточная</w:t>
+      </w:r>
+      <w:proofErr w:type="spellEnd"/>
+      <w:r>
+        <w:rPr>
+          <w:color w:val="111111"/>
+          <w:lang w:val="ru-RU" w:eastAsia="ru-RU"/>
+        </w:rPr>
+        <w:t xml:space="preserve"> часть.</w:t>
       </w:r>
     </w:p>
     <w:p>
@@ -6798,7 +7554,23 @@
           <w:color w:val="111111"/>
           <w:lang w:val="ru-RU" w:eastAsia="ru-RU"/>
         </w:rPr>
-        <w:t>Идея переноса обучения заключается в следующем. Сверточная часть сети во время обучения учится выделять характерные признаки на изображениях. Если признаки получились достаточно общими, то мы можем взять их и применить для решения другой задачи классификации. Таким образом, мы </w:t>
+        <w:t xml:space="preserve">Идея переноса обучения заключается в следующем. </w:t>
+      </w:r>
+      <w:proofErr w:type="spellStart"/>
+      <w:r>
+        <w:rPr>
+          <w:color w:val="111111"/>
+          <w:lang w:val="ru-RU" w:eastAsia="ru-RU"/>
+        </w:rPr>
+        <w:t>Сверточная</w:t>
+      </w:r>
+      <w:proofErr w:type="spellEnd"/>
+      <w:r>
+        <w:rPr>
+          <w:color w:val="111111"/>
+          <w:lang w:val="ru-RU" w:eastAsia="ru-RU"/>
+        </w:rPr>
+        <w:t xml:space="preserve"> часть сети во время обучения учится выделять характерные признаки на изображениях. Если признаки получились достаточно общими, то мы можем взять их и применить для решения другой задачи классификации. Таким образом, мы </w:t>
       </w:r>
       <w:r>
         <w:rPr>
@@ -6814,7 +7586,23 @@
           <w:color w:val="111111"/>
           <w:lang w:val="ru-RU" w:eastAsia="ru-RU"/>
         </w:rPr>
-        <w:t> обучение сверточной части сети на новую задачу.</w:t>
+        <w:t xml:space="preserve"> обучение </w:t>
+      </w:r>
+      <w:proofErr w:type="spellStart"/>
+      <w:r>
+        <w:rPr>
+          <w:color w:val="111111"/>
+          <w:lang w:val="ru-RU" w:eastAsia="ru-RU"/>
+        </w:rPr>
+        <w:t>сверточной</w:t>
+      </w:r>
+      <w:proofErr w:type="spellEnd"/>
+      <w:r>
+        <w:rPr>
+          <w:color w:val="111111"/>
+          <w:lang w:val="ru-RU" w:eastAsia="ru-RU"/>
+        </w:rPr>
+        <w:t xml:space="preserve"> части сети на новую задачу.</w:t>
       </w:r>
       <w:r>
         <w:rPr>
@@ -6836,7 +7624,25 @@
           <w:shd w:val="clear" w:color="auto" w:fill="FDFDFD"/>
           <w:lang w:val="ru-RU"/>
         </w:rPr>
-        <w:t xml:space="preserve">Для реализации переноса обучения нам нужно заменить классификатор в предварительно обученной нейронной сети. Давайте рассмотрим как это сделать на примере сети </w:t>
+        <w:t xml:space="preserve">Для реализации переноса обучения нам нужно заменить классификатор в предварительно обученной нейронной сети. Давайте </w:t>
+      </w:r>
+      <w:proofErr w:type="gramStart"/>
+      <w:r>
+        <w:rPr>
+          <w:color w:val="111111"/>
+          <w:shd w:val="clear" w:color="auto" w:fill="FDFDFD"/>
+          <w:lang w:val="ru-RU"/>
+        </w:rPr>
+        <w:t>рассмотрим</w:t>
+      </w:r>
+      <w:proofErr w:type="gramEnd"/>
+      <w:r>
+        <w:rPr>
+          <w:color w:val="111111"/>
+          <w:shd w:val="clear" w:color="auto" w:fill="FDFDFD"/>
+          <w:lang w:val="ru-RU"/>
+        </w:rPr>
+        <w:t xml:space="preserve"> как это сделать на примере сети </w:t>
       </w:r>
       <w:r>
         <w:rPr>
@@ -6924,7 +7730,7 @@
                     </pic:cNvPicPr>
                   </pic:nvPicPr>
                   <pic:blipFill>
-                    <a:blip r:embed="rId24"/>
+                    <a:blip r:embed="rId23"/>
                     <a:srcRect/>
                     <a:stretch>
                       <a:fillRect/>
@@ -6955,7 +7761,7 @@
     </w:p>
     <w:p>
       <w:pPr>
-        <w:pStyle w:val="aff6"/>
+        <w:pStyle w:val="NormalWeb"/>
         <w:shd w:val="clear" w:color="auto" w:fill="FDFDFD"/>
         <w:spacing w:before="0" w:beforeAutospacing="0" w:after="196" w:afterAutospacing="0"/>
         <w:rPr>
@@ -7019,44 +7825,161 @@
       <w:r>
         <w:br/>
       </w:r>
+      <w:proofErr w:type="spellStart"/>
       <w:r>
         <w:rPr>
           <w:color w:val="111111"/>
         </w:rPr>
-        <w:t>Сверточная часть сети VGG16 состоит из пяти каскадов свертки и подвыборки. В первых двух каскадах используются по два слоя свертки и слой подвыборки с выбором максимального значения (maxpooling). На трех следующих каскадах по три слоя свертки и один слой подвыборки. Размер ядер во всех слоях свертки 3х3.</w:t>
-      </w:r>
-    </w:p>
-    <w:p>
-      <w:pPr>
-        <w:pStyle w:val="aff6"/>
+        <w:t>Сверточная</w:t>
+      </w:r>
+      <w:proofErr w:type="spellEnd"/>
+      <w:r>
+        <w:rPr>
+          <w:color w:val="111111"/>
+        </w:rPr>
+        <w:t xml:space="preserve"> часть сети VGG16 состоит из пяти каскадов свертки и </w:t>
+      </w:r>
+      <w:proofErr w:type="spellStart"/>
+      <w:r>
+        <w:rPr>
+          <w:color w:val="111111"/>
+        </w:rPr>
+        <w:t>подвыборки</w:t>
+      </w:r>
+      <w:proofErr w:type="spellEnd"/>
+      <w:r>
+        <w:rPr>
+          <w:color w:val="111111"/>
+        </w:rPr>
+        <w:t xml:space="preserve">. В первых двух каскадах используются по два слоя свертки и слой </w:t>
+      </w:r>
+      <w:proofErr w:type="spellStart"/>
+      <w:r>
+        <w:rPr>
+          <w:color w:val="111111"/>
+        </w:rPr>
+        <w:t>подвыборки</w:t>
+      </w:r>
+      <w:proofErr w:type="spellEnd"/>
+      <w:r>
+        <w:rPr>
+          <w:color w:val="111111"/>
+        </w:rPr>
+        <w:t xml:space="preserve"> с выбором максимального значения (</w:t>
+      </w:r>
+      <w:proofErr w:type="spellStart"/>
+      <w:r>
+        <w:rPr>
+          <w:color w:val="111111"/>
+        </w:rPr>
+        <w:t>maxpooling</w:t>
+      </w:r>
+      <w:proofErr w:type="spellEnd"/>
+      <w:r>
+        <w:rPr>
+          <w:color w:val="111111"/>
+        </w:rPr>
+        <w:t xml:space="preserve">). На трех следующих каскадах по три слоя свертки и один слой </w:t>
+      </w:r>
+      <w:proofErr w:type="spellStart"/>
+      <w:r>
+        <w:rPr>
+          <w:color w:val="111111"/>
+        </w:rPr>
+        <w:t>подвыборки</w:t>
+      </w:r>
+      <w:proofErr w:type="spellEnd"/>
+      <w:r>
+        <w:rPr>
+          <w:color w:val="111111"/>
+        </w:rPr>
+        <w:t>. Размер ядер во всех слоях свертки 3х3.</w:t>
+      </w:r>
+    </w:p>
+    <w:p>
+      <w:pPr>
+        <w:pStyle w:val="NormalWeb"/>
         <w:shd w:val="clear" w:color="auto" w:fill="FDFDFD"/>
         <w:spacing w:before="0" w:beforeAutospacing="0" w:after="196" w:afterAutospacing="0"/>
         <w:rPr>
           <w:color w:val="111111"/>
         </w:rPr>
       </w:pPr>
+      <w:proofErr w:type="spellStart"/>
       <w:r>
         <w:rPr>
           <w:color w:val="111111"/>
         </w:rPr>
-        <w:t>Полносвязная часть сети VGG16 включает три уровня. На выходном уровне 1000 нейронов по количеству классов объектов. Используется формат one-hoten</w:t>
-      </w:r>
+        <w:t>Полносвязная</w:t>
+      </w:r>
+      <w:proofErr w:type="spellEnd"/>
       <w:r>
         <w:rPr>
           <w:color w:val="111111"/>
         </w:rPr>
+        <w:t xml:space="preserve"> часть сети VGG16 включает три уровня. На выходном уровне 1000 нейронов по количеству классов объектов. Используется формат </w:t>
+      </w:r>
+      <w:proofErr w:type="spellStart"/>
+      <w:r>
+        <w:rPr>
+          <w:color w:val="111111"/>
+        </w:rPr>
+        <w:t>one-hote</w:t>
+      </w:r>
+      <w:proofErr w:type="spellEnd"/>
+      <w:r>
+        <w:rPr>
+          <w:color w:val="111111"/>
+        </w:rPr>
         <w:t xml:space="preserve"> </w:t>
       </w:r>
+      <w:proofErr w:type="spellStart"/>
       <w:r>
         <w:rPr>
           <w:color w:val="111111"/>
-        </w:rPr>
-        <w:t>coding: значение только одного выходного нейрона должно быть близко к единице, остальные близки к нулю. Класс объекта на картинке соответствует нейрону, значение которого близко к единице. Перед выходным слоем в сети VGG16 еще два полносвязных слоя по 4096 нейронов.</w:t>
-      </w:r>
-    </w:p>
-    <w:p>
-      <w:pPr>
-        <w:pStyle w:val="aff6"/>
+          <w:lang w:val="en-US"/>
+        </w:rPr>
+        <w:t>en</w:t>
+      </w:r>
+      <w:r>
+        <w:rPr>
+          <w:color w:val="111111"/>
+        </w:rPr>
+        <w:t>coding</w:t>
+      </w:r>
+      <w:proofErr w:type="spellEnd"/>
+      <w:r>
+        <w:rPr>
+          <w:color w:val="111111"/>
+        </w:rPr>
+        <w:t>: значение только одного выходного нейрона должно быть близко к единице, остальные близки к нулю. Класс объекта на картинке соответствует нейрону, значение которого близ</w:t>
+      </w:r>
+      <w:bookmarkStart w:id="11" w:name="_GoBack"/>
+      <w:bookmarkEnd w:id="11"/>
+      <w:r>
+        <w:rPr>
+          <w:color w:val="111111"/>
+        </w:rPr>
+        <w:t xml:space="preserve">ко к единице. Перед выходным слоем в сети VGG16 еще два </w:t>
+      </w:r>
+      <w:proofErr w:type="spellStart"/>
+      <w:r>
+        <w:rPr>
+          <w:color w:val="111111"/>
+        </w:rPr>
+        <w:t>полносвязных</w:t>
+      </w:r>
+      <w:proofErr w:type="spellEnd"/>
+      <w:r>
+        <w:rPr>
+          <w:color w:val="111111"/>
+        </w:rPr>
+        <w:t xml:space="preserve"> слоя по 4096 нейронов.</w:t>
+      </w:r>
+    </w:p>
+    <w:p>
+      <w:pPr>
+        <w:pStyle w:val="NormalWeb"/>
         <w:shd w:val="clear" w:color="auto" w:fill="FDFDFD"/>
         <w:spacing w:before="0" w:beforeAutospacing="0" w:after="196" w:afterAutospacing="0"/>
         <w:rPr>
@@ -7067,12 +7990,26 @@
         <w:rPr>
           <w:color w:val="111111"/>
         </w:rPr>
-        <w:t>На первом этапе необходимо убрать полносвязную часть из сети VGG16. Получится сеть как на рисунке 2.</w:t>
-      </w:r>
-    </w:p>
-    <w:p>
-      <w:pPr>
-        <w:pStyle w:val="aff6"/>
+        <w:t xml:space="preserve">На первом этапе необходимо убрать </w:t>
+      </w:r>
+      <w:proofErr w:type="spellStart"/>
+      <w:r>
+        <w:rPr>
+          <w:color w:val="111111"/>
+        </w:rPr>
+        <w:t>полносвязную</w:t>
+      </w:r>
+      <w:proofErr w:type="spellEnd"/>
+      <w:r>
+        <w:rPr>
+          <w:color w:val="111111"/>
+        </w:rPr>
+        <w:t xml:space="preserve"> часть из сети VGG16. Получится сеть как на рисунке 2.</w:t>
+      </w:r>
+    </w:p>
+    <w:p>
+      <w:pPr>
+        <w:pStyle w:val="NormalWeb"/>
         <w:keepNext/>
         <w:shd w:val="clear" w:color="auto" w:fill="FDFDFD"/>
         <w:spacing w:before="0" w:beforeAutospacing="0" w:after="196" w:afterAutospacing="0"/>
@@ -7101,7 +8038,7 @@
                     </pic:cNvPicPr>
                   </pic:nvPicPr>
                   <pic:blipFill>
-                    <a:blip r:embed="rId25"/>
+                    <a:blip r:embed="rId24"/>
                     <a:srcRect/>
                     <a:stretch>
                       <a:fillRect/>
@@ -7132,7 +8069,7 @@
     </w:p>
     <w:p>
       <w:pPr>
-        <w:pStyle w:val="aff4"/>
+        <w:pStyle w:val="Caption"/>
         <w:rPr>
           <w:rFonts w:ascii="Times New Roman" w:hAnsi="Times New Roman"/>
           <w:i w:val="0"/>
@@ -7212,6 +8149,7 @@
           <w:color w:val="auto"/>
           <w:sz w:val="24"/>
           <w:szCs w:val="24"/>
+          <w:lang w:val="ru-RU"/>
         </w:rPr>
         <w:t>9</w:t>
       </w:r>
@@ -7234,18 +8172,7 @@
           <w:szCs w:val="24"/>
           <w:lang w:val="ru-RU"/>
         </w:rPr>
-        <w:t>.</w:t>
-      </w:r>
-      <w:r>
-        <w:rPr>
-          <w:rFonts w:ascii="Times New Roman" w:hAnsi="Times New Roman"/>
-          <w:i w:val="0"/>
-          <w:color w:val="auto"/>
-          <w:sz w:val="24"/>
-          <w:szCs w:val="24"/>
-          <w:lang w:val="ru-RU"/>
-        </w:rPr>
-        <w:t xml:space="preserve"> Архитектура </w:t>
+        <w:t xml:space="preserve">. Архитектура </w:t>
       </w:r>
       <w:r>
         <w:rPr>
@@ -7267,7 +8194,31 @@
           <w:szCs w:val="24"/>
           <w:lang w:val="ru-RU"/>
         </w:rPr>
-        <w:t>16 без полносвязного слоя</w:t>
+        <w:t xml:space="preserve">16 без </w:t>
+      </w:r>
+      <w:proofErr w:type="spellStart"/>
+      <w:r>
+        <w:rPr>
+          <w:rFonts w:ascii="Times New Roman" w:hAnsi="Times New Roman"/>
+          <w:i w:val="0"/>
+          <w:color w:val="auto"/>
+          <w:sz w:val="24"/>
+          <w:szCs w:val="24"/>
+          <w:lang w:val="ru-RU"/>
+        </w:rPr>
+        <w:t>полносвязного</w:t>
+      </w:r>
+      <w:proofErr w:type="spellEnd"/>
+      <w:r>
+        <w:rPr>
+          <w:rFonts w:ascii="Times New Roman" w:hAnsi="Times New Roman"/>
+          <w:i w:val="0"/>
+          <w:color w:val="auto"/>
+          <w:sz w:val="24"/>
+          <w:szCs w:val="24"/>
+          <w:lang w:val="ru-RU"/>
+        </w:rPr>
+        <w:t xml:space="preserve"> слоя</w:t>
       </w:r>
     </w:p>
     <w:p>
@@ -7291,7 +8242,25 @@
           <w:shd w:val="clear" w:color="auto" w:fill="FDFDFD"/>
           <w:lang w:val="ru-RU"/>
         </w:rPr>
-        <w:t xml:space="preserve">Второй этап: к сверточной части сети </w:t>
+        <w:t xml:space="preserve">Второй этап: к </w:t>
+      </w:r>
+      <w:proofErr w:type="spellStart"/>
+      <w:r>
+        <w:rPr>
+          <w:color w:val="111111"/>
+          <w:shd w:val="clear" w:color="auto" w:fill="FDFDFD"/>
+          <w:lang w:val="ru-RU"/>
+        </w:rPr>
+        <w:t>сверточной</w:t>
+      </w:r>
+      <w:proofErr w:type="spellEnd"/>
+      <w:r>
+        <w:rPr>
+          <w:color w:val="111111"/>
+          <w:shd w:val="clear" w:color="auto" w:fill="FDFDFD"/>
+          <w:lang w:val="ru-RU"/>
+        </w:rPr>
+        <w:t xml:space="preserve"> части сети </w:t>
       </w:r>
       <w:r>
         <w:rPr>
@@ -7336,7 +8305,7 @@
                     </pic:cNvPicPr>
                   </pic:nvPicPr>
                   <pic:blipFill>
-                    <a:blip r:embed="rId26"/>
+                    <a:blip r:embed="rId25"/>
                     <a:srcRect/>
                     <a:stretch>
                       <a:fillRect/>
@@ -7367,17 +8336,16 @@
     </w:p>
     <w:p>
       <w:pPr>
-        <w:pStyle w:val="aff4"/>
-        <w:rPr>
-          <w:rFonts w:ascii="Times New Roman" w:hAnsi="Times New Roman"/>
-          <w:i w:val="0"/>
-          <w:color w:val="auto"/>
-          <w:sz w:val="24"/>
-          <w:szCs w:val="24"/>
-          <w:lang w:val="ru-RU"/>
-        </w:rPr>
-      </w:pPr>
-      <w:bookmarkStart w:id="18" w:name="_GoBack"/>
+        <w:pStyle w:val="Caption"/>
+        <w:rPr>
+          <w:rFonts w:ascii="Times New Roman" w:hAnsi="Times New Roman"/>
+          <w:i w:val="0"/>
+          <w:color w:val="auto"/>
+          <w:sz w:val="24"/>
+          <w:szCs w:val="24"/>
+          <w:lang w:val="ru-RU"/>
+        </w:rPr>
+      </w:pPr>
       <w:r>
         <w:rPr>
           <w:rFonts w:ascii="Times New Roman" w:hAnsi="Times New Roman"/>
@@ -7529,10 +8497,9 @@
         <w:t xml:space="preserve"> новым классификатором (кошка или собака)</w:t>
       </w:r>
     </w:p>
-    <w:bookmarkEnd w:id="18"/>
-    <w:p>
-      <w:pPr>
-        <w:pStyle w:val="aff6"/>
+    <w:p>
+      <w:pPr>
+        <w:pStyle w:val="NormalWeb"/>
         <w:shd w:val="clear" w:color="auto" w:fill="FDFDFD"/>
         <w:spacing w:before="0" w:beforeAutospacing="0" w:after="196" w:afterAutospacing="0"/>
         <w:rPr>
@@ -7543,12 +8510,54 @@
         <w:rPr>
           <w:color w:val="111111"/>
         </w:rPr>
-        <w:t>Новый классификатор устроен гораздо проще полносвязной части сети VGG16, т.к. нам нужно распознавать всего два класса объектов, а не 1000. На выходном слое один нейрон, что соответствует задаче бинарной классификации. Ноль на выходе из сети означает, что на фотографии кот, а единица - собака. Перед выходным слоем находится еще один полносвязный слой, в котором 256 нейронов. На вход этого слоя поступают данные из сверточной части сети VGG16.</w:t>
-      </w:r>
-    </w:p>
-    <w:p>
-      <w:pPr>
-        <w:pStyle w:val="aff6"/>
+        <w:t xml:space="preserve">Новый классификатор устроен гораздо проще </w:t>
+      </w:r>
+      <w:proofErr w:type="spellStart"/>
+      <w:r>
+        <w:rPr>
+          <w:color w:val="111111"/>
+        </w:rPr>
+        <w:t>полносвязной</w:t>
+      </w:r>
+      <w:proofErr w:type="spellEnd"/>
+      <w:r>
+        <w:rPr>
+          <w:color w:val="111111"/>
+        </w:rPr>
+        <w:t xml:space="preserve"> части сети VGG16, т.к. нам нужно распознавать всего два класса объектов, а не 1000. На выходном слое один нейрон, что соответствует задаче бинарной классификации. Ноль на выходе из сети означает, что на фотографии кот, а единица - собака. Перед выходным слоем находится еще один </w:t>
+      </w:r>
+      <w:proofErr w:type="spellStart"/>
+      <w:r>
+        <w:rPr>
+          <w:color w:val="111111"/>
+        </w:rPr>
+        <w:t>полносвязный</w:t>
+      </w:r>
+      <w:proofErr w:type="spellEnd"/>
+      <w:r>
+        <w:rPr>
+          <w:color w:val="111111"/>
+        </w:rPr>
+        <w:t xml:space="preserve"> слой, в котором 256 нейронов. На вход этого слоя поступают данные из </w:t>
+      </w:r>
+      <w:proofErr w:type="spellStart"/>
+      <w:r>
+        <w:rPr>
+          <w:color w:val="111111"/>
+        </w:rPr>
+        <w:t>сверточной</w:t>
+      </w:r>
+      <w:proofErr w:type="spellEnd"/>
+      <w:r>
+        <w:rPr>
+          <w:color w:val="111111"/>
+        </w:rPr>
+        <w:t xml:space="preserve"> части сети VGG16.</w:t>
+      </w:r>
+    </w:p>
+    <w:p>
+      <w:pPr>
+        <w:pStyle w:val="NormalWeb"/>
         <w:shd w:val="clear" w:color="auto" w:fill="FDFDFD"/>
         <w:spacing w:before="0" w:beforeAutospacing="0" w:after="196" w:afterAutospacing="0"/>
         <w:rPr>
@@ -7574,37 +8583,73 @@
           <w:shd w:val="clear" w:color="auto" w:fill="FDFDFD"/>
           <w:lang w:val="ru-RU"/>
         </w:rPr>
-        <w:t xml:space="preserve">В процессе обучения новой сети нужно запретить обучать сверточную часть сети, в противном случае веса в сети могут испортиться в процессе обучения с новым классификатором. В классификаторе, который мы добавим к сети, веса нейронов будут инициализированы случайными числами. Поэтому на первых этапах обучения значения ошибки на выходе из сети будет очень большим. По алгоритму обратного распространения ошибки сигнал об ошибке будет передаваться и в сверточную часть сети </w:t>
-      </w:r>
+        <w:t xml:space="preserve">В процессе обучения новой сети нужно запретить обучать </w:t>
+      </w:r>
+      <w:proofErr w:type="spellStart"/>
       <w:r>
         <w:rPr>
           <w:color w:val="111111"/>
           <w:shd w:val="clear" w:color="auto" w:fill="FDFDFD"/>
-        </w:rPr>
-        <w:t>VGG</w:t>
-      </w:r>
+          <w:lang w:val="ru-RU"/>
+        </w:rPr>
+        <w:t>сверточную</w:t>
+      </w:r>
+      <w:proofErr w:type="spellEnd"/>
       <w:r>
         <w:rPr>
           <w:color w:val="111111"/>
           <w:shd w:val="clear" w:color="auto" w:fill="FDFDFD"/>
           <w:lang w:val="ru-RU"/>
         </w:rPr>
+        <w:t xml:space="preserve"> часть сети, в противном случае веса в сети могут испортиться в процессе обучения с новым классификатором. В классификаторе, который мы добавим к сети, веса нейронов будут инициализированы случайными числами. Поэтому на первых этапах обучения значения ошибки на выходе из сети будет очень большим. По алгоритму обратного распространения ошибки сигнал об ошибке будет передаваться и в </w:t>
+      </w:r>
+      <w:proofErr w:type="spellStart"/>
+      <w:r>
+        <w:rPr>
+          <w:color w:val="111111"/>
+          <w:shd w:val="clear" w:color="auto" w:fill="FDFDFD"/>
+          <w:lang w:val="ru-RU"/>
+        </w:rPr>
+        <w:t>сверточную</w:t>
+      </w:r>
+      <w:proofErr w:type="spellEnd"/>
+      <w:r>
+        <w:rPr>
+          <w:color w:val="111111"/>
+          <w:shd w:val="clear" w:color="auto" w:fill="FDFDFD"/>
+          <w:lang w:val="ru-RU"/>
+        </w:rPr>
+        <w:t xml:space="preserve"> часть сети </w:t>
+      </w:r>
+      <w:r>
+        <w:rPr>
+          <w:color w:val="111111"/>
+          <w:shd w:val="clear" w:color="auto" w:fill="FDFDFD"/>
+        </w:rPr>
+        <w:t>VGG</w:t>
+      </w:r>
+      <w:r>
+        <w:rPr>
+          <w:color w:val="111111"/>
+          <w:shd w:val="clear" w:color="auto" w:fill="FDFDFD"/>
+          <w:lang w:val="ru-RU"/>
+        </w:rPr>
         <w:t>16, из-за чего веса в ней могут испортиться.</w:t>
       </w:r>
     </w:p>
     <w:p>
       <w:pPr>
-        <w:pStyle w:val="1"/>
+        <w:pStyle w:val="Heading1"/>
         <w:spacing w:line="360" w:lineRule="auto"/>
         <w:rPr>
           <w:lang w:val="en-US"/>
         </w:rPr>
       </w:pPr>
-      <w:bookmarkStart w:id="19" w:name="_Toc5538650"/>
+      <w:bookmarkStart w:id="12" w:name="_Toc5538650"/>
       <w:r>
         <w:t>Список источников</w:t>
       </w:r>
-      <w:bookmarkEnd w:id="19"/>
+      <w:bookmarkEnd w:id="12"/>
     </w:p>
     <w:p>
       <w:pPr>
@@ -7616,7 +8661,7 @@
     </w:p>
     <w:p>
       <w:pPr>
-        <w:pStyle w:val="af0"/>
+        <w:pStyle w:val="ListParagraph"/>
         <w:numPr>
           <w:ilvl w:val="0"/>
           <w:numId w:val="26"/>
@@ -7626,10 +8671,10 @@
           <w:lang w:val="en-US"/>
         </w:rPr>
       </w:pPr>
-      <w:hyperlink r:id="rId27" w:history="1">
+      <w:hyperlink r:id="rId26" w:history="1">
         <w:r>
           <w:rPr>
-            <w:rStyle w:val="a6"/>
+            <w:rStyle w:val="Hyperlink"/>
             <w:lang w:val="en-US"/>
           </w:rPr>
           <w:t>https://arxiv.org/abs/1503.03832</w:t>
@@ -7638,7 +8683,7 @@
     </w:p>
     <w:p>
       <w:pPr>
-        <w:pStyle w:val="af0"/>
+        <w:pStyle w:val="ListParagraph"/>
         <w:numPr>
           <w:ilvl w:val="0"/>
           <w:numId w:val="26"/>
@@ -7648,33 +8693,19 @@
           <w:lang w:val="en-US"/>
         </w:rPr>
       </w:pPr>
-      <w:hyperlink r:id="rId28" w:history="1">
+      <w:hyperlink r:id="rId27" w:history="1">
         <w:r>
           <w:rPr>
-            <w:rStyle w:val="a6"/>
+            <w:rStyle w:val="Hyperlink"/>
             <w:lang w:val="en-US"/>
           </w:rPr>
-          <w:t>https://www.researchgat</w:t>
-        </w:r>
-        <w:r>
-          <w:rPr>
-            <w:rStyle w:val="a6"/>
-            <w:lang w:val="en-US"/>
-          </w:rPr>
-          <w:t>e</w:t>
-        </w:r>
-        <w:r>
-          <w:rPr>
-            <w:rStyle w:val="a6"/>
-            <w:lang w:val="en-US"/>
-          </w:rPr>
-          <w:t>.net/publication/308190438_A_Discriminative_Feature_Learning_Approach_for_Deep_Face_Recognition</w:t>
+          <w:t>https://www.researchgate.net/publication/308190438_A_Discriminative_Feature_Learning_Approach_for_Deep_Face_Recognition</w:t>
         </w:r>
       </w:hyperlink>
     </w:p>
     <w:p>
       <w:pPr>
-        <w:pStyle w:val="af0"/>
+        <w:pStyle w:val="ListParagraph"/>
         <w:numPr>
           <w:ilvl w:val="0"/>
           <w:numId w:val="26"/>
@@ -7684,10 +8715,10 @@
           <w:lang w:val="en-US"/>
         </w:rPr>
       </w:pPr>
-      <w:hyperlink r:id="rId29" w:history="1">
+      <w:hyperlink r:id="rId28" w:history="1">
         <w:r>
           <w:rPr>
-            <w:rStyle w:val="a6"/>
+            <w:rStyle w:val="Hyperlink"/>
           </w:rPr>
           <w:t>https://arxiv.org/abs/1704.08063</w:t>
         </w:r>
@@ -7695,7 +8726,7 @@
     </w:p>
     <w:p>
       <w:pPr>
-        <w:pStyle w:val="af0"/>
+        <w:pStyle w:val="ListParagraph"/>
         <w:numPr>
           <w:ilvl w:val="0"/>
           <w:numId w:val="26"/>
@@ -7705,10 +8736,10 @@
           <w:lang w:val="en-US"/>
         </w:rPr>
       </w:pPr>
-      <w:hyperlink r:id="rId30" w:history="1">
+      <w:hyperlink r:id="rId29" w:history="1">
         <w:r>
           <w:rPr>
-            <w:rStyle w:val="a6"/>
+            <w:rStyle w:val="Hyperlink"/>
           </w:rPr>
           <w:t>https://arxiv.org/abs/1801.09414</w:t>
         </w:r>
@@ -7716,7 +8747,7 @@
     </w:p>
     <w:p>
       <w:pPr>
-        <w:pStyle w:val="af0"/>
+        <w:pStyle w:val="ListParagraph"/>
         <w:numPr>
           <w:ilvl w:val="0"/>
           <w:numId w:val="26"/>
@@ -7726,10 +8757,10 @@
           <w:lang w:val="en-US"/>
         </w:rPr>
       </w:pPr>
-      <w:hyperlink r:id="rId31" w:history="1">
+      <w:hyperlink r:id="rId30" w:history="1">
         <w:r>
           <w:rPr>
-            <w:rStyle w:val="a6"/>
+            <w:rStyle w:val="Hyperlink"/>
             <w:lang w:val="en-US"/>
           </w:rPr>
           <w:t>https://www.researchgate.net/publication/322674945_ArcFace_Additive_Angular_Margin_Loss_for_Deep_Face_Recognition</w:t>
@@ -7738,7 +8769,7 @@
     </w:p>
     <w:p>
       <w:pPr>
-        <w:pStyle w:val="af0"/>
+        <w:pStyle w:val="ListParagraph"/>
         <w:numPr>
           <w:ilvl w:val="0"/>
           <w:numId w:val="26"/>
@@ -7748,10 +8779,10 @@
           <w:lang w:val="en-US"/>
         </w:rPr>
       </w:pPr>
-      <w:hyperlink r:id="rId32" w:history="1">
+      <w:hyperlink r:id="rId31" w:history="1">
         <w:r>
           <w:rPr>
-            <w:rStyle w:val="a6"/>
+            <w:rStyle w:val="Hyperlink"/>
             <w:lang w:val="en-US"/>
           </w:rPr>
           <w:t>https://towardsdatascience.com/a-comprehensive-hands-on-guide-to-transfer-learning-with-real-world-applications-in-deep-learning-212bf3b2f27a</w:t>
@@ -7760,7 +8791,7 @@
     </w:p>
     <w:p>
       <w:pPr>
-        <w:pStyle w:val="af0"/>
+        <w:pStyle w:val="ListParagraph"/>
         <w:numPr>
           <w:ilvl w:val="0"/>
           <w:numId w:val="26"/>
@@ -7770,10 +8801,10 @@
           <w:lang w:val="en-US"/>
         </w:rPr>
       </w:pPr>
-      <w:hyperlink r:id="rId33" w:history="1">
+      <w:hyperlink r:id="rId32" w:history="1">
         <w:r>
           <w:rPr>
-            <w:rStyle w:val="a6"/>
+            <w:rStyle w:val="Hyperlink"/>
             <w:lang w:val="en-US"/>
           </w:rPr>
           <w:t>https://www.asozykin.ru/deep_learning/2018/01/08/Transfer-Learning-in-Keras.html</w:t>
@@ -7782,7 +8813,7 @@
     </w:p>
     <w:p>
       <w:pPr>
-        <w:pStyle w:val="af0"/>
+        <w:pStyle w:val="ListParagraph"/>
         <w:numPr>
           <w:ilvl w:val="0"/>
           <w:numId w:val="26"/>
@@ -7792,10 +8823,10 @@
           <w:lang w:val="en-US"/>
         </w:rPr>
       </w:pPr>
-      <w:hyperlink r:id="rId34" w:history="1">
+      <w:hyperlink r:id="rId33" w:history="1">
         <w:r>
           <w:rPr>
-            <w:rStyle w:val="a6"/>
+            <w:rStyle w:val="Hyperlink"/>
             <w:lang w:val="en-US"/>
           </w:rPr>
           <w:t>http://www.cbsr.ia.ac.cn/english/Databases.asp</w:t>
@@ -7803,8 +8834,8 @@
       </w:hyperlink>
     </w:p>
     <w:sectPr>
-      <w:footerReference w:type="even" r:id="rId35"/>
-      <w:footerReference w:type="default" r:id="rId36"/>
+      <w:footerReference w:type="even" r:id="rId34"/>
+      <w:footerReference w:type="default" r:id="rId35"/>
       <w:pgSz w:w="11906" w:h="16838" w:code="9"/>
       <w:pgMar w:top="1134" w:right="1134" w:bottom="1134" w:left="1134" w:header="709" w:footer="709" w:gutter="0"/>
       <w:cols w:space="708"/>
@@ -7815,157 +8846,16 @@
 </w:document>
 </file>
 
-<file path=word/comments.xml><?xml version="1.0" encoding="utf-8"?>
-<w:comments xmlns:ve="http://schemas.openxmlformats.org/markup-compatibility/2006" xmlns:o="urn:schemas-microsoft-com:office:office" xmlns:r="http://schemas.openxmlformats.org/officeDocument/2006/relationships" xmlns:m="http://schemas.openxmlformats.org/officeDocument/2006/math" xmlns:v="urn:schemas-microsoft-com:vml" xmlns:wp="http://schemas.openxmlformats.org/drawingml/2006/wordprocessingDrawing" xmlns:w10="urn:schemas-microsoft-com:office:word" xmlns:w="http://schemas.openxmlformats.org/wordprocessingml/2006/main" xmlns:wne="http://schemas.microsoft.com/office/word/2006/wordml">
-  <w:comment w:id="6" w:author="Yashunin, Dmitry" w:date="2019-04-15T10:57:00Z" w:initials="YD">
-    <w:p>
-      <w:pPr>
-        <w:pStyle w:val="afe"/>
-      </w:pPr>
-      <w:r>
-        <w:rPr>
-          <w:rStyle w:val="afd"/>
-        </w:rPr>
-        <w:annotationRef/>
-      </w:r>
-      <w:r>
-        <w:t>Подпись</w:t>
-      </w:r>
-    </w:p>
-  </w:comment>
-  <w:comment w:id="8" w:author="Yashunin, Dmitry" w:date="2019-04-15T11:09:00Z" w:initials="YD">
-    <w:p>
-      <w:pPr>
-        <w:pStyle w:val="afe"/>
-      </w:pPr>
-      <w:r>
-        <w:rPr>
-          <w:rStyle w:val="afd"/>
-        </w:rPr>
-        <w:annotationRef/>
-      </w:r>
-      <w:r>
-        <w:t>подпись</w:t>
-      </w:r>
-    </w:p>
-  </w:comment>
-  <w:comment w:id="10" w:author="Yashunin, Dmitry" w:date="2019-04-15T11:10:00Z" w:initials="YD">
-    <w:p>
-      <w:pPr>
-        <w:pStyle w:val="afe"/>
-      </w:pPr>
-      <w:r>
-        <w:rPr>
-          <w:rStyle w:val="afd"/>
-        </w:rPr>
-        <w:annotationRef/>
-      </w:r>
-      <w:r>
-        <w:t>Подпись</w:t>
-      </w:r>
-    </w:p>
-  </w:comment>
-  <w:comment w:id="11" w:author="Yashunin, Dmitry" w:date="2019-04-15T11:11:00Z" w:initials="YD">
-    <w:p>
-      <w:pPr>
-        <w:pStyle w:val="afe"/>
-      </w:pPr>
-      <w:r>
-        <w:rPr>
-          <w:rStyle w:val="afd"/>
-        </w:rPr>
-        <w:annotationRef/>
-      </w:r>
-      <w:r>
-        <w:t>подпись</w:t>
-      </w:r>
-    </w:p>
-  </w:comment>
-  <w:comment w:id="13" w:author="Yashunin, Dmitry" w:date="2019-04-15T11:12:00Z" w:initials="YD">
-    <w:p>
-      <w:pPr>
-        <w:pStyle w:val="afe"/>
-      </w:pPr>
-      <w:r>
-        <w:rPr>
-          <w:rStyle w:val="afd"/>
-        </w:rPr>
-        <w:annotationRef/>
-      </w:r>
-      <w:r>
-        <w:t>Подпись</w:t>
-      </w:r>
-    </w:p>
-  </w:comment>
-  <w:comment w:id="15" w:author="Yashunin, Dmitry" w:date="2019-04-15T11:20:00Z" w:initials="YD">
-    <w:p>
-      <w:pPr>
-        <w:pStyle w:val="afe"/>
-      </w:pPr>
-      <w:r>
-        <w:rPr>
-          <w:rStyle w:val="afd"/>
-        </w:rPr>
-        <w:annotationRef/>
-      </w:r>
-      <w:r>
-        <w:t>Подпись</w:t>
-      </w:r>
-    </w:p>
-  </w:comment>
-  <w:comment w:id="16" w:author="Yashunin, Dmitry" w:date="2019-04-15T11:20:00Z" w:initials="YD">
-    <w:p>
-      <w:pPr>
-        <w:pStyle w:val="afe"/>
-      </w:pPr>
-      <w:r>
-        <w:rPr>
-          <w:rStyle w:val="afd"/>
-        </w:rPr>
-        <w:annotationRef/>
-      </w:r>
-      <w:r>
-        <w:t>подпись</w:t>
-      </w:r>
-    </w:p>
-  </w:comment>
-</w:comments>
-</file>
-
-<file path=word/commentsExtended.xml><?xml version="1.0" encoding="utf-8"?>
-<w15:commentsEx xmlns:wpc="http://schemas.microsoft.com/office/word/2010/wordprocessingCanvas" xmlns:cx="http://schemas.microsoft.com/office/drawing/2014/chartex" xmlns:cx1="http://schemas.microsoft.com/office/drawing/2015/9/8/chartex" xmlns:cx2="http://schemas.microsoft.com/office/drawing/2015/10/21/chartex" xmlns:cx3="http://schemas.microsoft.com/office/drawing/2016/5/9/chartex" xmlns:cx4="http://schemas.microsoft.com/office/drawing/2016/5/10/chartex" xmlns:cx5="http://schemas.microsoft.com/office/drawing/2016/5/11/chartex" xmlns:cx6="http://schemas.microsoft.com/office/drawing/2016/5/12/chartex" xmlns:cx7="http://schemas.microsoft.com/office/drawing/2016/5/13/chartex" xmlns:cx8="http://schemas.microsoft.com/office/drawing/2016/5/14/chartex" xmlns:mc="http://schemas.openxmlformats.org/markup-compatibility/2006" xmlns:aink="http://schemas.microsoft.com/office/drawing/2016/ink" xmlns:am3d="http://schemas.microsoft.com/office/drawing/2017/model3d" xmlns:o="urn:schemas-microsoft-com:office:office" xmlns:r="http://schemas.openxmlformats.org/officeDocument/2006/relationships" xmlns:m="http://schemas.openxmlformats.org/officeDocument/2006/math" xmlns:v="urn:schemas-microsoft-com:vml" xmlns:wp14="http://schemas.microsoft.com/office/word/2010/wordprocessingDrawing" xmlns:wp="http://schemas.openxmlformats.org/drawingml/2006/wordprocessingDrawing" xmlns:w10="urn:schemas-microsoft-com:office:word" xmlns:w="http://schemas.openxmlformats.org/wordprocessingml/2006/main" xmlns:w14="http://schemas.microsoft.com/office/word/2010/wordml" xmlns:w15="http://schemas.microsoft.com/office/word/2012/wordml" xmlns:w16cid="http://schemas.microsoft.com/office/word/2016/wordml/cid" xmlns:w16se="http://schemas.microsoft.com/office/word/2015/wordml/symex" xmlns:wpg="http://schemas.microsoft.com/office/word/2010/wordprocessingGroup" xmlns:wpi="http://schemas.microsoft.com/office/word/2010/wordprocessingInk" xmlns:wne="http://schemas.microsoft.com/office/word/2006/wordml" xmlns:wps="http://schemas.microsoft.com/office/word/2010/wordprocessingShape" mc:Ignorable="w14 w15 w16se w16cid wp14">
-  <w15:commentEx w15:paraId="78B21189" w15:done="0"/>
-  <w15:commentEx w15:paraId="3BBB96E9" w15:done="0"/>
-  <w15:commentEx w15:paraId="552B2316" w15:done="0"/>
-  <w15:commentEx w15:paraId="5C11CFAD" w15:done="0"/>
-  <w15:commentEx w15:paraId="2F17EC6A" w15:done="0"/>
-  <w15:commentEx w15:paraId="60862383" w15:done="0"/>
-  <w15:commentEx w15:paraId="4F0714E4" w15:done="0"/>
-</w15:commentsEx>
-</file>
-
-<file path=word/commentsIds.xml><?xml version="1.0" encoding="utf-8"?>
-<w16cid:commentsIds xmlns:wpc="http://schemas.microsoft.com/office/word/2010/wordprocessingCanvas" xmlns:cx="http://schemas.microsoft.com/office/drawing/2014/chartex" xmlns:cx1="http://schemas.microsoft.com/office/drawing/2015/9/8/chartex" xmlns:cx2="http://schemas.microsoft.com/office/drawing/2015/10/21/chartex" xmlns:cx3="http://schemas.microsoft.com/office/drawing/2016/5/9/chartex" xmlns:cx4="http://schemas.microsoft.com/office/drawing/2016/5/10/chartex" xmlns:cx5="http://schemas.microsoft.com/office/drawing/2016/5/11/chartex" xmlns:cx6="http://schemas.microsoft.com/office/drawing/2016/5/12/chartex" xmlns:cx7="http://schemas.microsoft.com/office/drawing/2016/5/13/chartex" xmlns:cx8="http://schemas.microsoft.com/office/drawing/2016/5/14/chartex" xmlns:mc="http://schemas.openxmlformats.org/markup-compatibility/2006" xmlns:aink="http://schemas.microsoft.com/office/drawing/2016/ink" xmlns:am3d="http://schemas.microsoft.com/office/drawing/2017/model3d" xmlns:o="urn:schemas-microsoft-com:office:office" xmlns:r="http://schemas.openxmlformats.org/officeDocument/2006/relationships" xmlns:m="http://schemas.openxmlformats.org/officeDocument/2006/math" xmlns:v="urn:schemas-microsoft-com:vml" xmlns:wp14="http://schemas.microsoft.com/office/word/2010/wordprocessingDrawing" xmlns:wp="http://schemas.openxmlformats.org/drawingml/2006/wordprocessingDrawing" xmlns:w10="urn:schemas-microsoft-com:office:word" xmlns:w="http://schemas.openxmlformats.org/wordprocessingml/2006/main" xmlns:w14="http://schemas.microsoft.com/office/word/2010/wordml" xmlns:w15="http://schemas.microsoft.com/office/word/2012/wordml" xmlns:w16cid="http://schemas.microsoft.com/office/word/2016/wordml/cid" xmlns:w16se="http://schemas.microsoft.com/office/word/2015/wordml/symex" xmlns:wpg="http://schemas.microsoft.com/office/word/2010/wordprocessingGroup" xmlns:wpi="http://schemas.microsoft.com/office/word/2010/wordprocessingInk" xmlns:wne="http://schemas.microsoft.com/office/word/2006/wordml" xmlns:wps="http://schemas.microsoft.com/office/word/2010/wordprocessingShape" mc:Ignorable="w14 w15 w16se w16cid wp14">
-  <w16cid:commentId w16cid:paraId="78B21189" w16cid:durableId="205EE228"/>
-  <w16cid:commentId w16cid:paraId="3BBB96E9" w16cid:durableId="205EE4F4"/>
-  <w16cid:commentId w16cid:paraId="552B2316" w16cid:durableId="205EE50E"/>
-  <w16cid:commentId w16cid:paraId="5C11CFAD" w16cid:durableId="205EE567"/>
-  <w16cid:commentId w16cid:paraId="2F17EC6A" w16cid:durableId="205EE59A"/>
-  <w16cid:commentId w16cid:paraId="60862383" w16cid:durableId="205EE76E"/>
-  <w16cid:commentId w16cid:paraId="4F0714E4" w16cid:durableId="205EE775"/>
-</w16cid:commentsIds>
-</file>
-
 <file path=word/endnotes.xml><?xml version="1.0" encoding="utf-8"?>
-<w:endnotes xmlns:ve="http://schemas.openxmlformats.org/markup-compatibility/2006" xmlns:o="urn:schemas-microsoft-com:office:office" xmlns:r="http://schemas.openxmlformats.org/officeDocument/2006/relationships" xmlns:m="http://schemas.openxmlformats.org/officeDocument/2006/math" xmlns:v="urn:schemas-microsoft-com:vml" xmlns:wp="http://schemas.openxmlformats.org/drawingml/2006/wordprocessingDrawing" xmlns:w10="urn:schemas-microsoft-com:office:word" xmlns:w="http://schemas.openxmlformats.org/wordprocessingml/2006/main" xmlns:wne="http://schemas.microsoft.com/office/word/2006/wordml">
-  <w:endnote w:type="separator" w:id="0">
+<w:endnotes xmlns:wpc="http://schemas.microsoft.com/office/word/2010/wordprocessingCanvas" xmlns:cx="http://schemas.microsoft.com/office/drawing/2014/chartex" xmlns:cx1="http://schemas.microsoft.com/office/drawing/2015/9/8/chartex" xmlns:cx2="http://schemas.microsoft.com/office/drawing/2015/10/21/chartex" xmlns:cx3="http://schemas.microsoft.com/office/drawing/2016/5/9/chartex" xmlns:cx4="http://schemas.microsoft.com/office/drawing/2016/5/10/chartex" xmlns:cx5="http://schemas.microsoft.com/office/drawing/2016/5/11/chartex" xmlns:cx6="http://schemas.microsoft.com/office/drawing/2016/5/12/chartex" xmlns:cx7="http://schemas.microsoft.com/office/drawing/2016/5/13/chartex" xmlns:cx8="http://schemas.microsoft.com/office/drawing/2016/5/14/chartex" xmlns:mc="http://schemas.openxmlformats.org/markup-compatibility/2006" xmlns:aink="http://schemas.microsoft.com/office/drawing/2016/ink" xmlns:am3d="http://schemas.microsoft.com/office/drawing/2017/model3d" xmlns:o="urn:schemas-microsoft-com:office:office" xmlns:r="http://schemas.openxmlformats.org/officeDocument/2006/relationships" xmlns:m="http://schemas.openxmlformats.org/officeDocument/2006/math" xmlns:v="urn:schemas-microsoft-com:vml" xmlns:wp14="http://schemas.microsoft.com/office/word/2010/wordprocessingDrawing" xmlns:wp="http://schemas.openxmlformats.org/drawingml/2006/wordprocessingDrawing" xmlns:w10="urn:schemas-microsoft-com:office:word" xmlns:w="http://schemas.openxmlformats.org/wordprocessingml/2006/main" xmlns:w14="http://schemas.microsoft.com/office/word/2010/wordml" xmlns:w15="http://schemas.microsoft.com/office/word/2012/wordml" xmlns:w16cid="http://schemas.microsoft.com/office/word/2016/wordml/cid" xmlns:w16se="http://schemas.microsoft.com/office/word/2015/wordml/symex" xmlns:wpg="http://schemas.microsoft.com/office/word/2010/wordprocessingGroup" xmlns:wpi="http://schemas.microsoft.com/office/word/2010/wordprocessingInk" xmlns:wne="http://schemas.microsoft.com/office/word/2006/wordml" xmlns:wps="http://schemas.microsoft.com/office/word/2010/wordprocessingShape" mc:Ignorable="w14 w15 w16se w16cid wp14">
+  <w:endnote w:type="separator" w:id="-1">
     <w:p>
       <w:r>
         <w:separator/>
       </w:r>
     </w:p>
   </w:endnote>
-  <w:endnote w:type="continuationSeparator" w:id="1">
+  <w:endnote w:type="continuationSeparator" w:id="0">
     <w:p>
       <w:r>
         <w:continuationSeparator/>
@@ -7976,37 +8866,37 @@
 </file>
 
 <file path=word/footer1.xml><?xml version="1.0" encoding="utf-8"?>
-<w:ftr xmlns:ve="http://schemas.openxmlformats.org/markup-compatibility/2006" xmlns:o="urn:schemas-microsoft-com:office:office" xmlns:r="http://schemas.openxmlformats.org/officeDocument/2006/relationships" xmlns:m="http://schemas.openxmlformats.org/officeDocument/2006/math" xmlns:v="urn:schemas-microsoft-com:vml" xmlns:wp="http://schemas.openxmlformats.org/drawingml/2006/wordprocessingDrawing" xmlns:w10="urn:schemas-microsoft-com:office:word" xmlns:w="http://schemas.openxmlformats.org/wordprocessingml/2006/main" xmlns:wne="http://schemas.microsoft.com/office/word/2006/wordml">
+<w:ftr xmlns:wpc="http://schemas.microsoft.com/office/word/2010/wordprocessingCanvas" xmlns:cx="http://schemas.microsoft.com/office/drawing/2014/chartex" xmlns:cx1="http://schemas.microsoft.com/office/drawing/2015/9/8/chartex" xmlns:cx2="http://schemas.microsoft.com/office/drawing/2015/10/21/chartex" xmlns:cx3="http://schemas.microsoft.com/office/drawing/2016/5/9/chartex" xmlns:cx4="http://schemas.microsoft.com/office/drawing/2016/5/10/chartex" xmlns:cx5="http://schemas.microsoft.com/office/drawing/2016/5/11/chartex" xmlns:cx6="http://schemas.microsoft.com/office/drawing/2016/5/12/chartex" xmlns:cx7="http://schemas.microsoft.com/office/drawing/2016/5/13/chartex" xmlns:cx8="http://schemas.microsoft.com/office/drawing/2016/5/14/chartex" xmlns:mc="http://schemas.openxmlformats.org/markup-compatibility/2006" xmlns:aink="http://schemas.microsoft.com/office/drawing/2016/ink" xmlns:am3d="http://schemas.microsoft.com/office/drawing/2017/model3d" xmlns:o="urn:schemas-microsoft-com:office:office" xmlns:r="http://schemas.openxmlformats.org/officeDocument/2006/relationships" xmlns:m="http://schemas.openxmlformats.org/officeDocument/2006/math" xmlns:v="urn:schemas-microsoft-com:vml" xmlns:wp14="http://schemas.microsoft.com/office/word/2010/wordprocessingDrawing" xmlns:wp="http://schemas.openxmlformats.org/drawingml/2006/wordprocessingDrawing" xmlns:w10="urn:schemas-microsoft-com:office:word" xmlns:w="http://schemas.openxmlformats.org/wordprocessingml/2006/main" xmlns:w14="http://schemas.microsoft.com/office/word/2010/wordml" xmlns:w15="http://schemas.microsoft.com/office/word/2012/wordml" xmlns:w16cid="http://schemas.microsoft.com/office/word/2016/wordml/cid" xmlns:w16se="http://schemas.microsoft.com/office/word/2015/wordml/symex" xmlns:wpg="http://schemas.microsoft.com/office/word/2010/wordprocessingGroup" xmlns:wpi="http://schemas.microsoft.com/office/word/2010/wordprocessingInk" xmlns:wne="http://schemas.microsoft.com/office/word/2006/wordml" xmlns:wps="http://schemas.microsoft.com/office/word/2010/wordprocessingShape" mc:Ignorable="w14 w15 w16se w16cid wp14">
   <w:p>
     <w:pPr>
-      <w:pStyle w:val="a7"/>
+      <w:pStyle w:val="Footer"/>
       <w:framePr w:wrap="around" w:vAnchor="text" w:hAnchor="margin" w:xAlign="center" w:y="1"/>
       <w:rPr>
-        <w:rStyle w:val="a9"/>
+        <w:rStyle w:val="PageNumber"/>
       </w:rPr>
     </w:pPr>
     <w:r>
       <w:rPr>
-        <w:rStyle w:val="a9"/>
+        <w:rStyle w:val="PageNumber"/>
       </w:rPr>
       <w:fldChar w:fldCharType="begin"/>
     </w:r>
     <w:r>
       <w:rPr>
-        <w:rStyle w:val="a9"/>
+        <w:rStyle w:val="PageNumber"/>
       </w:rPr>
       <w:instrText xml:space="preserve">PAGE  </w:instrText>
     </w:r>
     <w:r>
       <w:rPr>
-        <w:rStyle w:val="a9"/>
+        <w:rStyle w:val="PageNumber"/>
       </w:rPr>
       <w:fldChar w:fldCharType="end"/>
     </w:r>
   </w:p>
   <w:p>
     <w:pPr>
-      <w:pStyle w:val="a7"/>
+      <w:pStyle w:val="Footer"/>
       <w:ind w:right="360"/>
     </w:pPr>
   </w:p>
@@ -8014,50 +8904,50 @@
 </file>
 
 <file path=word/footer2.xml><?xml version="1.0" encoding="utf-8"?>
-<w:ftr xmlns:ve="http://schemas.openxmlformats.org/markup-compatibility/2006" xmlns:o="urn:schemas-microsoft-com:office:office" xmlns:r="http://schemas.openxmlformats.org/officeDocument/2006/relationships" xmlns:m="http://schemas.openxmlformats.org/officeDocument/2006/math" xmlns:v="urn:schemas-microsoft-com:vml" xmlns:wp="http://schemas.openxmlformats.org/drawingml/2006/wordprocessingDrawing" xmlns:w10="urn:schemas-microsoft-com:office:word" xmlns:w="http://schemas.openxmlformats.org/wordprocessingml/2006/main" xmlns:wne="http://schemas.microsoft.com/office/word/2006/wordml">
+<w:ftr xmlns:wpc="http://schemas.microsoft.com/office/word/2010/wordprocessingCanvas" xmlns:cx="http://schemas.microsoft.com/office/drawing/2014/chartex" xmlns:cx1="http://schemas.microsoft.com/office/drawing/2015/9/8/chartex" xmlns:cx2="http://schemas.microsoft.com/office/drawing/2015/10/21/chartex" xmlns:cx3="http://schemas.microsoft.com/office/drawing/2016/5/9/chartex" xmlns:cx4="http://schemas.microsoft.com/office/drawing/2016/5/10/chartex" xmlns:cx5="http://schemas.microsoft.com/office/drawing/2016/5/11/chartex" xmlns:cx6="http://schemas.microsoft.com/office/drawing/2016/5/12/chartex" xmlns:cx7="http://schemas.microsoft.com/office/drawing/2016/5/13/chartex" xmlns:cx8="http://schemas.microsoft.com/office/drawing/2016/5/14/chartex" xmlns:mc="http://schemas.openxmlformats.org/markup-compatibility/2006" xmlns:aink="http://schemas.microsoft.com/office/drawing/2016/ink" xmlns:am3d="http://schemas.microsoft.com/office/drawing/2017/model3d" xmlns:o="urn:schemas-microsoft-com:office:office" xmlns:r="http://schemas.openxmlformats.org/officeDocument/2006/relationships" xmlns:m="http://schemas.openxmlformats.org/officeDocument/2006/math" xmlns:v="urn:schemas-microsoft-com:vml" xmlns:wp14="http://schemas.microsoft.com/office/word/2010/wordprocessingDrawing" xmlns:wp="http://schemas.openxmlformats.org/drawingml/2006/wordprocessingDrawing" xmlns:w10="urn:schemas-microsoft-com:office:word" xmlns:w="http://schemas.openxmlformats.org/wordprocessingml/2006/main" xmlns:w14="http://schemas.microsoft.com/office/word/2010/wordml" xmlns:w15="http://schemas.microsoft.com/office/word/2012/wordml" xmlns:w16cid="http://schemas.microsoft.com/office/word/2016/wordml/cid" xmlns:w16se="http://schemas.microsoft.com/office/word/2015/wordml/symex" xmlns:wpg="http://schemas.microsoft.com/office/word/2010/wordprocessingGroup" xmlns:wpi="http://schemas.microsoft.com/office/word/2010/wordprocessingInk" xmlns:wne="http://schemas.microsoft.com/office/word/2006/wordml" xmlns:wps="http://schemas.microsoft.com/office/word/2010/wordprocessingShape" mc:Ignorable="w14 w15 w16se w16cid wp14">
   <w:p>
     <w:pPr>
-      <w:pStyle w:val="a7"/>
+      <w:pStyle w:val="Footer"/>
       <w:framePr w:wrap="around" w:vAnchor="text" w:hAnchor="margin" w:xAlign="center" w:y="1"/>
       <w:rPr>
-        <w:rStyle w:val="a9"/>
+        <w:rStyle w:val="PageNumber"/>
       </w:rPr>
     </w:pPr>
     <w:r>
       <w:rPr>
-        <w:rStyle w:val="a9"/>
+        <w:rStyle w:val="PageNumber"/>
       </w:rPr>
       <w:fldChar w:fldCharType="begin"/>
     </w:r>
     <w:r>
       <w:rPr>
-        <w:rStyle w:val="a9"/>
+        <w:rStyle w:val="PageNumber"/>
       </w:rPr>
       <w:instrText xml:space="preserve">PAGE  </w:instrText>
     </w:r>
     <w:r>
       <w:rPr>
-        <w:rStyle w:val="a9"/>
+        <w:rStyle w:val="PageNumber"/>
       </w:rPr>
       <w:fldChar w:fldCharType="separate"/>
     </w:r>
     <w:r>
       <w:rPr>
-        <w:rStyle w:val="a9"/>
+        <w:rStyle w:val="PageNumber"/>
         <w:noProof/>
       </w:rPr>
-      <w:t>11</w:t>
+      <w:t>10</w:t>
     </w:r>
     <w:r>
       <w:rPr>
-        <w:rStyle w:val="a9"/>
+        <w:rStyle w:val="PageNumber"/>
       </w:rPr>
       <w:fldChar w:fldCharType="end"/>
     </w:r>
   </w:p>
   <w:p>
     <w:pPr>
-      <w:pStyle w:val="a7"/>
+      <w:pStyle w:val="Footer"/>
       <w:ind w:right="360"/>
     </w:pPr>
   </w:p>
@@ -8065,15 +8955,15 @@
 </file>
 
 <file path=word/footnotes.xml><?xml version="1.0" encoding="utf-8"?>
-<w:footnotes xmlns:ve="http://schemas.openxmlformats.org/markup-compatibility/2006" xmlns:o="urn:schemas-microsoft-com:office:office" xmlns:r="http://schemas.openxmlformats.org/officeDocument/2006/relationships" xmlns:m="http://schemas.openxmlformats.org/officeDocument/2006/math" xmlns:v="urn:schemas-microsoft-com:vml" xmlns:wp="http://schemas.openxmlformats.org/drawingml/2006/wordprocessingDrawing" xmlns:w10="urn:schemas-microsoft-com:office:word" xmlns:w="http://schemas.openxmlformats.org/wordprocessingml/2006/main" xmlns:wne="http://schemas.microsoft.com/office/word/2006/wordml">
-  <w:footnote w:type="separator" w:id="0">
+<w:footnotes xmlns:wpc="http://schemas.microsoft.com/office/word/2010/wordprocessingCanvas" xmlns:cx="http://schemas.microsoft.com/office/drawing/2014/chartex" xmlns:cx1="http://schemas.microsoft.com/office/drawing/2015/9/8/chartex" xmlns:cx2="http://schemas.microsoft.com/office/drawing/2015/10/21/chartex" xmlns:cx3="http://schemas.microsoft.com/office/drawing/2016/5/9/chartex" xmlns:cx4="http://schemas.microsoft.com/office/drawing/2016/5/10/chartex" xmlns:cx5="http://schemas.microsoft.com/office/drawing/2016/5/11/chartex" xmlns:cx6="http://schemas.microsoft.com/office/drawing/2016/5/12/chartex" xmlns:cx7="http://schemas.microsoft.com/office/drawing/2016/5/13/chartex" xmlns:cx8="http://schemas.microsoft.com/office/drawing/2016/5/14/chartex" xmlns:mc="http://schemas.openxmlformats.org/markup-compatibility/2006" xmlns:aink="http://schemas.microsoft.com/office/drawing/2016/ink" xmlns:am3d="http://schemas.microsoft.com/office/drawing/2017/model3d" xmlns:o="urn:schemas-microsoft-com:office:office" xmlns:r="http://schemas.openxmlformats.org/officeDocument/2006/relationships" xmlns:m="http://schemas.openxmlformats.org/officeDocument/2006/math" xmlns:v="urn:schemas-microsoft-com:vml" xmlns:wp14="http://schemas.microsoft.com/office/word/2010/wordprocessingDrawing" xmlns:wp="http://schemas.openxmlformats.org/drawingml/2006/wordprocessingDrawing" xmlns:w10="urn:schemas-microsoft-com:office:word" xmlns:w="http://schemas.openxmlformats.org/wordprocessingml/2006/main" xmlns:w14="http://schemas.microsoft.com/office/word/2010/wordml" xmlns:w15="http://schemas.microsoft.com/office/word/2012/wordml" xmlns:w16cid="http://schemas.microsoft.com/office/word/2016/wordml/cid" xmlns:w16se="http://schemas.microsoft.com/office/word/2015/wordml/symex" xmlns:wpg="http://schemas.microsoft.com/office/word/2010/wordprocessingGroup" xmlns:wpi="http://schemas.microsoft.com/office/word/2010/wordprocessingInk" xmlns:wne="http://schemas.microsoft.com/office/word/2006/wordml" xmlns:wps="http://schemas.microsoft.com/office/word/2010/wordprocessingShape" mc:Ignorable="w14 w15 w16se w16cid wp14">
+  <w:footnote w:type="separator" w:id="-1">
     <w:p>
       <w:r>
         <w:separator/>
       </w:r>
     </w:p>
   </w:footnote>
-  <w:footnote w:type="continuationSeparator" w:id="1">
+  <w:footnote w:type="continuationSeparator" w:id="0">
     <w:p>
       <w:r>
         <w:continuationSeparator/>
@@ -8084,8 +8974,8 @@
 </file>
 
 <file path=word/numbering.xml><?xml version="1.0" encoding="utf-8"?>
-<w:numbering xmlns:ve="http://schemas.openxmlformats.org/markup-compatibility/2006" xmlns:o="urn:schemas-microsoft-com:office:office" xmlns:r="http://schemas.openxmlformats.org/officeDocument/2006/relationships" xmlns:m="http://schemas.openxmlformats.org/officeDocument/2006/math" xmlns:v="urn:schemas-microsoft-com:vml" xmlns:wp="http://schemas.openxmlformats.org/drawingml/2006/wordprocessingDrawing" xmlns:w10="urn:schemas-microsoft-com:office:word" xmlns:w="http://schemas.openxmlformats.org/wordprocessingml/2006/main" xmlns:wne="http://schemas.microsoft.com/office/word/2006/wordml">
-  <w:abstractNum w:abstractNumId="0">
+<w:numbering xmlns:wpc="http://schemas.microsoft.com/office/word/2010/wordprocessingCanvas" xmlns:cx="http://schemas.microsoft.com/office/drawing/2014/chartex" xmlns:cx1="http://schemas.microsoft.com/office/drawing/2015/9/8/chartex" xmlns:cx2="http://schemas.microsoft.com/office/drawing/2015/10/21/chartex" xmlns:cx3="http://schemas.microsoft.com/office/drawing/2016/5/9/chartex" xmlns:cx4="http://schemas.microsoft.com/office/drawing/2016/5/10/chartex" xmlns:cx5="http://schemas.microsoft.com/office/drawing/2016/5/11/chartex" xmlns:cx6="http://schemas.microsoft.com/office/drawing/2016/5/12/chartex" xmlns:cx7="http://schemas.microsoft.com/office/drawing/2016/5/13/chartex" xmlns:cx8="http://schemas.microsoft.com/office/drawing/2016/5/14/chartex" xmlns:mc="http://schemas.openxmlformats.org/markup-compatibility/2006" xmlns:aink="http://schemas.microsoft.com/office/drawing/2016/ink" xmlns:am3d="http://schemas.microsoft.com/office/drawing/2017/model3d" xmlns:o="urn:schemas-microsoft-com:office:office" xmlns:r="http://schemas.openxmlformats.org/officeDocument/2006/relationships" xmlns:m="http://schemas.openxmlformats.org/officeDocument/2006/math" xmlns:v="urn:schemas-microsoft-com:vml" xmlns:wp14="http://schemas.microsoft.com/office/word/2010/wordprocessingDrawing" xmlns:wp="http://schemas.openxmlformats.org/drawingml/2006/wordprocessingDrawing" xmlns:w10="urn:schemas-microsoft-com:office:word" xmlns:w="http://schemas.openxmlformats.org/wordprocessingml/2006/main" xmlns:w14="http://schemas.microsoft.com/office/word/2010/wordml" xmlns:w15="http://schemas.microsoft.com/office/word/2012/wordml" xmlns:w16cid="http://schemas.microsoft.com/office/word/2016/wordml/cid" xmlns:w16se="http://schemas.microsoft.com/office/word/2015/wordml/symex" xmlns:wpg="http://schemas.microsoft.com/office/word/2010/wordprocessingGroup" xmlns:wpi="http://schemas.microsoft.com/office/word/2010/wordprocessingInk" xmlns:wne="http://schemas.microsoft.com/office/word/2006/wordml" xmlns:wps="http://schemas.microsoft.com/office/word/2010/wordprocessingShape" mc:Ignorable="w14 w15 w16se w16cid wp14">
+  <w:abstractNum w:abstractNumId="0" w15:restartNumberingAfterBreak="0">
     <w:nsid w:val="04F55F64"/>
     <w:multiLevelType w:val="multilevel"/>
     <w:tmpl w:val="3020C3CC"/>
@@ -8225,7 +9115,7 @@
       </w:rPr>
     </w:lvl>
   </w:abstractNum>
-  <w:abstractNum w:abstractNumId="1">
+  <w:abstractNum w:abstractNumId="1" w15:restartNumberingAfterBreak="0">
     <w:nsid w:val="059C6461"/>
     <w:multiLevelType w:val="multilevel"/>
     <w:tmpl w:val="65B43E80"/>
@@ -8365,7 +9255,7 @@
       </w:rPr>
     </w:lvl>
   </w:abstractNum>
-  <w:abstractNum w:abstractNumId="2">
+  <w:abstractNum w:abstractNumId="2" w15:restartNumberingAfterBreak="0">
     <w:nsid w:val="0939068E"/>
     <w:multiLevelType w:val="hybridMultilevel"/>
     <w:tmpl w:val="4A786EE8"/>
@@ -8478,14 +9368,14 @@
       </w:rPr>
     </w:lvl>
   </w:abstractNum>
-  <w:abstractNum w:abstractNumId="3">
+  <w:abstractNum w:abstractNumId="3" w15:restartNumberingAfterBreak="0">
     <w:nsid w:val="0B6F540A"/>
     <w:multiLevelType w:val="multilevel"/>
     <w:tmpl w:val="95CA10DA"/>
     <w:lvl w:ilvl="0">
       <w:start w:val="1"/>
       <w:numFmt w:val="decimal"/>
-      <w:pStyle w:val="1"/>
+      <w:pStyle w:val="Heading1"/>
       <w:lvlText w:val="%1"/>
       <w:lvlJc w:val="left"/>
       <w:pPr>
@@ -8501,7 +9391,7 @@
     <w:lvl w:ilvl="1">
       <w:start w:val="1"/>
       <w:numFmt w:val="decimal"/>
-      <w:pStyle w:val="2"/>
+      <w:pStyle w:val="Heading2"/>
       <w:lvlText w:val="%1.%2"/>
       <w:lvlJc w:val="left"/>
       <w:pPr>
@@ -8517,7 +9407,7 @@
     <w:lvl w:ilvl="2">
       <w:start w:val="1"/>
       <w:numFmt w:val="decimal"/>
-      <w:pStyle w:val="3"/>
+      <w:pStyle w:val="Heading3"/>
       <w:lvlText w:val="%1.%2.%3"/>
       <w:lvlJc w:val="left"/>
       <w:pPr>
@@ -8533,7 +9423,7 @@
     <w:lvl w:ilvl="3">
       <w:start w:val="1"/>
       <w:numFmt w:val="decimal"/>
-      <w:pStyle w:val="4"/>
+      <w:pStyle w:val="Heading4"/>
       <w:lvlText w:val="%1.%2.%3.%4"/>
       <w:lvlJc w:val="left"/>
       <w:pPr>
@@ -8549,7 +9439,7 @@
     <w:lvl w:ilvl="4">
       <w:start w:val="1"/>
       <w:numFmt w:val="decimal"/>
-      <w:pStyle w:val="5"/>
+      <w:pStyle w:val="Heading5"/>
       <w:lvlText w:val="%1.%2.%3.%4.%5"/>
       <w:lvlJc w:val="left"/>
       <w:pPr>
@@ -8565,7 +9455,7 @@
     <w:lvl w:ilvl="5">
       <w:start w:val="1"/>
       <w:numFmt w:val="decimal"/>
-      <w:pStyle w:val="6"/>
+      <w:pStyle w:val="Heading6"/>
       <w:lvlText w:val="%1.%2.%3.%4.%5.%6"/>
       <w:lvlJc w:val="left"/>
       <w:pPr>
@@ -8581,7 +9471,7 @@
     <w:lvl w:ilvl="6">
       <w:start w:val="1"/>
       <w:numFmt w:val="decimal"/>
-      <w:pStyle w:val="7"/>
+      <w:pStyle w:val="Heading7"/>
       <w:lvlText w:val="%1.%2.%3.%4.%5.%6.%7"/>
       <w:lvlJc w:val="left"/>
       <w:pPr>
@@ -8597,7 +9487,7 @@
     <w:lvl w:ilvl="7">
       <w:start w:val="1"/>
       <w:numFmt w:val="decimal"/>
-      <w:pStyle w:val="8"/>
+      <w:pStyle w:val="Heading8"/>
       <w:lvlText w:val="%1.%2.%3.%4.%5.%6.%7.%8"/>
       <w:lvlJc w:val="left"/>
       <w:pPr>
@@ -8613,7 +9503,7 @@
     <w:lvl w:ilvl="8">
       <w:start w:val="1"/>
       <w:numFmt w:val="decimal"/>
-      <w:pStyle w:val="9"/>
+      <w:pStyle w:val="Heading9"/>
       <w:lvlText w:val="%1.%2.%3.%4.%5.%6.%7.%8.%9"/>
       <w:lvlJc w:val="left"/>
       <w:pPr>
@@ -8627,7 +9517,7 @@
       </w:rPr>
     </w:lvl>
   </w:abstractNum>
-  <w:abstractNum w:abstractNumId="4">
+  <w:abstractNum w:abstractNumId="4" w15:restartNumberingAfterBreak="0">
     <w:nsid w:val="19CC6F48"/>
     <w:multiLevelType w:val="hybridMultilevel"/>
     <w:tmpl w:val="C23E3802"/>
@@ -8740,7 +9630,7 @@
       </w:rPr>
     </w:lvl>
   </w:abstractNum>
-  <w:abstractNum w:abstractNumId="5">
+  <w:abstractNum w:abstractNumId="5" w15:restartNumberingAfterBreak="0">
     <w:nsid w:val="231F1CA6"/>
     <w:multiLevelType w:val="multilevel"/>
     <w:tmpl w:val="7F344CDC"/>
@@ -8889,7 +9779,7 @@
       </w:rPr>
     </w:lvl>
   </w:abstractNum>
-  <w:abstractNum w:abstractNumId="6">
+  <w:abstractNum w:abstractNumId="6" w15:restartNumberingAfterBreak="0">
     <w:nsid w:val="2573637E"/>
     <w:multiLevelType w:val="hybridMultilevel"/>
     <w:tmpl w:val="26248C52"/>
@@ -8978,7 +9868,7 @@
       </w:pPr>
     </w:lvl>
   </w:abstractNum>
-  <w:abstractNum w:abstractNumId="7">
+  <w:abstractNum w:abstractNumId="7" w15:restartNumberingAfterBreak="0">
     <w:nsid w:val="298E6519"/>
     <w:multiLevelType w:val="hybridMultilevel"/>
     <w:tmpl w:val="21AAC98E"/>
@@ -9094,7 +9984,7 @@
       </w:pPr>
     </w:lvl>
   </w:abstractNum>
-  <w:abstractNum w:abstractNumId="8">
+  <w:abstractNum w:abstractNumId="8" w15:restartNumberingAfterBreak="0">
     <w:nsid w:val="2AFD67B5"/>
     <w:multiLevelType w:val="hybridMultilevel"/>
     <w:tmpl w:val="C1BE43EC"/>
@@ -9188,7 +10078,7 @@
       </w:pPr>
     </w:lvl>
   </w:abstractNum>
-  <w:abstractNum w:abstractNumId="9">
+  <w:abstractNum w:abstractNumId="9" w15:restartNumberingAfterBreak="0">
     <w:nsid w:val="2D37481E"/>
     <w:multiLevelType w:val="multilevel"/>
     <w:tmpl w:val="65B43E80"/>
@@ -9328,7 +10218,7 @@
       </w:rPr>
     </w:lvl>
   </w:abstractNum>
-  <w:abstractNum w:abstractNumId="10">
+  <w:abstractNum w:abstractNumId="10" w15:restartNumberingAfterBreak="0">
     <w:nsid w:val="35343878"/>
     <w:multiLevelType w:val="hybridMultilevel"/>
     <w:tmpl w:val="2B64DFFE"/>
@@ -9414,7 +10304,7 @@
       </w:pPr>
     </w:lvl>
   </w:abstractNum>
-  <w:abstractNum w:abstractNumId="11">
+  <w:abstractNum w:abstractNumId="11" w15:restartNumberingAfterBreak="0">
     <w:nsid w:val="3C0E1809"/>
     <w:multiLevelType w:val="hybridMultilevel"/>
     <w:tmpl w:val="EF80CAFA"/>
@@ -9526,7 +10416,7 @@
       </w:rPr>
     </w:lvl>
   </w:abstractNum>
-  <w:abstractNum w:abstractNumId="12">
+  <w:abstractNum w:abstractNumId="12" w15:restartNumberingAfterBreak="0">
     <w:nsid w:val="3F765326"/>
     <w:multiLevelType w:val="multilevel"/>
     <w:tmpl w:val="3648ED34"/>
@@ -9675,7 +10565,7 @@
       </w:rPr>
     </w:lvl>
   </w:abstractNum>
-  <w:abstractNum w:abstractNumId="13">
+  <w:abstractNum w:abstractNumId="13" w15:restartNumberingAfterBreak="0">
     <w:nsid w:val="47524832"/>
     <w:multiLevelType w:val="hybridMultilevel"/>
     <w:tmpl w:val="D23E3314"/>
@@ -9788,7 +10678,7 @@
       </w:rPr>
     </w:lvl>
   </w:abstractNum>
-  <w:abstractNum w:abstractNumId="14">
+  <w:abstractNum w:abstractNumId="14" w15:restartNumberingAfterBreak="0">
     <w:nsid w:val="50C1372D"/>
     <w:multiLevelType w:val="hybridMultilevel"/>
     <w:tmpl w:val="12C80B00"/>
@@ -9928,7 +10818,7 @@
       </w:rPr>
     </w:lvl>
   </w:abstractNum>
-  <w:abstractNum w:abstractNumId="15">
+  <w:abstractNum w:abstractNumId="15" w15:restartNumberingAfterBreak="0">
     <w:nsid w:val="52612045"/>
     <w:multiLevelType w:val="hybridMultilevel"/>
     <w:tmpl w:val="547805B0"/>
@@ -10041,7 +10931,7 @@
       </w:rPr>
     </w:lvl>
   </w:abstractNum>
-  <w:abstractNum w:abstractNumId="16">
+  <w:abstractNum w:abstractNumId="16" w15:restartNumberingAfterBreak="0">
     <w:nsid w:val="5DE56DDA"/>
     <w:multiLevelType w:val="multilevel"/>
     <w:tmpl w:val="476079CC"/>
@@ -10181,7 +11071,7 @@
       </w:rPr>
     </w:lvl>
   </w:abstractNum>
-  <w:abstractNum w:abstractNumId="17">
+  <w:abstractNum w:abstractNumId="17" w15:restartNumberingAfterBreak="0">
     <w:nsid w:val="5E9B302B"/>
     <w:multiLevelType w:val="hybridMultilevel"/>
     <w:tmpl w:val="A27CE368"/>
@@ -10270,7 +11160,7 @@
       </w:pPr>
     </w:lvl>
   </w:abstractNum>
-  <w:abstractNum w:abstractNumId="18">
+  <w:abstractNum w:abstractNumId="18" w15:restartNumberingAfterBreak="0">
     <w:nsid w:val="5F313620"/>
     <w:multiLevelType w:val="hybridMultilevel"/>
     <w:tmpl w:val="F0A80F3A"/>
@@ -10386,7 +11276,7 @@
       </w:pPr>
     </w:lvl>
   </w:abstractNum>
-  <w:abstractNum w:abstractNumId="19">
+  <w:abstractNum w:abstractNumId="19" w15:restartNumberingAfterBreak="0">
     <w:nsid w:val="61B817AD"/>
     <w:multiLevelType w:val="hybridMultilevel"/>
     <w:tmpl w:val="05666CAC"/>
@@ -10472,7 +11362,7 @@
       </w:pPr>
     </w:lvl>
   </w:abstractNum>
-  <w:abstractNum w:abstractNumId="20">
+  <w:abstractNum w:abstractNumId="20" w15:restartNumberingAfterBreak="0">
     <w:nsid w:val="64F147BB"/>
     <w:multiLevelType w:val="multilevel"/>
     <w:tmpl w:val="65B43E80"/>
@@ -10612,7 +11502,7 @@
       </w:rPr>
     </w:lvl>
   </w:abstractNum>
-  <w:abstractNum w:abstractNumId="21">
+  <w:abstractNum w:abstractNumId="21" w15:restartNumberingAfterBreak="0">
     <w:nsid w:val="67544C51"/>
     <w:multiLevelType w:val="hybridMultilevel"/>
     <w:tmpl w:val="7A92CDAA"/>
@@ -10726,7 +11616,7 @@
       </w:rPr>
     </w:lvl>
   </w:abstractNum>
-  <w:abstractNum w:abstractNumId="22">
+  <w:abstractNum w:abstractNumId="22" w15:restartNumberingAfterBreak="0">
     <w:nsid w:val="6A0C23C2"/>
     <w:multiLevelType w:val="hybridMultilevel"/>
     <w:tmpl w:val="162864CA"/>
@@ -10839,7 +11729,7 @@
       </w:rPr>
     </w:lvl>
   </w:abstractNum>
-  <w:abstractNum w:abstractNumId="23">
+  <w:abstractNum w:abstractNumId="23" w15:restartNumberingAfterBreak="0">
     <w:nsid w:val="77D56B9F"/>
     <w:multiLevelType w:val="hybridMultilevel"/>
     <w:tmpl w:val="144E45C8"/>
@@ -10952,7 +11842,7 @@
       </w:rPr>
     </w:lvl>
   </w:abstractNum>
-  <w:abstractNum w:abstractNumId="24">
+  <w:abstractNum w:abstractNumId="24" w15:restartNumberingAfterBreak="0">
     <w:nsid w:val="795C1128"/>
     <w:multiLevelType w:val="multilevel"/>
     <w:tmpl w:val="A91C13F2"/>
@@ -11092,7 +11982,7 @@
       </w:rPr>
     </w:lvl>
   </w:abstractNum>
-  <w:abstractNum w:abstractNumId="25">
+  <w:abstractNum w:abstractNumId="25" w15:restartNumberingAfterBreak="0">
     <w:nsid w:val="7C1A53DD"/>
     <w:multiLevelType w:val="hybridMultilevel"/>
     <w:tmpl w:val="2AC8B71A"/>
@@ -11317,16 +12207,8 @@
 </w:numbering>
 </file>
 
-<file path=word/people.xml><?xml version="1.0" encoding="utf-8"?>
-<w15:people xmlns:wpc="http://schemas.microsoft.com/office/word/2010/wordprocessingCanvas" xmlns:cx="http://schemas.microsoft.com/office/drawing/2014/chartex" xmlns:cx1="http://schemas.microsoft.com/office/drawing/2015/9/8/chartex" xmlns:cx2="http://schemas.microsoft.com/office/drawing/2015/10/21/chartex" xmlns:cx3="http://schemas.microsoft.com/office/drawing/2016/5/9/chartex" xmlns:cx4="http://schemas.microsoft.com/office/drawing/2016/5/10/chartex" xmlns:cx5="http://schemas.microsoft.com/office/drawing/2016/5/11/chartex" xmlns:cx6="http://schemas.microsoft.com/office/drawing/2016/5/12/chartex" xmlns:cx7="http://schemas.microsoft.com/office/drawing/2016/5/13/chartex" xmlns:cx8="http://schemas.microsoft.com/office/drawing/2016/5/14/chartex" xmlns:mc="http://schemas.openxmlformats.org/markup-compatibility/2006" xmlns:aink="http://schemas.microsoft.com/office/drawing/2016/ink" xmlns:am3d="http://schemas.microsoft.com/office/drawing/2017/model3d" xmlns:o="urn:schemas-microsoft-com:office:office" xmlns:r="http://schemas.openxmlformats.org/officeDocument/2006/relationships" xmlns:m="http://schemas.openxmlformats.org/officeDocument/2006/math" xmlns:v="urn:schemas-microsoft-com:vml" xmlns:wp14="http://schemas.microsoft.com/office/word/2010/wordprocessingDrawing" xmlns:wp="http://schemas.openxmlformats.org/drawingml/2006/wordprocessingDrawing" xmlns:w10="urn:schemas-microsoft-com:office:word" xmlns:w="http://schemas.openxmlformats.org/wordprocessingml/2006/main" xmlns:w14="http://schemas.microsoft.com/office/word/2010/wordml" xmlns:w15="http://schemas.microsoft.com/office/word/2012/wordml" xmlns:w16cid="http://schemas.microsoft.com/office/word/2016/wordml/cid" xmlns:w16se="http://schemas.microsoft.com/office/word/2015/wordml/symex" xmlns:wpg="http://schemas.microsoft.com/office/word/2010/wordprocessingGroup" xmlns:wpi="http://schemas.microsoft.com/office/word/2010/wordprocessingInk" xmlns:wne="http://schemas.microsoft.com/office/word/2006/wordml" xmlns:wps="http://schemas.microsoft.com/office/word/2010/wordprocessingShape" mc:Ignorable="w14 w15 w16se w16cid wp14">
-  <w15:person w15:author="Yashunin, Dmitry">
-    <w15:presenceInfo w15:providerId="AD" w15:userId="S-1-5-21-842925246-2111687655-839522115-285911"/>
-  </w15:person>
-</w15:people>
-</file>
-
 <file path=word/styles.xml><?xml version="1.0" encoding="utf-8"?>
-<w:styles xmlns:r="http://schemas.openxmlformats.org/officeDocument/2006/relationships" xmlns:w="http://schemas.openxmlformats.org/wordprocessingml/2006/main">
+<w:styles xmlns:mc="http://schemas.openxmlformats.org/markup-compatibility/2006" xmlns:r="http://schemas.openxmlformats.org/officeDocument/2006/relationships" xmlns:w="http://schemas.openxmlformats.org/wordprocessingml/2006/main" xmlns:w14="http://schemas.microsoft.com/office/word/2010/wordml" xmlns:w15="http://schemas.microsoft.com/office/word/2012/wordml" xmlns:w16cid="http://schemas.microsoft.com/office/word/2016/wordml/cid" xmlns:w16se="http://schemas.microsoft.com/office/word/2015/wordml/symex" mc:Ignorable="w14 w15 w16se w16cid">
   <w:docDefaults>
     <w:rPrDefault>
       <w:rPr>
@@ -11336,153 +12218,372 @@
     </w:rPrDefault>
     <w:pPrDefault/>
   </w:docDefaults>
-  <w:latentStyles w:defLockedState="0" w:defUIPriority="0" w:defSemiHidden="1" w:defUnhideWhenUsed="1" w:defQFormat="0" w:count="267">
-    <w:lsdException w:name="Normal" w:semiHidden="0" w:unhideWhenUsed="0" w:qFormat="1"/>
-    <w:lsdException w:name="heading 1" w:semiHidden="0" w:unhideWhenUsed="0" w:qFormat="1"/>
-    <w:lsdException w:name="heading 2" w:semiHidden="0" w:unhideWhenUsed="0" w:qFormat="1"/>
-    <w:lsdException w:name="heading 3" w:qFormat="1"/>
-    <w:lsdException w:name="heading 4" w:qFormat="1"/>
-    <w:lsdException w:name="heading 5" w:qFormat="1"/>
-    <w:lsdException w:name="heading 6" w:qFormat="1"/>
-    <w:lsdException w:name="heading 7" w:qFormat="1"/>
-    <w:lsdException w:name="heading 8" w:qFormat="1"/>
-    <w:lsdException w:name="heading 9" w:qFormat="1"/>
-    <w:lsdException w:name="toc 1" w:uiPriority="39"/>
-    <w:lsdException w:name="toc 2" w:uiPriority="39"/>
-    <w:lsdException w:name="toc 3" w:uiPriority="39"/>
-    <w:lsdException w:name="annotation text" w:uiPriority="99"/>
-    <w:lsdException w:name="caption" w:uiPriority="35" w:qFormat="1"/>
-    <w:lsdException w:name="annotation reference" w:uiPriority="99"/>
-    <w:lsdException w:name="macro" w:semiHidden="0" w:unhideWhenUsed="0"/>
-    <w:lsdException w:name="List Bullet" w:semiHidden="0" w:unhideWhenUsed="0"/>
-    <w:lsdException w:name="List Number" w:semiHidden="0" w:unhideWhenUsed="0"/>
-    <w:lsdException w:name="Title" w:semiHidden="0" w:unhideWhenUsed="0" w:qFormat="1"/>
-    <w:lsdException w:name="List Continue 3" w:semiHidden="0" w:unhideWhenUsed="0"/>
-    <w:lsdException w:name="List Continue 4" w:semiHidden="0" w:unhideWhenUsed="0"/>
-    <w:lsdException w:name="List Continue 5" w:semiHidden="0" w:unhideWhenUsed="0"/>
-    <w:lsdException w:name="Message Header" w:semiHidden="0" w:unhideWhenUsed="0"/>
-    <w:lsdException w:name="Subtitle" w:semiHidden="0" w:unhideWhenUsed="0" w:qFormat="1"/>
-    <w:lsdException w:name="Hyperlink" w:uiPriority="99"/>
-    <w:lsdException w:name="Strong" w:semiHidden="0" w:uiPriority="22" w:unhideWhenUsed="0" w:qFormat="1"/>
-    <w:lsdException w:name="Emphasis" w:semiHidden="0" w:uiPriority="20" w:unhideWhenUsed="0" w:qFormat="1"/>
-    <w:lsdException w:name="Normal (Web)" w:uiPriority="99"/>
-    <w:lsdException w:name="Table Web 3" w:semiHidden="0" w:unhideWhenUsed="0"/>
-    <w:lsdException w:name="Balloon Text" w:semiHidden="0" w:unhideWhenUsed="0"/>
-    <w:lsdException w:name="Table Grid" w:semiHidden="0" w:unhideWhenUsed="0"/>
-    <w:lsdException w:name="Table Theme" w:semiHidden="0" w:unhideWhenUsed="0"/>
-    <w:lsdException w:name="Placeholder Text" w:uiPriority="99" w:unhideWhenUsed="0"/>
-    <w:lsdException w:name="No Spacing" w:semiHidden="0" w:uiPriority="1" w:unhideWhenUsed="0" w:qFormat="1"/>
-    <w:lsdException w:name="Light Shading" w:semiHidden="0" w:uiPriority="60" w:unhideWhenUsed="0"/>
-    <w:lsdException w:name="Light List" w:semiHidden="0" w:uiPriority="61" w:unhideWhenUsed="0"/>
-    <w:lsdException w:name="Light Grid" w:semiHidden="0" w:uiPriority="62" w:unhideWhenUsed="0"/>
-    <w:lsdException w:name="Medium Shading 1" w:semiHidden="0" w:uiPriority="63" w:unhideWhenUsed="0"/>
-    <w:lsdException w:name="Medium Shading 2" w:semiHidden="0" w:uiPriority="64" w:unhideWhenUsed="0"/>
-    <w:lsdException w:name="Medium List 1" w:semiHidden="0" w:uiPriority="65" w:unhideWhenUsed="0"/>
-    <w:lsdException w:name="Medium List 2" w:semiHidden="0" w:uiPriority="66" w:unhideWhenUsed="0"/>
-    <w:lsdException w:name="Medium Grid 1" w:semiHidden="0" w:uiPriority="67" w:unhideWhenUsed="0"/>
-    <w:lsdException w:name="Medium Grid 2" w:semiHidden="0" w:uiPriority="68" w:unhideWhenUsed="0"/>
-    <w:lsdException w:name="Medium Grid 3" w:semiHidden="0" w:uiPriority="69" w:unhideWhenUsed="0"/>
-    <w:lsdException w:name="Dark List" w:semiHidden="0" w:uiPriority="70" w:unhideWhenUsed="0"/>
-    <w:lsdException w:name="Colorful Shading" w:semiHidden="0" w:uiPriority="71" w:unhideWhenUsed="0"/>
-    <w:lsdException w:name="Colorful List" w:semiHidden="0" w:uiPriority="72" w:unhideWhenUsed="0"/>
-    <w:lsdException w:name="Colorful Grid" w:semiHidden="0" w:uiPriority="73" w:unhideWhenUsed="0"/>
-    <w:lsdException w:name="Light Shading Accent 1" w:semiHidden="0" w:uiPriority="60" w:unhideWhenUsed="0"/>
-    <w:lsdException w:name="Light List Accent 1" w:semiHidden="0" w:uiPriority="61" w:unhideWhenUsed="0"/>
-    <w:lsdException w:name="Light Grid Accent 1" w:semiHidden="0" w:uiPriority="62" w:unhideWhenUsed="0"/>
-    <w:lsdException w:name="Medium Shading 1 Accent 1" w:semiHidden="0" w:uiPriority="63" w:unhideWhenUsed="0"/>
-    <w:lsdException w:name="Medium Shading 2 Accent 1" w:semiHidden="0" w:uiPriority="64" w:unhideWhenUsed="0"/>
-    <w:lsdException w:name="Medium List 1 Accent 1" w:semiHidden="0" w:uiPriority="65" w:unhideWhenUsed="0"/>
-    <w:lsdException w:name="Revision" w:uiPriority="99" w:unhideWhenUsed="0"/>
-    <w:lsdException w:name="List Paragraph" w:semiHidden="0" w:uiPriority="34" w:unhideWhenUsed="0" w:qFormat="1"/>
-    <w:lsdException w:name="Quote" w:semiHidden="0" w:uiPriority="29" w:unhideWhenUsed="0" w:qFormat="1"/>
-    <w:lsdException w:name="Intense Quote" w:semiHidden="0" w:uiPriority="30" w:unhideWhenUsed="0" w:qFormat="1"/>
-    <w:lsdException w:name="Medium List 2 Accent 1" w:semiHidden="0" w:uiPriority="66" w:unhideWhenUsed="0"/>
-    <w:lsdException w:name="Medium Grid 1 Accent 1" w:semiHidden="0" w:uiPriority="67" w:unhideWhenUsed="0"/>
-    <w:lsdException w:name="Medium Grid 2 Accent 1" w:semiHidden="0" w:uiPriority="68" w:unhideWhenUsed="0"/>
-    <w:lsdException w:name="Medium Grid 3 Accent 1" w:semiHidden="0" w:uiPriority="69" w:unhideWhenUsed="0"/>
-    <w:lsdException w:name="Dark List Accent 1" w:semiHidden="0" w:uiPriority="70" w:unhideWhenUsed="0"/>
-    <w:lsdException w:name="Colorful Shading Accent 1" w:semiHidden="0" w:uiPriority="71" w:unhideWhenUsed="0"/>
-    <w:lsdException w:name="Colorful List Accent 1" w:semiHidden="0" w:uiPriority="72" w:unhideWhenUsed="0"/>
-    <w:lsdException w:name="Colorful Grid Accent 1" w:semiHidden="0" w:uiPriority="73" w:unhideWhenUsed="0"/>
-    <w:lsdException w:name="Light Shading Accent 2" w:semiHidden="0" w:uiPriority="60" w:unhideWhenUsed="0"/>
-    <w:lsdException w:name="Light List Accent 2" w:semiHidden="0" w:uiPriority="61" w:unhideWhenUsed="0"/>
-    <w:lsdException w:name="Light Grid Accent 2" w:semiHidden="0" w:uiPriority="62" w:unhideWhenUsed="0"/>
-    <w:lsdException w:name="Medium Shading 1 Accent 2" w:semiHidden="0" w:uiPriority="63" w:unhideWhenUsed="0"/>
-    <w:lsdException w:name="Medium Shading 2 Accent 2" w:semiHidden="0" w:uiPriority="64" w:unhideWhenUsed="0"/>
-    <w:lsdException w:name="Medium List 1 Accent 2" w:semiHidden="0" w:uiPriority="65" w:unhideWhenUsed="0"/>
-    <w:lsdException w:name="Medium List 2 Accent 2" w:semiHidden="0" w:uiPriority="66" w:unhideWhenUsed="0"/>
-    <w:lsdException w:name="Medium Grid 1 Accent 2" w:semiHidden="0" w:uiPriority="67" w:unhideWhenUsed="0"/>
-    <w:lsdException w:name="Medium Grid 2 Accent 2" w:semiHidden="0" w:uiPriority="68" w:unhideWhenUsed="0"/>
-    <w:lsdException w:name="Medium Grid 3 Accent 2" w:semiHidden="0" w:uiPriority="69" w:unhideWhenUsed="0"/>
-    <w:lsdException w:name="Dark List Accent 2" w:semiHidden="0" w:uiPriority="70" w:unhideWhenUsed="0"/>
-    <w:lsdException w:name="Colorful Shading Accent 2" w:semiHidden="0" w:uiPriority="71" w:unhideWhenUsed="0"/>
-    <w:lsdException w:name="Colorful List Accent 2" w:semiHidden="0" w:uiPriority="72" w:unhideWhenUsed="0"/>
-    <w:lsdException w:name="Colorful Grid Accent 2" w:semiHidden="0" w:uiPriority="73" w:unhideWhenUsed="0"/>
-    <w:lsdException w:name="Light Shading Accent 3" w:semiHidden="0" w:uiPriority="60" w:unhideWhenUsed="0"/>
-    <w:lsdException w:name="Light List Accent 3" w:semiHidden="0" w:uiPriority="61" w:unhideWhenUsed="0"/>
-    <w:lsdException w:name="Light Grid Accent 3" w:semiHidden="0" w:uiPriority="62" w:unhideWhenUsed="0"/>
-    <w:lsdException w:name="Medium Shading 1 Accent 3" w:semiHidden="0" w:uiPriority="63" w:unhideWhenUsed="0"/>
-    <w:lsdException w:name="Medium Shading 2 Accent 3" w:semiHidden="0" w:uiPriority="64" w:unhideWhenUsed="0"/>
-    <w:lsdException w:name="Medium List 1 Accent 3" w:semiHidden="0" w:uiPriority="65" w:unhideWhenUsed="0"/>
-    <w:lsdException w:name="Medium List 2 Accent 3" w:semiHidden="0" w:uiPriority="66" w:unhideWhenUsed="0"/>
-    <w:lsdException w:name="Medium Grid 1 Accent 3" w:semiHidden="0" w:uiPriority="67" w:unhideWhenUsed="0"/>
-    <w:lsdException w:name="Medium Grid 2 Accent 3" w:semiHidden="0" w:uiPriority="68" w:unhideWhenUsed="0"/>
-    <w:lsdException w:name="Medium Grid 3 Accent 3" w:semiHidden="0" w:uiPriority="69" w:unhideWhenUsed="0"/>
-    <w:lsdException w:name="Dark List Accent 3" w:semiHidden="0" w:uiPriority="70" w:unhideWhenUsed="0"/>
-    <w:lsdException w:name="Colorful Shading Accent 3" w:semiHidden="0" w:uiPriority="71" w:unhideWhenUsed="0"/>
-    <w:lsdException w:name="Colorful List Accent 3" w:semiHidden="0" w:uiPriority="72" w:unhideWhenUsed="0"/>
-    <w:lsdException w:name="Colorful Grid Accent 3" w:semiHidden="0" w:uiPriority="73" w:unhideWhenUsed="0"/>
-    <w:lsdException w:name="Light Shading Accent 4" w:semiHidden="0" w:uiPriority="60" w:unhideWhenUsed="0"/>
-    <w:lsdException w:name="Light List Accent 4" w:semiHidden="0" w:uiPriority="61" w:unhideWhenUsed="0"/>
-    <w:lsdException w:name="Light Grid Accent 4" w:semiHidden="0" w:uiPriority="62" w:unhideWhenUsed="0"/>
-    <w:lsdException w:name="Medium Shading 1 Accent 4" w:semiHidden="0" w:uiPriority="63" w:unhideWhenUsed="0"/>
-    <w:lsdException w:name="Medium Shading 2 Accent 4" w:semiHidden="0" w:uiPriority="64" w:unhideWhenUsed="0"/>
-    <w:lsdException w:name="Medium List 1 Accent 4" w:semiHidden="0" w:uiPriority="65" w:unhideWhenUsed="0"/>
-    <w:lsdException w:name="Medium List 2 Accent 4" w:semiHidden="0" w:uiPriority="66" w:unhideWhenUsed="0"/>
-    <w:lsdException w:name="Medium Grid 1 Accent 4" w:semiHidden="0" w:uiPriority="67" w:unhideWhenUsed="0"/>
-    <w:lsdException w:name="Medium Grid 2 Accent 4" w:semiHidden="0" w:uiPriority="68" w:unhideWhenUsed="0"/>
-    <w:lsdException w:name="Medium Grid 3 Accent 4" w:semiHidden="0" w:uiPriority="69" w:unhideWhenUsed="0"/>
-    <w:lsdException w:name="Dark List Accent 4" w:semiHidden="0" w:uiPriority="70" w:unhideWhenUsed="0"/>
-    <w:lsdException w:name="Colorful Shading Accent 4" w:semiHidden="0" w:uiPriority="71" w:unhideWhenUsed="0"/>
-    <w:lsdException w:name="Colorful List Accent 4" w:semiHidden="0" w:uiPriority="72" w:unhideWhenUsed="0"/>
-    <w:lsdException w:name="Colorful Grid Accent 4" w:semiHidden="0" w:uiPriority="73" w:unhideWhenUsed="0"/>
-    <w:lsdException w:name="Light Shading Accent 5" w:semiHidden="0" w:uiPriority="60" w:unhideWhenUsed="0"/>
-    <w:lsdException w:name="Light List Accent 5" w:semiHidden="0" w:uiPriority="61" w:unhideWhenUsed="0"/>
-    <w:lsdException w:name="Light Grid Accent 5" w:semiHidden="0" w:uiPriority="62" w:unhideWhenUsed="0"/>
-    <w:lsdException w:name="Medium Shading 1 Accent 5" w:semiHidden="0" w:uiPriority="63" w:unhideWhenUsed="0"/>
-    <w:lsdException w:name="Medium Shading 2 Accent 5" w:semiHidden="0" w:uiPriority="64" w:unhideWhenUsed="0"/>
-    <w:lsdException w:name="Medium List 1 Accent 5" w:semiHidden="0" w:uiPriority="65" w:unhideWhenUsed="0"/>
-    <w:lsdException w:name="Medium List 2 Accent 5" w:semiHidden="0" w:uiPriority="66" w:unhideWhenUsed="0"/>
-    <w:lsdException w:name="Medium Grid 1 Accent 5" w:semiHidden="0" w:uiPriority="67" w:unhideWhenUsed="0"/>
-    <w:lsdException w:name="Medium Grid 2 Accent 5" w:semiHidden="0" w:uiPriority="68" w:unhideWhenUsed="0"/>
-    <w:lsdException w:name="Medium Grid 3 Accent 5" w:semiHidden="0" w:uiPriority="69" w:unhideWhenUsed="0"/>
-    <w:lsdException w:name="Dark List Accent 5" w:semiHidden="0" w:uiPriority="70" w:unhideWhenUsed="0"/>
-    <w:lsdException w:name="Colorful Shading Accent 5" w:semiHidden="0" w:uiPriority="71" w:unhideWhenUsed="0"/>
-    <w:lsdException w:name="Colorful List Accent 5" w:semiHidden="0" w:uiPriority="72" w:unhideWhenUsed="0"/>
-    <w:lsdException w:name="Colorful Grid Accent 5" w:semiHidden="0" w:uiPriority="73" w:unhideWhenUsed="0"/>
-    <w:lsdException w:name="Light Shading Accent 6" w:semiHidden="0" w:uiPriority="60" w:unhideWhenUsed="0"/>
-    <w:lsdException w:name="Light List Accent 6" w:semiHidden="0" w:uiPriority="61" w:unhideWhenUsed="0"/>
-    <w:lsdException w:name="Light Grid Accent 6" w:semiHidden="0" w:uiPriority="62" w:unhideWhenUsed="0"/>
-    <w:lsdException w:name="Medium Shading 1 Accent 6" w:semiHidden="0" w:uiPriority="63" w:unhideWhenUsed="0"/>
-    <w:lsdException w:name="Medium Shading 2 Accent 6" w:semiHidden="0" w:uiPriority="64" w:unhideWhenUsed="0"/>
-    <w:lsdException w:name="Medium List 1 Accent 6" w:semiHidden="0" w:uiPriority="65" w:unhideWhenUsed="0"/>
-    <w:lsdException w:name="Medium List 2 Accent 6" w:semiHidden="0" w:uiPriority="66" w:unhideWhenUsed="0"/>
-    <w:lsdException w:name="Medium Grid 1 Accent 6" w:semiHidden="0" w:uiPriority="67" w:unhideWhenUsed="0"/>
-    <w:lsdException w:name="Medium Grid 2 Accent 6" w:semiHidden="0" w:uiPriority="68" w:unhideWhenUsed="0"/>
-    <w:lsdException w:name="Medium Grid 3 Accent 6" w:semiHidden="0" w:uiPriority="69" w:unhideWhenUsed="0"/>
-    <w:lsdException w:name="Dark List Accent 6" w:semiHidden="0" w:uiPriority="70" w:unhideWhenUsed="0"/>
-    <w:lsdException w:name="Colorful Shading Accent 6" w:semiHidden="0" w:uiPriority="71" w:unhideWhenUsed="0"/>
-    <w:lsdException w:name="Colorful List Accent 6" w:semiHidden="0" w:uiPriority="72" w:unhideWhenUsed="0"/>
-    <w:lsdException w:name="Colorful Grid Accent 6" w:semiHidden="0" w:uiPriority="73" w:unhideWhenUsed="0"/>
-    <w:lsdException w:name="Subtle Emphasis" w:semiHidden="0" w:uiPriority="19" w:unhideWhenUsed="0" w:qFormat="1"/>
-    <w:lsdException w:name="Intense Emphasis" w:semiHidden="0" w:uiPriority="21" w:unhideWhenUsed="0" w:qFormat="1"/>
-    <w:lsdException w:name="Subtle Reference" w:semiHidden="0" w:uiPriority="31" w:unhideWhenUsed="0" w:qFormat="1"/>
-    <w:lsdException w:name="Intense Reference" w:semiHidden="0" w:uiPriority="32" w:unhideWhenUsed="0" w:qFormat="1"/>
-    <w:lsdException w:name="Book Title" w:semiHidden="0" w:uiPriority="33" w:unhideWhenUsed="0" w:qFormat="1"/>
-    <w:lsdException w:name="Bibliography" w:uiPriority="37"/>
-    <w:lsdException w:name="TOC Heading" w:uiPriority="39" w:qFormat="1"/>
+  <w:latentStyles w:defLockedState="0" w:defUIPriority="0" w:defSemiHidden="0" w:defUnhideWhenUsed="0" w:defQFormat="0" w:count="375">
+    <w:lsdException w:name="Normal" w:qFormat="1"/>
+    <w:lsdException w:name="heading 1" w:qFormat="1"/>
+    <w:lsdException w:name="heading 2" w:qFormat="1"/>
+    <w:lsdException w:name="heading 3" w:semiHidden="1" w:unhideWhenUsed="1" w:qFormat="1"/>
+    <w:lsdException w:name="heading 4" w:semiHidden="1" w:unhideWhenUsed="1" w:qFormat="1"/>
+    <w:lsdException w:name="heading 5" w:semiHidden="1" w:unhideWhenUsed="1" w:qFormat="1"/>
+    <w:lsdException w:name="heading 6" w:semiHidden="1" w:unhideWhenUsed="1" w:qFormat="1"/>
+    <w:lsdException w:name="heading 7" w:semiHidden="1" w:unhideWhenUsed="1" w:qFormat="1"/>
+    <w:lsdException w:name="heading 8" w:semiHidden="1" w:unhideWhenUsed="1" w:qFormat="1"/>
+    <w:lsdException w:name="heading 9" w:semiHidden="1" w:unhideWhenUsed="1" w:qFormat="1"/>
+    <w:lsdException w:name="index 1" w:semiHidden="1" w:unhideWhenUsed="1"/>
+    <w:lsdException w:name="index 2" w:semiHidden="1" w:unhideWhenUsed="1"/>
+    <w:lsdException w:name="index 3" w:semiHidden="1" w:unhideWhenUsed="1"/>
+    <w:lsdException w:name="index 4" w:semiHidden="1" w:unhideWhenUsed="1"/>
+    <w:lsdException w:name="index 5" w:semiHidden="1" w:unhideWhenUsed="1"/>
+    <w:lsdException w:name="index 6" w:semiHidden="1" w:unhideWhenUsed="1"/>
+    <w:lsdException w:name="index 7" w:semiHidden="1" w:unhideWhenUsed="1"/>
+    <w:lsdException w:name="index 8" w:semiHidden="1" w:unhideWhenUsed="1"/>
+    <w:lsdException w:name="index 9" w:semiHidden="1" w:unhideWhenUsed="1"/>
+    <w:lsdException w:name="toc 1" w:semiHidden="1" w:uiPriority="39" w:unhideWhenUsed="1"/>
+    <w:lsdException w:name="toc 2" w:semiHidden="1" w:uiPriority="39" w:unhideWhenUsed="1"/>
+    <w:lsdException w:name="toc 3" w:semiHidden="1" w:uiPriority="39" w:unhideWhenUsed="1"/>
+    <w:lsdException w:name="toc 4" w:semiHidden="1" w:unhideWhenUsed="1"/>
+    <w:lsdException w:name="toc 5" w:semiHidden="1" w:unhideWhenUsed="1"/>
+    <w:lsdException w:name="toc 6" w:semiHidden="1" w:unhideWhenUsed="1"/>
+    <w:lsdException w:name="toc 7" w:semiHidden="1" w:unhideWhenUsed="1"/>
+    <w:lsdException w:name="toc 8" w:semiHidden="1" w:unhideWhenUsed="1"/>
+    <w:lsdException w:name="toc 9" w:semiHidden="1" w:unhideWhenUsed="1"/>
+    <w:lsdException w:name="Normal Indent" w:semiHidden="1" w:unhideWhenUsed="1"/>
+    <w:lsdException w:name="footnote text" w:semiHidden="1" w:unhideWhenUsed="1"/>
+    <w:lsdException w:name="annotation text" w:semiHidden="1" w:uiPriority="99" w:unhideWhenUsed="1"/>
+    <w:lsdException w:name="header" w:semiHidden="1" w:unhideWhenUsed="1"/>
+    <w:lsdException w:name="footer" w:semiHidden="1" w:unhideWhenUsed="1"/>
+    <w:lsdException w:name="index heading" w:semiHidden="1" w:unhideWhenUsed="1"/>
+    <w:lsdException w:name="caption" w:semiHidden="1" w:uiPriority="35" w:unhideWhenUsed="1" w:qFormat="1"/>
+    <w:lsdException w:name="table of figures" w:semiHidden="1" w:unhideWhenUsed="1"/>
+    <w:lsdException w:name="envelope address" w:semiHidden="1" w:unhideWhenUsed="1"/>
+    <w:lsdException w:name="envelope return" w:semiHidden="1" w:unhideWhenUsed="1"/>
+    <w:lsdException w:name="footnote reference" w:semiHidden="1" w:unhideWhenUsed="1"/>
+    <w:lsdException w:name="annotation reference" w:semiHidden="1" w:uiPriority="99" w:unhideWhenUsed="1"/>
+    <w:lsdException w:name="line number" w:semiHidden="1" w:unhideWhenUsed="1"/>
+    <w:lsdException w:name="page number" w:semiHidden="1" w:unhideWhenUsed="1"/>
+    <w:lsdException w:name="endnote reference" w:semiHidden="1" w:unhideWhenUsed="1"/>
+    <w:lsdException w:name="endnote text" w:semiHidden="1" w:unhideWhenUsed="1"/>
+    <w:lsdException w:name="table of authorities" w:semiHidden="1" w:unhideWhenUsed="1"/>
+    <w:lsdException w:name="toa heading" w:semiHidden="1" w:unhideWhenUsed="1"/>
+    <w:lsdException w:name="List" w:semiHidden="1" w:unhideWhenUsed="1"/>
+    <w:lsdException w:name="List 2" w:semiHidden="1" w:unhideWhenUsed="1"/>
+    <w:lsdException w:name="List 3" w:semiHidden="1" w:unhideWhenUsed="1"/>
+    <w:lsdException w:name="List 4" w:semiHidden="1" w:unhideWhenUsed="1"/>
+    <w:lsdException w:name="List 5" w:semiHidden="1" w:unhideWhenUsed="1"/>
+    <w:lsdException w:name="List Bullet 2" w:semiHidden="1" w:unhideWhenUsed="1"/>
+    <w:lsdException w:name="List Bullet 3" w:semiHidden="1" w:unhideWhenUsed="1"/>
+    <w:lsdException w:name="List Bullet 4" w:semiHidden="1" w:unhideWhenUsed="1"/>
+    <w:lsdException w:name="List Bullet 5" w:semiHidden="1" w:unhideWhenUsed="1"/>
+    <w:lsdException w:name="List Number 2" w:semiHidden="1" w:unhideWhenUsed="1"/>
+    <w:lsdException w:name="List Number 3" w:semiHidden="1" w:unhideWhenUsed="1"/>
+    <w:lsdException w:name="List Number 4" w:semiHidden="1" w:unhideWhenUsed="1"/>
+    <w:lsdException w:name="List Number 5" w:semiHidden="1" w:unhideWhenUsed="1"/>
+    <w:lsdException w:name="Title" w:qFormat="1"/>
+    <w:lsdException w:name="Closing" w:semiHidden="1" w:unhideWhenUsed="1"/>
+    <w:lsdException w:name="Signature" w:semiHidden="1" w:unhideWhenUsed="1"/>
+    <w:lsdException w:name="Default Paragraph Font" w:semiHidden="1" w:unhideWhenUsed="1"/>
+    <w:lsdException w:name="Body Text" w:semiHidden="1" w:unhideWhenUsed="1"/>
+    <w:lsdException w:name="Body Text Indent" w:semiHidden="1" w:unhideWhenUsed="1"/>
+    <w:lsdException w:name="List Continue" w:semiHidden="1" w:unhideWhenUsed="1"/>
+    <w:lsdException w:name="List Continue 2" w:semiHidden="1" w:unhideWhenUsed="1"/>
+    <w:lsdException w:name="Subtitle" w:qFormat="1"/>
+    <w:lsdException w:name="Salutation" w:semiHidden="1" w:unhideWhenUsed="1"/>
+    <w:lsdException w:name="Date" w:semiHidden="1" w:unhideWhenUsed="1"/>
+    <w:lsdException w:name="Body Text First Indent" w:semiHidden="1" w:unhideWhenUsed="1"/>
+    <w:lsdException w:name="Body Text First Indent 2" w:semiHidden="1" w:unhideWhenUsed="1"/>
+    <w:lsdException w:name="Note Heading" w:semiHidden="1" w:unhideWhenUsed="1"/>
+    <w:lsdException w:name="Body Text 2" w:semiHidden="1" w:unhideWhenUsed="1"/>
+    <w:lsdException w:name="Body Text 3" w:semiHidden="1" w:unhideWhenUsed="1"/>
+    <w:lsdException w:name="Body Text Indent 2" w:semiHidden="1" w:unhideWhenUsed="1"/>
+    <w:lsdException w:name="Body Text Indent 3" w:semiHidden="1" w:unhideWhenUsed="1"/>
+    <w:lsdException w:name="Block Text" w:semiHidden="1" w:unhideWhenUsed="1"/>
+    <w:lsdException w:name="Hyperlink" w:semiHidden="1" w:uiPriority="99" w:unhideWhenUsed="1"/>
+    <w:lsdException w:name="FollowedHyperlink" w:semiHidden="1" w:unhideWhenUsed="1"/>
+    <w:lsdException w:name="Strong" w:uiPriority="22" w:qFormat="1"/>
+    <w:lsdException w:name="Emphasis" w:uiPriority="20" w:qFormat="1"/>
+    <w:lsdException w:name="Document Map" w:semiHidden="1" w:unhideWhenUsed="1"/>
+    <w:lsdException w:name="Plain Text" w:semiHidden="1" w:unhideWhenUsed="1"/>
+    <w:lsdException w:name="E-mail Signature" w:semiHidden="1" w:unhideWhenUsed="1"/>
+    <w:lsdException w:name="HTML Top of Form" w:semiHidden="1" w:unhideWhenUsed="1"/>
+    <w:lsdException w:name="HTML Bottom of Form" w:semiHidden="1" w:unhideWhenUsed="1"/>
+    <w:lsdException w:name="Normal (Web)" w:semiHidden="1" w:uiPriority="99" w:unhideWhenUsed="1"/>
+    <w:lsdException w:name="HTML Acronym" w:semiHidden="1" w:unhideWhenUsed="1"/>
+    <w:lsdException w:name="HTML Address" w:semiHidden="1" w:unhideWhenUsed="1"/>
+    <w:lsdException w:name="HTML Cite" w:semiHidden="1" w:unhideWhenUsed="1"/>
+    <w:lsdException w:name="HTML Code" w:semiHidden="1" w:unhideWhenUsed="1"/>
+    <w:lsdException w:name="HTML Definition" w:semiHidden="1" w:unhideWhenUsed="1"/>
+    <w:lsdException w:name="HTML Keyboard" w:semiHidden="1" w:unhideWhenUsed="1"/>
+    <w:lsdException w:name="HTML Preformatted" w:semiHidden="1" w:unhideWhenUsed="1"/>
+    <w:lsdException w:name="HTML Sample" w:semiHidden="1" w:unhideWhenUsed="1"/>
+    <w:lsdException w:name="HTML Typewriter" w:semiHidden="1" w:unhideWhenUsed="1"/>
+    <w:lsdException w:name="HTML Variable" w:semiHidden="1" w:unhideWhenUsed="1"/>
+    <w:lsdException w:name="annotation subject" w:semiHidden="1" w:unhideWhenUsed="1"/>
+    <w:lsdException w:name="No List" w:semiHidden="1" w:unhideWhenUsed="1"/>
+    <w:lsdException w:name="Outline List 1" w:semiHidden="1" w:unhideWhenUsed="1"/>
+    <w:lsdException w:name="Outline List 2" w:semiHidden="1" w:unhideWhenUsed="1"/>
+    <w:lsdException w:name="Outline List 3" w:semiHidden="1" w:unhideWhenUsed="1"/>
+    <w:lsdException w:name="Table Simple 1" w:semiHidden="1" w:unhideWhenUsed="1"/>
+    <w:lsdException w:name="Table Simple 2" w:semiHidden="1" w:unhideWhenUsed="1"/>
+    <w:lsdException w:name="Table Simple 3" w:semiHidden="1" w:unhideWhenUsed="1"/>
+    <w:lsdException w:name="Table Classic 1" w:semiHidden="1" w:unhideWhenUsed="1"/>
+    <w:lsdException w:name="Table Classic 2" w:semiHidden="1" w:unhideWhenUsed="1"/>
+    <w:lsdException w:name="Table Classic 3" w:semiHidden="1" w:unhideWhenUsed="1"/>
+    <w:lsdException w:name="Table Classic 4" w:semiHidden="1" w:unhideWhenUsed="1"/>
+    <w:lsdException w:name="Table Colorful 1" w:semiHidden="1" w:unhideWhenUsed="1"/>
+    <w:lsdException w:name="Table Colorful 2" w:semiHidden="1" w:unhideWhenUsed="1"/>
+    <w:lsdException w:name="Table Colorful 3" w:semiHidden="1" w:unhideWhenUsed="1"/>
+    <w:lsdException w:name="Table Columns 1" w:semiHidden="1" w:unhideWhenUsed="1"/>
+    <w:lsdException w:name="Table Columns 2" w:semiHidden="1" w:unhideWhenUsed="1"/>
+    <w:lsdException w:name="Table Columns 3" w:semiHidden="1" w:unhideWhenUsed="1"/>
+    <w:lsdException w:name="Table Columns 4" w:semiHidden="1" w:unhideWhenUsed="1"/>
+    <w:lsdException w:name="Table Columns 5" w:semiHidden="1" w:unhideWhenUsed="1"/>
+    <w:lsdException w:name="Table Grid 1" w:semiHidden="1" w:unhideWhenUsed="1"/>
+    <w:lsdException w:name="Table Grid 2" w:semiHidden="1" w:unhideWhenUsed="1"/>
+    <w:lsdException w:name="Table Grid 3" w:semiHidden="1" w:unhideWhenUsed="1"/>
+    <w:lsdException w:name="Table Grid 4" w:semiHidden="1" w:unhideWhenUsed="1"/>
+    <w:lsdException w:name="Table Grid 5" w:semiHidden="1" w:unhideWhenUsed="1"/>
+    <w:lsdException w:name="Table Grid 6" w:semiHidden="1" w:unhideWhenUsed="1"/>
+    <w:lsdException w:name="Table Grid 7" w:semiHidden="1" w:unhideWhenUsed="1"/>
+    <w:lsdException w:name="Table Grid 8" w:semiHidden="1" w:unhideWhenUsed="1"/>
+    <w:lsdException w:name="Table List 1" w:semiHidden="1" w:unhideWhenUsed="1"/>
+    <w:lsdException w:name="Table List 2" w:semiHidden="1" w:unhideWhenUsed="1"/>
+    <w:lsdException w:name="Table List 3" w:semiHidden="1" w:unhideWhenUsed="1"/>
+    <w:lsdException w:name="Table List 4" w:semiHidden="1" w:unhideWhenUsed="1"/>
+    <w:lsdException w:name="Table List 5" w:semiHidden="1" w:unhideWhenUsed="1"/>
+    <w:lsdException w:name="Table List 6" w:semiHidden="1" w:unhideWhenUsed="1"/>
+    <w:lsdException w:name="Table List 7" w:semiHidden="1" w:unhideWhenUsed="1"/>
+    <w:lsdException w:name="Table List 8" w:semiHidden="1" w:unhideWhenUsed="1"/>
+    <w:lsdException w:name="Table 3D effects 1" w:semiHidden="1" w:unhideWhenUsed="1"/>
+    <w:lsdException w:name="Table 3D effects 2" w:semiHidden="1" w:unhideWhenUsed="1"/>
+    <w:lsdException w:name="Table 3D effects 3" w:semiHidden="1" w:unhideWhenUsed="1"/>
+    <w:lsdException w:name="Table Contemporary" w:semiHidden="1" w:unhideWhenUsed="1"/>
+    <w:lsdException w:name="Table Elegant" w:semiHidden="1" w:unhideWhenUsed="1"/>
+    <w:lsdException w:name="Table Professional" w:semiHidden="1" w:unhideWhenUsed="1"/>
+    <w:lsdException w:name="Table Subtle 1" w:semiHidden="1" w:unhideWhenUsed="1"/>
+    <w:lsdException w:name="Table Web 1" w:semiHidden="1" w:unhideWhenUsed="1"/>
+    <w:lsdException w:name="Table Web 2" w:semiHidden="1" w:unhideWhenUsed="1"/>
+    <w:lsdException w:name="Table Theme" w:semiHidden="1" w:unhideWhenUsed="1"/>
+    <w:lsdException w:name="Placeholder Text" w:semiHidden="1" w:uiPriority="99"/>
+    <w:lsdException w:name="No Spacing" w:uiPriority="1" w:qFormat="1"/>
+    <w:lsdException w:name="Light Shading" w:uiPriority="60"/>
+    <w:lsdException w:name="Light List" w:uiPriority="61"/>
+    <w:lsdException w:name="Light Grid" w:uiPriority="62"/>
+    <w:lsdException w:name="Medium Shading 1" w:uiPriority="63"/>
+    <w:lsdException w:name="Medium Shading 2" w:uiPriority="64"/>
+    <w:lsdException w:name="Medium List 1" w:uiPriority="65"/>
+    <w:lsdException w:name="Medium List 2" w:uiPriority="66"/>
+    <w:lsdException w:name="Medium Grid 1" w:uiPriority="67"/>
+    <w:lsdException w:name="Medium Grid 2" w:uiPriority="68"/>
+    <w:lsdException w:name="Medium Grid 3" w:uiPriority="69"/>
+    <w:lsdException w:name="Dark List" w:uiPriority="70"/>
+    <w:lsdException w:name="Colorful Shading" w:uiPriority="71"/>
+    <w:lsdException w:name="Colorful List" w:uiPriority="72"/>
+    <w:lsdException w:name="Colorful Grid" w:uiPriority="73"/>
+    <w:lsdException w:name="Light Shading Accent 1" w:uiPriority="60"/>
+    <w:lsdException w:name="Light List Accent 1" w:uiPriority="61"/>
+    <w:lsdException w:name="Light Grid Accent 1" w:uiPriority="62"/>
+    <w:lsdException w:name="Medium Shading 1 Accent 1" w:uiPriority="63"/>
+    <w:lsdException w:name="Medium Shading 2 Accent 1" w:uiPriority="64"/>
+    <w:lsdException w:name="Medium List 1 Accent 1" w:uiPriority="65"/>
+    <w:lsdException w:name="Revision" w:semiHidden="1" w:uiPriority="99"/>
+    <w:lsdException w:name="List Paragraph" w:uiPriority="34" w:qFormat="1"/>
+    <w:lsdException w:name="Quote" w:uiPriority="29" w:qFormat="1"/>
+    <w:lsdException w:name="Intense Quote" w:uiPriority="30" w:qFormat="1"/>
+    <w:lsdException w:name="Medium List 2 Accent 1" w:uiPriority="66"/>
+    <w:lsdException w:name="Medium Grid 1 Accent 1" w:uiPriority="67"/>
+    <w:lsdException w:name="Medium Grid 2 Accent 1" w:uiPriority="68"/>
+    <w:lsdException w:name="Medium Grid 3 Accent 1" w:uiPriority="69"/>
+    <w:lsdException w:name="Dark List Accent 1" w:uiPriority="70"/>
+    <w:lsdException w:name="Colorful Shading Accent 1" w:uiPriority="71"/>
+    <w:lsdException w:name="Colorful List Accent 1" w:uiPriority="72"/>
+    <w:lsdException w:name="Colorful Grid Accent 1" w:uiPriority="73"/>
+    <w:lsdException w:name="Light Shading Accent 2" w:uiPriority="60"/>
+    <w:lsdException w:name="Light List Accent 2" w:uiPriority="61"/>
+    <w:lsdException w:name="Light Grid Accent 2" w:uiPriority="62"/>
+    <w:lsdException w:name="Medium Shading 1 Accent 2" w:uiPriority="63"/>
+    <w:lsdException w:name="Medium Shading 2 Accent 2" w:uiPriority="64"/>
+    <w:lsdException w:name="Medium List 1 Accent 2" w:uiPriority="65"/>
+    <w:lsdException w:name="Medium List 2 Accent 2" w:uiPriority="66"/>
+    <w:lsdException w:name="Medium Grid 1 Accent 2" w:uiPriority="67"/>
+    <w:lsdException w:name="Medium Grid 2 Accent 2" w:uiPriority="68"/>
+    <w:lsdException w:name="Medium Grid 3 Accent 2" w:uiPriority="69"/>
+    <w:lsdException w:name="Dark List Accent 2" w:uiPriority="70"/>
+    <w:lsdException w:name="Colorful Shading Accent 2" w:uiPriority="71"/>
+    <w:lsdException w:name="Colorful List Accent 2" w:uiPriority="72"/>
+    <w:lsdException w:name="Colorful Grid Accent 2" w:uiPriority="73"/>
+    <w:lsdException w:name="Light Shading Accent 3" w:uiPriority="60"/>
+    <w:lsdException w:name="Light List Accent 3" w:uiPriority="61"/>
+    <w:lsdException w:name="Light Grid Accent 3" w:uiPriority="62"/>
+    <w:lsdException w:name="Medium Shading 1 Accent 3" w:uiPriority="63"/>
+    <w:lsdException w:name="Medium Shading 2 Accent 3" w:uiPriority="64"/>
+    <w:lsdException w:name="Medium List 1 Accent 3" w:uiPriority="65"/>
+    <w:lsdException w:name="Medium List 2 Accent 3" w:uiPriority="66"/>
+    <w:lsdException w:name="Medium Grid 1 Accent 3" w:uiPriority="67"/>
+    <w:lsdException w:name="Medium Grid 2 Accent 3" w:uiPriority="68"/>
+    <w:lsdException w:name="Medium Grid 3 Accent 3" w:uiPriority="69"/>
+    <w:lsdException w:name="Dark List Accent 3" w:uiPriority="70"/>
+    <w:lsdException w:name="Colorful Shading Accent 3" w:uiPriority="71"/>
+    <w:lsdException w:name="Colorful List Accent 3" w:uiPriority="72"/>
+    <w:lsdException w:name="Colorful Grid Accent 3" w:uiPriority="73"/>
+    <w:lsdException w:name="Light Shading Accent 4" w:uiPriority="60"/>
+    <w:lsdException w:name="Light List Accent 4" w:uiPriority="61"/>
+    <w:lsdException w:name="Light Grid Accent 4" w:uiPriority="62"/>
+    <w:lsdException w:name="Medium Shading 1 Accent 4" w:uiPriority="63"/>
+    <w:lsdException w:name="Medium Shading 2 Accent 4" w:uiPriority="64"/>
+    <w:lsdException w:name="Medium List 1 Accent 4" w:uiPriority="65"/>
+    <w:lsdException w:name="Medium List 2 Accent 4" w:uiPriority="66"/>
+    <w:lsdException w:name="Medium Grid 1 Accent 4" w:uiPriority="67"/>
+    <w:lsdException w:name="Medium Grid 2 Accent 4" w:uiPriority="68"/>
+    <w:lsdException w:name="Medium Grid 3 Accent 4" w:uiPriority="69"/>
+    <w:lsdException w:name="Dark List Accent 4" w:uiPriority="70"/>
+    <w:lsdException w:name="Colorful Shading Accent 4" w:uiPriority="71"/>
+    <w:lsdException w:name="Colorful List Accent 4" w:uiPriority="72"/>
+    <w:lsdException w:name="Colorful Grid Accent 4" w:uiPriority="73"/>
+    <w:lsdException w:name="Light Shading Accent 5" w:uiPriority="60"/>
+    <w:lsdException w:name="Light List Accent 5" w:uiPriority="61"/>
+    <w:lsdException w:name="Light Grid Accent 5" w:uiPriority="62"/>
+    <w:lsdException w:name="Medium Shading 1 Accent 5" w:uiPriority="63"/>
+    <w:lsdException w:name="Medium Shading 2 Accent 5" w:uiPriority="64"/>
+    <w:lsdException w:name="Medium List 1 Accent 5" w:uiPriority="65"/>
+    <w:lsdException w:name="Medium List 2 Accent 5" w:uiPriority="66"/>
+    <w:lsdException w:name="Medium Grid 1 Accent 5" w:uiPriority="67"/>
+    <w:lsdException w:name="Medium Grid 2 Accent 5" w:uiPriority="68"/>
+    <w:lsdException w:name="Medium Grid 3 Accent 5" w:uiPriority="69"/>
+    <w:lsdException w:name="Dark List Accent 5" w:uiPriority="70"/>
+    <w:lsdException w:name="Colorful Shading Accent 5" w:uiPriority="71"/>
+    <w:lsdException w:name="Colorful List Accent 5" w:uiPriority="72"/>
+    <w:lsdException w:name="Colorful Grid Accent 5" w:uiPriority="73"/>
+    <w:lsdException w:name="Light Shading Accent 6" w:uiPriority="60"/>
+    <w:lsdException w:name="Light List Accent 6" w:uiPriority="61"/>
+    <w:lsdException w:name="Light Grid Accent 6" w:uiPriority="62"/>
+    <w:lsdException w:name="Medium Shading 1 Accent 6" w:uiPriority="63"/>
+    <w:lsdException w:name="Medium Shading 2 Accent 6" w:uiPriority="64"/>
+    <w:lsdException w:name="Medium List 1 Accent 6" w:uiPriority="65"/>
+    <w:lsdException w:name="Medium List 2 Accent 6" w:uiPriority="66"/>
+    <w:lsdException w:name="Medium Grid 1 Accent 6" w:uiPriority="67"/>
+    <w:lsdException w:name="Medium Grid 2 Accent 6" w:uiPriority="68"/>
+    <w:lsdException w:name="Medium Grid 3 Accent 6" w:uiPriority="69"/>
+    <w:lsdException w:name="Dark List Accent 6" w:uiPriority="70"/>
+    <w:lsdException w:name="Colorful Shading Accent 6" w:uiPriority="71"/>
+    <w:lsdException w:name="Colorful List Accent 6" w:uiPriority="72"/>
+    <w:lsdException w:name="Colorful Grid Accent 6" w:uiPriority="73"/>
+    <w:lsdException w:name="Subtle Emphasis" w:uiPriority="19" w:qFormat="1"/>
+    <w:lsdException w:name="Intense Emphasis" w:uiPriority="21" w:qFormat="1"/>
+    <w:lsdException w:name="Subtle Reference" w:uiPriority="31" w:qFormat="1"/>
+    <w:lsdException w:name="Intense Reference" w:uiPriority="32" w:qFormat="1"/>
+    <w:lsdException w:name="Book Title" w:uiPriority="33" w:qFormat="1"/>
+    <w:lsdException w:name="Bibliography" w:semiHidden="1" w:uiPriority="37" w:unhideWhenUsed="1"/>
+    <w:lsdException w:name="TOC Heading" w:semiHidden="1" w:uiPriority="39" w:unhideWhenUsed="1" w:qFormat="1"/>
+    <w:lsdException w:name="Plain Table 1" w:uiPriority="41"/>
+    <w:lsdException w:name="Plain Table 2" w:uiPriority="42"/>
+    <w:lsdException w:name="Plain Table 3" w:uiPriority="43"/>
+    <w:lsdException w:name="Plain Table 4" w:uiPriority="44"/>
+    <w:lsdException w:name="Plain Table 5" w:uiPriority="45"/>
+    <w:lsdException w:name="Grid Table Light" w:uiPriority="40"/>
+    <w:lsdException w:name="Grid Table 1 Light" w:uiPriority="46"/>
+    <w:lsdException w:name="Grid Table 2" w:uiPriority="47"/>
+    <w:lsdException w:name="Grid Table 3" w:uiPriority="48"/>
+    <w:lsdException w:name="Grid Table 4" w:uiPriority="49"/>
+    <w:lsdException w:name="Grid Table 5 Dark" w:uiPriority="50"/>
+    <w:lsdException w:name="Grid Table 6 Colorful" w:uiPriority="51"/>
+    <w:lsdException w:name="Grid Table 7 Colorful" w:uiPriority="52"/>
+    <w:lsdException w:name="Grid Table 1 Light Accent 1" w:uiPriority="46"/>
+    <w:lsdException w:name="Grid Table 2 Accent 1" w:uiPriority="47"/>
+    <w:lsdException w:name="Grid Table 3 Accent 1" w:uiPriority="48"/>
+    <w:lsdException w:name="Grid Table 4 Accent 1" w:uiPriority="49"/>
+    <w:lsdException w:name="Grid Table 5 Dark Accent 1" w:uiPriority="50"/>
+    <w:lsdException w:name="Grid Table 6 Colorful Accent 1" w:uiPriority="51"/>
+    <w:lsdException w:name="Grid Table 7 Colorful Accent 1" w:uiPriority="52"/>
+    <w:lsdException w:name="Grid Table 1 Light Accent 2" w:uiPriority="46"/>
+    <w:lsdException w:name="Grid Table 2 Accent 2" w:uiPriority="47"/>
+    <w:lsdException w:name="Grid Table 3 Accent 2" w:uiPriority="48"/>
+    <w:lsdException w:name="Grid Table 4 Accent 2" w:uiPriority="49"/>
+    <w:lsdException w:name="Grid Table 5 Dark Accent 2" w:uiPriority="50"/>
+    <w:lsdException w:name="Grid Table 6 Colorful Accent 2" w:uiPriority="51"/>
+    <w:lsdException w:name="Grid Table 7 Colorful Accent 2" w:uiPriority="52"/>
+    <w:lsdException w:name="Grid Table 1 Light Accent 3" w:uiPriority="46"/>
+    <w:lsdException w:name="Grid Table 2 Accent 3" w:uiPriority="47"/>
+    <w:lsdException w:name="Grid Table 3 Accent 3" w:uiPriority="48"/>
+    <w:lsdException w:name="Grid Table 4 Accent 3" w:uiPriority="49"/>
+    <w:lsdException w:name="Grid Table 5 Dark Accent 3" w:uiPriority="50"/>
+    <w:lsdException w:name="Grid Table 6 Colorful Accent 3" w:uiPriority="51"/>
+    <w:lsdException w:name="Grid Table 7 Colorful Accent 3" w:uiPriority="52"/>
+    <w:lsdException w:name="Grid Table 1 Light Accent 4" w:uiPriority="46"/>
+    <w:lsdException w:name="Grid Table 2 Accent 4" w:uiPriority="47"/>
+    <w:lsdException w:name="Grid Table 3 Accent 4" w:uiPriority="48"/>
+    <w:lsdException w:name="Grid Table 4 Accent 4" w:uiPriority="49"/>
+    <w:lsdException w:name="Grid Table 5 Dark Accent 4" w:uiPriority="50"/>
+    <w:lsdException w:name="Grid Table 6 Colorful Accent 4" w:uiPriority="51"/>
+    <w:lsdException w:name="Grid Table 7 Colorful Accent 4" w:uiPriority="52"/>
+    <w:lsdException w:name="Grid Table 1 Light Accent 5" w:uiPriority="46"/>
+    <w:lsdException w:name="Grid Table 2 Accent 5" w:uiPriority="47"/>
+    <w:lsdException w:name="Grid Table 3 Accent 5" w:uiPriority="48"/>
+    <w:lsdException w:name="Grid Table 4 Accent 5" w:uiPriority="49"/>
+    <w:lsdException w:name="Grid Table 5 Dark Accent 5" w:uiPriority="50"/>
+    <w:lsdException w:name="Grid Table 6 Colorful Accent 5" w:uiPriority="51"/>
+    <w:lsdException w:name="Grid Table 7 Colorful Accent 5" w:uiPriority="52"/>
+    <w:lsdException w:name="Grid Table 1 Light Accent 6" w:uiPriority="46"/>
+    <w:lsdException w:name="Grid Table 2 Accent 6" w:uiPriority="47"/>
+    <w:lsdException w:name="Grid Table 3 Accent 6" w:uiPriority="48"/>
+    <w:lsdException w:name="Grid Table 4 Accent 6" w:uiPriority="49"/>
+    <w:lsdException w:name="Grid Table 5 Dark Accent 6" w:uiPriority="50"/>
+    <w:lsdException w:name="Grid Table 6 Colorful Accent 6" w:uiPriority="51"/>
+    <w:lsdException w:name="Grid Table 7 Colorful Accent 6" w:uiPriority="52"/>
+    <w:lsdException w:name="List Table 1 Light" w:uiPriority="46"/>
+    <w:lsdException w:name="List Table 2" w:uiPriority="47"/>
+    <w:lsdException w:name="List Table 3" w:uiPriority="48"/>
+    <w:lsdException w:name="List Table 4" w:uiPriority="49"/>
+    <w:lsdException w:name="List Table 5 Dark" w:uiPriority="50"/>
+    <w:lsdException w:name="List Table 6 Colorful" w:uiPriority="51"/>
+    <w:lsdException w:name="List Table 7 Colorful" w:uiPriority="52"/>
+    <w:lsdException w:name="List Table 1 Light Accent 1" w:uiPriority="46"/>
+    <w:lsdException w:name="List Table 2 Accent 1" w:uiPriority="47"/>
+    <w:lsdException w:name="List Table 3 Accent 1" w:uiPriority="48"/>
+    <w:lsdException w:name="List Table 4 Accent 1" w:uiPriority="49"/>
+    <w:lsdException w:name="List Table 5 Dark Accent 1" w:uiPriority="50"/>
+    <w:lsdException w:name="List Table 6 Colorful Accent 1" w:uiPriority="51"/>
+    <w:lsdException w:name="List Table 7 Colorful Accent 1" w:uiPriority="52"/>
+    <w:lsdException w:name="List Table 1 Light Accent 2" w:uiPriority="46"/>
+    <w:lsdException w:name="List Table 2 Accent 2" w:uiPriority="47"/>
+    <w:lsdException w:name="List Table 3 Accent 2" w:uiPriority="48"/>
+    <w:lsdException w:name="List Table 4 Accent 2" w:uiPriority="49"/>
+    <w:lsdException w:name="List Table 5 Dark Accent 2" w:uiPriority="50"/>
+    <w:lsdException w:name="List Table 6 Colorful Accent 2" w:uiPriority="51"/>
+    <w:lsdException w:name="List Table 7 Colorful Accent 2" w:uiPriority="52"/>
+    <w:lsdException w:name="List Table 1 Light Accent 3" w:uiPriority="46"/>
+    <w:lsdException w:name="List Table 2 Accent 3" w:uiPriority="47"/>
+    <w:lsdException w:name="List Table 3 Accent 3" w:uiPriority="48"/>
+    <w:lsdException w:name="List Table 4 Accent 3" w:uiPriority="49"/>
+    <w:lsdException w:name="List Table 5 Dark Accent 3" w:uiPriority="50"/>
+    <w:lsdException w:name="List Table 6 Colorful Accent 3" w:uiPriority="51"/>
+    <w:lsdException w:name="List Table 7 Colorful Accent 3" w:uiPriority="52"/>
+    <w:lsdException w:name="List Table 1 Light Accent 4" w:uiPriority="46"/>
+    <w:lsdException w:name="List Table 2 Accent 4" w:uiPriority="47"/>
+    <w:lsdException w:name="List Table 3 Accent 4" w:uiPriority="48"/>
+    <w:lsdException w:name="List Table 4 Accent 4" w:uiPriority="49"/>
+    <w:lsdException w:name="List Table 5 Dark Accent 4" w:uiPriority="50"/>
+    <w:lsdException w:name="List Table 6 Colorful Accent 4" w:uiPriority="51"/>
+    <w:lsdException w:name="List Table 7 Colorful Accent 4" w:uiPriority="52"/>
+    <w:lsdException w:name="List Table 1 Light Accent 5" w:uiPriority="46"/>
+    <w:lsdException w:name="List Table 2 Accent 5" w:uiPriority="47"/>
+    <w:lsdException w:name="List Table 3 Accent 5" w:uiPriority="48"/>
+    <w:lsdException w:name="List Table 4 Accent 5" w:uiPriority="49"/>
+    <w:lsdException w:name="List Table 5 Dark Accent 5" w:uiPriority="50"/>
+    <w:lsdException w:name="List Table 6 Colorful Accent 5" w:uiPriority="51"/>
+    <w:lsdException w:name="List Table 7 Colorful Accent 5" w:uiPriority="52"/>
+    <w:lsdException w:name="List Table 1 Light Accent 6" w:uiPriority="46"/>
+    <w:lsdException w:name="List Table 2 Accent 6" w:uiPriority="47"/>
+    <w:lsdException w:name="List Table 3 Accent 6" w:uiPriority="48"/>
+    <w:lsdException w:name="List Table 4 Accent 6" w:uiPriority="49"/>
+    <w:lsdException w:name="List Table 5 Dark Accent 6" w:uiPriority="50"/>
+    <w:lsdException w:name="List Table 6 Colorful Accent 6" w:uiPriority="51"/>
+    <w:lsdException w:name="List Table 7 Colorful Accent 6" w:uiPriority="52"/>
+    <w:lsdException w:name="Mention" w:semiHidden="1" w:uiPriority="99" w:unhideWhenUsed="1"/>
+    <w:lsdException w:name="Smart Hyperlink" w:semiHidden="1" w:uiPriority="99" w:unhideWhenUsed="1"/>
+    <w:lsdException w:name="Hashtag" w:semiHidden="1" w:uiPriority="99" w:unhideWhenUsed="1"/>
+    <w:lsdException w:name="Unresolved Mention" w:semiHidden="1" w:uiPriority="99" w:unhideWhenUsed="1"/>
   </w:latentStyles>
-  <w:style w:type="paragraph" w:default="1" w:styleId="a">
+  <w:style w:type="paragraph" w:default="1" w:styleId="Normal">
     <w:name w:val="Normal"/>
     <w:qFormat/>
     <w:rsid w:val="00C926C0"/>
@@ -11495,11 +12596,11 @@
       <w:lang w:val="en-US" w:eastAsia="ar-SA"/>
     </w:rPr>
   </w:style>
-  <w:style w:type="paragraph" w:styleId="1">
+  <w:style w:type="paragraph" w:styleId="Heading1">
     <w:name w:val="heading 1"/>
-    <w:basedOn w:val="a"/>
-    <w:next w:val="a"/>
-    <w:link w:val="10"/>
+    <w:basedOn w:val="Normal"/>
+    <w:next w:val="Normal"/>
+    <w:link w:val="Heading1Char"/>
     <w:qFormat/>
     <w:rsid w:val="00B11B89"/>
     <w:pPr>
@@ -11521,11 +12622,11 @@
       <w:lang w:val="ru-RU" w:eastAsia="ru-RU"/>
     </w:rPr>
   </w:style>
-  <w:style w:type="paragraph" w:styleId="2">
+  <w:style w:type="paragraph" w:styleId="Heading2">
     <w:name w:val="heading 2"/>
-    <w:basedOn w:val="a"/>
-    <w:next w:val="a"/>
-    <w:link w:val="20"/>
+    <w:basedOn w:val="Normal"/>
+    <w:next w:val="Normal"/>
+    <w:link w:val="Heading2Char"/>
     <w:qFormat/>
     <w:rsid w:val="00B11B89"/>
     <w:pPr>
@@ -11548,11 +12649,11 @@
       <w:lang w:val="ru-RU" w:eastAsia="ru-RU"/>
     </w:rPr>
   </w:style>
-  <w:style w:type="paragraph" w:styleId="3">
+  <w:style w:type="paragraph" w:styleId="Heading3">
     <w:name w:val="heading 3"/>
-    <w:basedOn w:val="a"/>
-    <w:next w:val="a"/>
-    <w:link w:val="30"/>
+    <w:basedOn w:val="Normal"/>
+    <w:next w:val="Normal"/>
+    <w:link w:val="Heading3Char"/>
     <w:qFormat/>
     <w:rsid w:val="00B11B89"/>
     <w:pPr>
@@ -11574,10 +12675,10 @@
       <w:lang w:val="ru-RU" w:eastAsia="ru-RU"/>
     </w:rPr>
   </w:style>
-  <w:style w:type="paragraph" w:styleId="4">
+  <w:style w:type="paragraph" w:styleId="Heading4">
     <w:name w:val="heading 4"/>
-    <w:basedOn w:val="a"/>
-    <w:next w:val="a"/>
+    <w:basedOn w:val="Normal"/>
+    <w:next w:val="Normal"/>
     <w:qFormat/>
     <w:rsid w:val="00B11B89"/>
     <w:pPr>
@@ -11597,10 +12698,10 @@
       <w:lang w:val="ru-RU" w:eastAsia="ru-RU"/>
     </w:rPr>
   </w:style>
-  <w:style w:type="paragraph" w:styleId="5">
+  <w:style w:type="paragraph" w:styleId="Heading5">
     <w:name w:val="heading 5"/>
-    <w:basedOn w:val="a"/>
-    <w:next w:val="a"/>
+    <w:basedOn w:val="Normal"/>
+    <w:next w:val="Normal"/>
     <w:qFormat/>
     <w:rsid w:val="00B11B89"/>
     <w:pPr>
@@ -11619,10 +12720,10 @@
       <w:lang w:val="ru-RU" w:eastAsia="ru-RU"/>
     </w:rPr>
   </w:style>
-  <w:style w:type="paragraph" w:styleId="6">
+  <w:style w:type="paragraph" w:styleId="Heading6">
     <w:name w:val="heading 6"/>
-    <w:basedOn w:val="a"/>
-    <w:next w:val="a"/>
+    <w:basedOn w:val="Normal"/>
+    <w:next w:val="Normal"/>
     <w:qFormat/>
     <w:rsid w:val="00B11B89"/>
     <w:pPr>
@@ -11641,10 +12742,10 @@
       <w:lang w:val="ru-RU" w:eastAsia="ru-RU"/>
     </w:rPr>
   </w:style>
-  <w:style w:type="paragraph" w:styleId="7">
+  <w:style w:type="paragraph" w:styleId="Heading7">
     <w:name w:val="heading 7"/>
-    <w:basedOn w:val="a"/>
-    <w:next w:val="a"/>
+    <w:basedOn w:val="Normal"/>
+    <w:next w:val="Normal"/>
     <w:qFormat/>
     <w:rsid w:val="00B11B89"/>
     <w:pPr>
@@ -11661,10 +12762,10 @@
       <w:lang w:val="ru-RU" w:eastAsia="ru-RU"/>
     </w:rPr>
   </w:style>
-  <w:style w:type="paragraph" w:styleId="8">
+  <w:style w:type="paragraph" w:styleId="Heading8">
     <w:name w:val="heading 8"/>
-    <w:basedOn w:val="a"/>
-    <w:next w:val="a"/>
+    <w:basedOn w:val="Normal"/>
+    <w:next w:val="Normal"/>
     <w:qFormat/>
     <w:rsid w:val="00B11B89"/>
     <w:pPr>
@@ -11683,10 +12784,10 @@
       <w:lang w:val="ru-RU" w:eastAsia="ru-RU"/>
     </w:rPr>
   </w:style>
-  <w:style w:type="paragraph" w:styleId="9">
+  <w:style w:type="paragraph" w:styleId="Heading9">
     <w:name w:val="heading 9"/>
-    <w:basedOn w:val="a"/>
-    <w:next w:val="a"/>
+    <w:basedOn w:val="Normal"/>
+    <w:next w:val="Normal"/>
     <w:qFormat/>
     <w:rsid w:val="00B11B89"/>
     <w:pPr>
@@ -11705,18 +12806,17 @@
       <w:lang w:val="ru-RU" w:eastAsia="ru-RU"/>
     </w:rPr>
   </w:style>
-  <w:style w:type="character" w:default="1" w:styleId="a0">
+  <w:style w:type="character" w:default="1" w:styleId="DefaultParagraphFont">
     <w:name w:val="Default Paragraph Font"/>
     <w:uiPriority w:val="1"/>
     <w:semiHidden/>
     <w:unhideWhenUsed/>
   </w:style>
-  <w:style w:type="table" w:default="1" w:styleId="a1">
+  <w:style w:type="table" w:default="1" w:styleId="TableNormal">
     <w:name w:val="Normal Table"/>
     <w:uiPriority w:val="99"/>
     <w:semiHidden/>
     <w:unhideWhenUsed/>
-    <w:qFormat/>
     <w:tblPr>
       <w:tblInd w:w="0" w:type="dxa"/>
       <w:tblCellMar>
@@ -11727,16 +12827,16 @@
       </w:tblCellMar>
     </w:tblPr>
   </w:style>
-  <w:style w:type="numbering" w:default="1" w:styleId="a2">
+  <w:style w:type="numbering" w:default="1" w:styleId="NoList">
     <w:name w:val="No List"/>
     <w:uiPriority w:val="99"/>
     <w:semiHidden/>
     <w:unhideWhenUsed/>
   </w:style>
-  <w:style w:type="paragraph" w:styleId="a3">
+  <w:style w:type="paragraph" w:styleId="BodyText">
     <w:name w:val="Body Text"/>
-    <w:basedOn w:val="a"/>
-    <w:link w:val="a4"/>
+    <w:basedOn w:val="Normal"/>
+    <w:link w:val="BodyTextChar"/>
     <w:rsid w:val="00C926C0"/>
     <w:pPr>
       <w:jc w:val="both"/>
@@ -11746,9 +12846,9 @@
       <w:lang w:val="ru-RU"/>
     </w:rPr>
   </w:style>
-  <w:style w:type="paragraph" w:customStyle="1" w:styleId="a5">
+  <w:style w:type="paragraph" w:customStyle="1" w:styleId="a">
     <w:name w:val="Знак"/>
-    <w:basedOn w:val="a"/>
+    <w:basedOn w:val="Normal"/>
     <w:autoRedefine/>
     <w:rsid w:val="00C926C0"/>
     <w:pPr>
@@ -11765,9 +12865,9 @@
       <w:lang w:eastAsia="en-US"/>
     </w:rPr>
   </w:style>
-  <w:style w:type="character" w:customStyle="1" w:styleId="30">
-    <w:name w:val="Заголовок 3 Знак"/>
-    <w:link w:val="3"/>
+  <w:style w:type="character" w:customStyle="1" w:styleId="Heading3Char">
+    <w:name w:val="Heading 3 Char"/>
+    <w:link w:val="Heading3"/>
     <w:rsid w:val="00A44ADB"/>
     <w:rPr>
       <w:rFonts w:cs="Arial"/>
@@ -11777,9 +12877,9 @@
       <w:lang w:val="ru-RU" w:eastAsia="ru-RU"/>
     </w:rPr>
   </w:style>
-  <w:style w:type="character" w:customStyle="1" w:styleId="20">
-    <w:name w:val="Заголовок 2 Знак"/>
-    <w:link w:val="2"/>
+  <w:style w:type="character" w:customStyle="1" w:styleId="Heading2Char">
+    <w:name w:val="Heading 2 Char"/>
+    <w:link w:val="Heading2"/>
     <w:rsid w:val="00A44ADB"/>
     <w:rPr>
       <w:rFonts w:cs="Arial"/>
@@ -11790,10 +12890,10 @@
       <w:lang w:val="ru-RU" w:eastAsia="ru-RU"/>
     </w:rPr>
   </w:style>
-  <w:style w:type="paragraph" w:styleId="11">
+  <w:style w:type="paragraph" w:styleId="TOC1">
     <w:name w:val="toc 1"/>
-    <w:basedOn w:val="a"/>
-    <w:next w:val="a"/>
+    <w:basedOn w:val="Normal"/>
+    <w:next w:val="Normal"/>
     <w:autoRedefine/>
     <w:uiPriority w:val="39"/>
     <w:rsid w:val="00CE44CD"/>
@@ -11805,10 +12905,10 @@
       <w:jc w:val="center"/>
     </w:pPr>
   </w:style>
-  <w:style w:type="paragraph" w:styleId="21">
+  <w:style w:type="paragraph" w:styleId="TOC2">
     <w:name w:val="toc 2"/>
-    <w:basedOn w:val="a"/>
-    <w:next w:val="a"/>
+    <w:basedOn w:val="Normal"/>
+    <w:next w:val="Normal"/>
     <w:autoRedefine/>
     <w:uiPriority w:val="39"/>
     <w:rsid w:val="009474AA"/>
@@ -11816,10 +12916,10 @@
       <w:ind w:left="240"/>
     </w:pPr>
   </w:style>
-  <w:style w:type="paragraph" w:styleId="31">
+  <w:style w:type="paragraph" w:styleId="TOC3">
     <w:name w:val="toc 3"/>
-    <w:basedOn w:val="a"/>
-    <w:next w:val="a"/>
+    <w:basedOn w:val="Normal"/>
+    <w:next w:val="Normal"/>
     <w:autoRedefine/>
     <w:uiPriority w:val="39"/>
     <w:rsid w:val="009474AA"/>
@@ -11827,7 +12927,7 @@
       <w:ind w:left="480"/>
     </w:pPr>
   </w:style>
-  <w:style w:type="character" w:styleId="a6">
+  <w:style w:type="character" w:styleId="Hyperlink">
     <w:name w:val="Hyperlink"/>
     <w:uiPriority w:val="99"/>
     <w:rsid w:val="009474AA"/>
@@ -11836,10 +12936,10 @@
       <w:u w:val="single"/>
     </w:rPr>
   </w:style>
-  <w:style w:type="paragraph" w:styleId="a7">
+  <w:style w:type="paragraph" w:styleId="Footer">
     <w:name w:val="footer"/>
-    <w:basedOn w:val="a"/>
-    <w:link w:val="a8"/>
+    <w:basedOn w:val="Normal"/>
+    <w:link w:val="FooterChar"/>
     <w:rsid w:val="00196257"/>
     <w:pPr>
       <w:tabs>
@@ -11848,23 +12948,23 @@
       </w:tabs>
     </w:pPr>
   </w:style>
-  <w:style w:type="character" w:styleId="a9">
+  <w:style w:type="character" w:styleId="PageNumber">
     <w:name w:val="page number"/>
-    <w:basedOn w:val="a0"/>
+    <w:basedOn w:val="DefaultParagraphFont"/>
     <w:rsid w:val="00196257"/>
   </w:style>
-  <w:style w:type="paragraph" w:styleId="aa">
+  <w:style w:type="paragraph" w:styleId="BodyTextIndent">
     <w:name w:val="Body Text Indent"/>
-    <w:basedOn w:val="a"/>
+    <w:basedOn w:val="Normal"/>
     <w:rsid w:val="00D40AD4"/>
     <w:pPr>
       <w:spacing w:after="120"/>
       <w:ind w:left="283"/>
     </w:pPr>
   </w:style>
-  <w:style w:type="paragraph" w:customStyle="1" w:styleId="ab">
+  <w:style w:type="paragraph" w:customStyle="1" w:styleId="a0">
     <w:name w:val="Текст диссертации"/>
-    <w:basedOn w:val="a"/>
+    <w:basedOn w:val="Normal"/>
     <w:rsid w:val="00D40AD4"/>
     <w:pPr>
       <w:suppressAutoHyphens w:val="0"/>
@@ -11877,10 +12977,10 @@
       <w:lang w:val="ru-RU" w:eastAsia="ru-RU"/>
     </w:rPr>
   </w:style>
-  <w:style w:type="paragraph" w:styleId="ac">
+  <w:style w:type="paragraph" w:styleId="Header">
     <w:name w:val="header"/>
-    <w:basedOn w:val="a"/>
-    <w:link w:val="ad"/>
+    <w:basedOn w:val="Normal"/>
+    <w:link w:val="HeaderChar"/>
     <w:rsid w:val="004452CB"/>
     <w:pPr>
       <w:tabs>
@@ -11889,9 +12989,9 @@
       </w:tabs>
     </w:pPr>
   </w:style>
-  <w:style w:type="paragraph" w:customStyle="1" w:styleId="ae">
+  <w:style w:type="paragraph" w:customStyle="1" w:styleId="a1">
     <w:name w:val="Содержимое таблицы"/>
-    <w:basedOn w:val="a3"/>
+    <w:basedOn w:val="BodyText"/>
     <w:rsid w:val="00B6710D"/>
     <w:pPr>
       <w:suppressLineNumbers/>
@@ -11900,9 +13000,9 @@
       <w:sz w:val="28"/>
     </w:rPr>
   </w:style>
-  <w:style w:type="paragraph" w:customStyle="1" w:styleId="af">
+  <w:style w:type="paragraph" w:customStyle="1" w:styleId="a2">
     <w:name w:val="Обычный по центру"/>
-    <w:basedOn w:val="a"/>
+    <w:basedOn w:val="Normal"/>
     <w:rsid w:val="00B6710D"/>
     <w:pPr>
       <w:widowControl w:val="0"/>
@@ -11913,9 +13013,9 @@
       <w:lang w:val="ru-RU"/>
     </w:rPr>
   </w:style>
-  <w:style w:type="paragraph" w:styleId="af0">
+  <w:style w:type="paragraph" w:styleId="ListParagraph">
     <w:name w:val="List Paragraph"/>
-    <w:basedOn w:val="a"/>
+    <w:basedOn w:val="Normal"/>
     <w:uiPriority w:val="34"/>
     <w:qFormat/>
     <w:rsid w:val="0044147B"/>
@@ -11928,9 +13028,9 @@
       <w:lang w:val="ru-RU" w:eastAsia="ru-RU"/>
     </w:rPr>
   </w:style>
-  <w:style w:type="paragraph" w:customStyle="1" w:styleId="af1">
+  <w:style w:type="paragraph" w:customStyle="1" w:styleId="a3">
     <w:name w:val="Знак Знак Знак Знак Знак Знак Знак Знак Знак Знак Знак Знак Знак Знак Знак Знак Знак Знак Знак Знак Знак Знак Знак Знак Знак Знак Знак Знак Знак Знак Знак"/>
-    <w:basedOn w:val="a"/>
+    <w:basedOn w:val="Normal"/>
     <w:autoRedefine/>
     <w:rsid w:val="002671F3"/>
     <w:pPr>
@@ -11949,11 +13049,11 @@
       <w:lang w:eastAsia="en-US"/>
     </w:rPr>
   </w:style>
-  <w:style w:type="paragraph" w:styleId="af2">
+  <w:style w:type="paragraph" w:styleId="TOCHeading">
     <w:name w:val="TOC Heading"/>
-    <w:basedOn w:val="1"/>
-    <w:next w:val="a"/>
-    <w:link w:val="af3"/>
+    <w:basedOn w:val="Heading1"/>
+    <w:next w:val="Normal"/>
+    <w:link w:val="TOCHeadingChar"/>
     <w:uiPriority w:val="39"/>
     <w:unhideWhenUsed/>
     <w:qFormat/>
@@ -11975,9 +13075,9 @@
       <w:lang w:eastAsia="en-US"/>
     </w:rPr>
   </w:style>
-  <w:style w:type="character" w:customStyle="1" w:styleId="10">
-    <w:name w:val="Заголовок 1 Знак"/>
-    <w:link w:val="1"/>
+  <w:style w:type="character" w:customStyle="1" w:styleId="Heading1Char">
+    <w:name w:val="Heading 1 Char"/>
+    <w:link w:val="Heading1"/>
     <w:rsid w:val="00535552"/>
     <w:rPr>
       <w:rFonts w:cs="Arial"/>
@@ -11987,10 +13087,10 @@
       <w:lang w:val="ru-RU" w:eastAsia="ru-RU"/>
     </w:rPr>
   </w:style>
-  <w:style w:type="paragraph" w:styleId="af4">
+  <w:style w:type="paragraph" w:styleId="FootnoteText">
     <w:name w:val="footnote text"/>
-    <w:basedOn w:val="a"/>
-    <w:link w:val="af5"/>
+    <w:basedOn w:val="Normal"/>
+    <w:link w:val="FootnoteTextChar"/>
     <w:rsid w:val="00535552"/>
     <w:pPr>
       <w:suppressAutoHyphens w:val="0"/>
@@ -12001,22 +13101,22 @@
       <w:lang w:val="ru-RU" w:eastAsia="ru-RU"/>
     </w:rPr>
   </w:style>
-  <w:style w:type="character" w:customStyle="1" w:styleId="af5">
-    <w:name w:val="Текст сноски Знак"/>
-    <w:basedOn w:val="a0"/>
-    <w:link w:val="af4"/>
+  <w:style w:type="character" w:customStyle="1" w:styleId="FootnoteTextChar">
+    <w:name w:val="Footnote Text Char"/>
+    <w:basedOn w:val="DefaultParagraphFont"/>
+    <w:link w:val="FootnoteText"/>
     <w:rsid w:val="00535552"/>
   </w:style>
-  <w:style w:type="character" w:styleId="af6">
+  <w:style w:type="character" w:styleId="FootnoteReference">
     <w:name w:val="footnote reference"/>
     <w:rsid w:val="00535552"/>
     <w:rPr>
       <w:vertAlign w:val="superscript"/>
     </w:rPr>
   </w:style>
-  <w:style w:type="character" w:customStyle="1" w:styleId="a8">
-    <w:name w:val="Нижний колонтитул Знак"/>
-    <w:link w:val="a7"/>
+  <w:style w:type="character" w:customStyle="1" w:styleId="FooterChar">
+    <w:name w:val="Footer Char"/>
+    <w:link w:val="Footer"/>
     <w:rsid w:val="00535552"/>
     <w:rPr>
       <w:sz w:val="24"/>
@@ -12024,9 +13124,9 @@
       <w:lang w:val="en-US" w:eastAsia="ar-SA"/>
     </w:rPr>
   </w:style>
-  <w:style w:type="character" w:customStyle="1" w:styleId="ad">
-    <w:name w:val="Верхний колонтитул Знак"/>
-    <w:link w:val="ac"/>
+  <w:style w:type="character" w:customStyle="1" w:styleId="HeaderChar">
+    <w:name w:val="Header Char"/>
+    <w:link w:val="Header"/>
     <w:rsid w:val="00535552"/>
     <w:rPr>
       <w:sz w:val="24"/>
@@ -12034,9 +13134,9 @@
       <w:lang w:val="en-US" w:eastAsia="ar-SA"/>
     </w:rPr>
   </w:style>
-  <w:style w:type="paragraph" w:customStyle="1" w:styleId="af7">
+  <w:style w:type="paragraph" w:customStyle="1" w:styleId="a4">
     <w:name w:val="Ненумерованный список"/>
-    <w:basedOn w:val="ab"/>
+    <w:basedOn w:val="a0"/>
     <w:rsid w:val="00535552"/>
     <w:pPr>
       <w:ind w:firstLine="720"/>
@@ -12047,7 +13147,7 @@
   </w:style>
   <w:style w:type="paragraph" w:customStyle="1" w:styleId="12">
     <w:name w:val="Стиль по ширине Междустр.интервал:  множитель 12 ин"/>
-    <w:basedOn w:val="a"/>
+    <w:basedOn w:val="Normal"/>
     <w:rsid w:val="00535552"/>
     <w:pPr>
       <w:suppressAutoHyphens w:val="0"/>
@@ -12059,10 +13159,10 @@
       <w:lang w:val="ru-RU" w:eastAsia="ru-RU"/>
     </w:rPr>
   </w:style>
-  <w:style w:type="paragraph" w:customStyle="1" w:styleId="22">
+  <w:style w:type="paragraph" w:customStyle="1" w:styleId="2">
     <w:name w:val="Подзаголовок2"/>
-    <w:basedOn w:val="a"/>
-    <w:next w:val="ab"/>
+    <w:basedOn w:val="Normal"/>
+    <w:next w:val="a0"/>
     <w:rsid w:val="00535552"/>
     <w:pPr>
       <w:keepNext/>
@@ -12076,10 +13176,10 @@
       <w:lang w:val="ru-RU" w:eastAsia="ru-RU"/>
     </w:rPr>
   </w:style>
-  <w:style w:type="paragraph" w:customStyle="1" w:styleId="af8">
+  <w:style w:type="paragraph" w:customStyle="1" w:styleId="a5">
     <w:name w:val="Утверждение"/>
-    <w:basedOn w:val="ab"/>
-    <w:next w:val="ab"/>
+    <w:basedOn w:val="a0"/>
+    <w:next w:val="a0"/>
     <w:rsid w:val="00535552"/>
     <w:pPr>
       <w:ind w:firstLine="720"/>
@@ -12089,15 +13189,15 @@
       <w:szCs w:val="28"/>
     </w:rPr>
   </w:style>
-  <w:style w:type="paragraph" w:customStyle="1" w:styleId="af9">
+  <w:style w:type="paragraph" w:customStyle="1" w:styleId="a6">
     <w:name w:val="Выводы по главе"/>
-    <w:basedOn w:val="afa"/>
-    <w:next w:val="ab"/>
+    <w:basedOn w:val="a7"/>
+    <w:next w:val="a0"/>
     <w:rsid w:val="00535552"/>
   </w:style>
-  <w:style w:type="paragraph" w:customStyle="1" w:styleId="afa">
+  <w:style w:type="paragraph" w:customStyle="1" w:styleId="a7">
     <w:name w:val="Заголовок раздела"/>
-    <w:basedOn w:val="2"/>
+    <w:basedOn w:val="Heading2"/>
     <w:rsid w:val="00535552"/>
     <w:pPr>
       <w:pageBreakBefore/>
@@ -12114,9 +13214,9 @@
       <w:szCs w:val="28"/>
     </w:rPr>
   </w:style>
-  <w:style w:type="paragraph" w:customStyle="1" w:styleId="afb">
+  <w:style w:type="paragraph" w:customStyle="1" w:styleId="a8">
     <w:name w:val="Заголовок главы"/>
-    <w:basedOn w:val="1"/>
+    <w:basedOn w:val="Heading1"/>
     <w:rsid w:val="00535552"/>
     <w:pPr>
       <w:pageBreakBefore/>
@@ -12133,9 +13233,9 @@
       <w:szCs w:val="32"/>
     </w:rPr>
   </w:style>
-  <w:style w:type="paragraph" w:customStyle="1" w:styleId="afc">
+  <w:style w:type="paragraph" w:customStyle="1" w:styleId="a9">
     <w:name w:val="Заголовок подраздела"/>
-    <w:basedOn w:val="3"/>
+    <w:basedOn w:val="Heading3"/>
     <w:rsid w:val="00535552"/>
     <w:pPr>
       <w:numPr>
@@ -12149,10 +13249,10 @@
       <w:szCs w:val="24"/>
     </w:rPr>
   </w:style>
-  <w:style w:type="paragraph" w:customStyle="1" w:styleId="32">
+  <w:style w:type="paragraph" w:customStyle="1" w:styleId="3">
     <w:name w:val="Подзаголовок3"/>
-    <w:basedOn w:val="22"/>
-    <w:next w:val="ab"/>
+    <w:basedOn w:val="2"/>
+    <w:next w:val="a0"/>
     <w:rsid w:val="00535552"/>
     <w:pPr>
       <w:spacing w:before="180" w:after="60"/>
@@ -12164,7 +13264,7 @@
   </w:style>
   <w:style w:type="paragraph" w:customStyle="1" w:styleId="120">
     <w:name w:val="Основной текст 12 пт"/>
-    <w:basedOn w:val="a"/>
+    <w:basedOn w:val="Normal"/>
     <w:link w:val="121"/>
     <w:qFormat/>
     <w:rsid w:val="00C36C79"/>
@@ -12191,9 +13291,9 @@
       <w:sz w:val="24"/>
     </w:rPr>
   </w:style>
-  <w:style w:type="character" w:customStyle="1" w:styleId="a4">
-    <w:name w:val="Основной текст Знак"/>
-    <w:link w:val="a3"/>
+  <w:style w:type="character" w:customStyle="1" w:styleId="BodyTextChar">
+    <w:name w:val="Body Text Char"/>
+    <w:link w:val="BodyText"/>
     <w:rsid w:val="00FF46D1"/>
     <w:rPr>
       <w:bCs/>
@@ -12202,7 +13302,7 @@
       <w:lang w:eastAsia="ar-SA"/>
     </w:rPr>
   </w:style>
-  <w:style w:type="character" w:styleId="afd">
+  <w:style w:type="character" w:styleId="CommentReference">
     <w:name w:val="annotation reference"/>
     <w:uiPriority w:val="99"/>
     <w:unhideWhenUsed/>
@@ -12212,10 +13312,10 @@
       <w:szCs w:val="16"/>
     </w:rPr>
   </w:style>
-  <w:style w:type="paragraph" w:styleId="afe">
+  <w:style w:type="paragraph" w:styleId="CommentText">
     <w:name w:val="annotation text"/>
-    <w:basedOn w:val="a"/>
-    <w:link w:val="aff"/>
+    <w:basedOn w:val="Normal"/>
+    <w:link w:val="CommentTextChar"/>
     <w:uiPriority w:val="99"/>
     <w:unhideWhenUsed/>
     <w:rsid w:val="00847C98"/>
@@ -12230,9 +13330,9 @@
       <w:lang w:val="ru-RU" w:eastAsia="en-US"/>
     </w:rPr>
   </w:style>
-  <w:style w:type="character" w:customStyle="1" w:styleId="aff">
-    <w:name w:val="Текст примечания Знак"/>
-    <w:link w:val="afe"/>
+  <w:style w:type="character" w:customStyle="1" w:styleId="CommentTextChar">
+    <w:name w:val="Comment Text Char"/>
+    <w:link w:val="CommentText"/>
     <w:uiPriority w:val="99"/>
     <w:rsid w:val="00847C98"/>
     <w:rPr>
@@ -12240,10 +13340,10 @@
       <w:lang w:eastAsia="en-US"/>
     </w:rPr>
   </w:style>
-  <w:style w:type="paragraph" w:styleId="aff0">
+  <w:style w:type="paragraph" w:styleId="BalloonText">
     <w:name w:val="Balloon Text"/>
-    <w:basedOn w:val="a"/>
-    <w:link w:val="aff1"/>
+    <w:basedOn w:val="Normal"/>
+    <w:link w:val="BalloonTextChar"/>
     <w:rsid w:val="00847C98"/>
     <w:rPr>
       <w:rFonts w:ascii="Tahoma" w:hAnsi="Tahoma" w:cs="Tahoma"/>
@@ -12251,9 +13351,9 @@
       <w:szCs w:val="16"/>
     </w:rPr>
   </w:style>
-  <w:style w:type="character" w:customStyle="1" w:styleId="aff1">
-    <w:name w:val="Текст выноски Знак"/>
-    <w:link w:val="aff0"/>
+  <w:style w:type="character" w:customStyle="1" w:styleId="BalloonTextChar">
+    <w:name w:val="Balloon Text Char"/>
+    <w:link w:val="BalloonText"/>
     <w:rsid w:val="00847C98"/>
     <w:rPr>
       <w:rFonts w:ascii="Tahoma" w:hAnsi="Tahoma" w:cs="Tahoma"/>
@@ -12262,7 +13362,7 @@
       <w:lang w:val="en-US" w:eastAsia="ar-SA"/>
     </w:rPr>
   </w:style>
-  <w:style w:type="character" w:styleId="aff2">
+  <w:style w:type="character" w:styleId="Emphasis">
     <w:name w:val="Emphasis"/>
     <w:uiPriority w:val="20"/>
     <w:qFormat/>
@@ -12272,12 +13372,11 @@
       <w:iCs/>
     </w:rPr>
   </w:style>
-  <w:style w:type="table" w:styleId="aff3">
+  <w:style w:type="table" w:styleId="TableGrid">
     <w:name w:val="Table Grid"/>
-    <w:basedOn w:val="a1"/>
+    <w:basedOn w:val="TableNormal"/>
     <w:rsid w:val="006900D7"/>
     <w:tblPr>
-      <w:tblInd w:w="0" w:type="dxa"/>
       <w:tblBorders>
         <w:top w:val="single" w:sz="4" w:space="0" w:color="auto"/>
         <w:left w:val="single" w:sz="4" w:space="0" w:color="auto"/>
@@ -12286,18 +13385,12 @@
         <w:insideH w:val="single" w:sz="4" w:space="0" w:color="auto"/>
         <w:insideV w:val="single" w:sz="4" w:space="0" w:color="auto"/>
       </w:tblBorders>
-      <w:tblCellMar>
-        <w:top w:w="0" w:type="dxa"/>
-        <w:left w:w="108" w:type="dxa"/>
-        <w:bottom w:w="0" w:type="dxa"/>
-        <w:right w:w="108" w:type="dxa"/>
-      </w:tblCellMar>
     </w:tblPr>
   </w:style>
-  <w:style w:type="paragraph" w:customStyle="1" w:styleId="13">
+  <w:style w:type="paragraph" w:customStyle="1" w:styleId="1">
     <w:name w:val="Стиль1"/>
-    <w:basedOn w:val="af2"/>
-    <w:link w:val="14"/>
+    <w:basedOn w:val="TOCHeading"/>
+    <w:link w:val="10"/>
     <w:qFormat/>
     <w:rsid w:val="00F64EFC"/>
     <w:pPr>
@@ -12307,10 +13400,10 @@
       <w:color w:val="auto"/>
     </w:rPr>
   </w:style>
-  <w:style w:type="paragraph" w:styleId="aff4">
+  <w:style w:type="paragraph" w:styleId="Caption">
     <w:name w:val="caption"/>
-    <w:basedOn w:val="a"/>
-    <w:next w:val="a"/>
+    <w:basedOn w:val="Normal"/>
+    <w:next w:val="Normal"/>
     <w:uiPriority w:val="35"/>
     <w:unhideWhenUsed/>
     <w:qFormat/>
@@ -12329,9 +13422,9 @@
       <w:lang w:val="en-GB" w:eastAsia="en-US"/>
     </w:rPr>
   </w:style>
-  <w:style w:type="character" w:customStyle="1" w:styleId="af3">
-    <w:name w:val="Заголовок оглавления Знак"/>
-    <w:link w:val="af2"/>
+  <w:style w:type="character" w:customStyle="1" w:styleId="TOCHeadingChar">
+    <w:name w:val="TOC Heading Char"/>
+    <w:link w:val="TOCHeading"/>
     <w:uiPriority w:val="39"/>
     <w:rsid w:val="00F64EFC"/>
     <w:rPr>
@@ -12344,10 +13437,10 @@
       <w:lang w:val="ru-RU" w:eastAsia="en-US"/>
     </w:rPr>
   </w:style>
-  <w:style w:type="character" w:customStyle="1" w:styleId="14">
+  <w:style w:type="character" w:customStyle="1" w:styleId="10">
     <w:name w:val="Стиль1 Знак"/>
-    <w:basedOn w:val="af3"/>
-    <w:link w:val="13"/>
+    <w:basedOn w:val="TOCHeadingChar"/>
+    <w:link w:val="1"/>
     <w:rsid w:val="00F64EFC"/>
     <w:rPr>
       <w:rFonts w:ascii="Cambria" w:hAnsi="Cambria" w:cs="Arial"/>
@@ -12363,18 +13456,18 @@
     <w:name w:val="js-about-item-abstr"/>
     <w:rsid w:val="00F64EFC"/>
   </w:style>
-  <w:style w:type="character" w:styleId="aff5">
+  <w:style w:type="character" w:styleId="FollowedHyperlink">
     <w:name w:val="FollowedHyperlink"/>
-    <w:basedOn w:val="a0"/>
+    <w:basedOn w:val="DefaultParagraphFont"/>
     <w:rsid w:val="00990060"/>
     <w:rPr>
       <w:color w:val="954F72" w:themeColor="followedHyperlink"/>
       <w:u w:val="single"/>
     </w:rPr>
   </w:style>
-  <w:style w:type="paragraph" w:styleId="aff6">
+  <w:style w:type="paragraph" w:styleId="NormalWeb">
     <w:name w:val="Normal (Web)"/>
-    <w:basedOn w:val="a"/>
+    <w:basedOn w:val="Normal"/>
     <w:uiPriority w:val="99"/>
     <w:unhideWhenUsed/>
     <w:rsid w:val="007A03E1"/>
@@ -12386,9 +13479,9 @@
       <w:lang w:val="ru-RU" w:eastAsia="ru-RU"/>
     </w:rPr>
   </w:style>
-  <w:style w:type="character" w:styleId="aff7">
+  <w:style w:type="character" w:styleId="Strong">
     <w:name w:val="Strong"/>
-    <w:basedOn w:val="a0"/>
+    <w:basedOn w:val="DefaultParagraphFont"/>
     <w:uiPriority w:val="22"/>
     <w:qFormat/>
     <w:rsid w:val="007A03E1"/>
@@ -12397,11 +13490,11 @@
       <w:bCs/>
     </w:rPr>
   </w:style>
-  <w:style w:type="paragraph" w:styleId="aff8">
+  <w:style w:type="paragraph" w:styleId="CommentSubject">
     <w:name w:val="annotation subject"/>
-    <w:basedOn w:val="afe"/>
-    <w:next w:val="afe"/>
-    <w:link w:val="aff9"/>
+    <w:basedOn w:val="CommentText"/>
+    <w:next w:val="CommentText"/>
+    <w:link w:val="CommentSubjectChar"/>
     <w:semiHidden/>
     <w:unhideWhenUsed/>
     <w:rsid w:val="00E066D5"/>
@@ -12416,10 +13509,10 @@
       <w:lang w:val="en-US" w:eastAsia="ar-SA"/>
     </w:rPr>
   </w:style>
-  <w:style w:type="character" w:customStyle="1" w:styleId="aff9">
-    <w:name w:val="Тема примечания Знак"/>
-    <w:basedOn w:val="aff"/>
-    <w:link w:val="aff8"/>
+  <w:style w:type="character" w:customStyle="1" w:styleId="CommentSubjectChar">
+    <w:name w:val="Comment Subject Char"/>
+    <w:basedOn w:val="CommentTextChar"/>
+    <w:link w:val="CommentSubject"/>
     <w:semiHidden/>
     <w:rsid w:val="00E066D5"/>
     <w:rPr>
@@ -12687,7 +13780,7 @@
   <a:extraClrSchemeLst/>
   <a:extLst>
     <a:ext uri="{05A4C25C-085E-4340-85A3-A5531E510DB2}">
-      <thm15:themeFamily xmlns:thm15="http://schemas.microsoft.com/office/thememl/2012/main" xmlns="" name="Office Theme" id="{62F939B6-93AF-4DB8-9C6B-D6C7DFDC589F}" vid="{4A3C46E8-61CC-4603-A589-7422A47A8E4A}"/>
+      <thm15:themeFamily xmlns:thm15="http://schemas.microsoft.com/office/thememl/2012/main" name="Office Theme" id="{62F939B6-93AF-4DB8-9C6B-D6C7DFDC589F}" vid="{4A3C46E8-61CC-4603-A589-7422A47A8E4A}"/>
     </a:ext>
   </a:extLst>
 </a:theme>
@@ -12698,7 +13791,7 @@
 </file>
 
 <file path=customXml/itemProps1.xml><?xml version="1.0" encoding="utf-8"?>
-<ds:datastoreItem xmlns:ds="http://schemas.openxmlformats.org/officeDocument/2006/customXml" ds:itemID="{DDB13CA0-7A23-4098-A7F7-1A932736AC33}">
+<ds:datastoreItem xmlns:ds="http://schemas.openxmlformats.org/officeDocument/2006/customXml" ds:itemID="{A00D3360-7687-48C7-9AE2-5A988E4FE724}">
   <ds:schemaRefs>
     <ds:schemaRef ds:uri="http://schemas.openxmlformats.org/officeDocument/2006/bibliography"/>
   </ds:schemaRefs>

--- a/docs/external/ПЗ по методам распознавания лиц (ПЗ1).docx
+++ b/docs/external/ПЗ по методам распознавания лиц (ПЗ1).docx
@@ -96,16 +96,7 @@
                 <w:szCs w:val="28"/>
                 <w:lang w:val="ru-RU"/>
               </w:rPr>
-              <w:t>____________</w:t>
-            </w:r>
-            <w:proofErr w:type="gramStart"/>
-            <w:r>
-              <w:rPr>
-                <w:sz w:val="28"/>
-                <w:szCs w:val="28"/>
-                <w:lang w:val="ru-RU"/>
-              </w:rPr>
-              <w:t xml:space="preserve">_  </w:t>
+              <w:t xml:space="preserve">_____________  </w:t>
             </w:r>
             <w:proofErr w:type="spellStart"/>
             <w:r>
@@ -117,7 +108,6 @@
               <w:t>Д.А.Яшунин</w:t>
             </w:r>
             <w:proofErr w:type="spellEnd"/>
-            <w:proofErr w:type="gramEnd"/>
           </w:p>
           <w:p>
             <w:pPr>
@@ -136,25 +126,7 @@
                 <w:szCs w:val="28"/>
                 <w:lang w:val="ru-RU"/>
               </w:rPr>
-              <w:t>«___</w:t>
-            </w:r>
-            <w:proofErr w:type="gramStart"/>
-            <w:r>
-              <w:rPr>
-                <w:sz w:val="28"/>
-                <w:szCs w:val="28"/>
-                <w:lang w:val="ru-RU"/>
-              </w:rPr>
-              <w:t>_»_</w:t>
-            </w:r>
-            <w:proofErr w:type="gramEnd"/>
-            <w:r>
-              <w:rPr>
-                <w:sz w:val="28"/>
-                <w:szCs w:val="28"/>
-                <w:lang w:val="ru-RU"/>
-              </w:rPr>
-              <w:t>_____________2019 г.</w:t>
+              <w:t>«____»______________2019 г.</w:t>
             </w:r>
           </w:p>
           <w:p>
@@ -252,25 +224,7 @@
                 <w:szCs w:val="28"/>
                 <w:lang w:val="ru-RU"/>
               </w:rPr>
-              <w:t>____________</w:t>
-            </w:r>
-            <w:proofErr w:type="gramStart"/>
-            <w:r>
-              <w:rPr>
-                <w:sz w:val="28"/>
-                <w:szCs w:val="28"/>
-                <w:lang w:val="ru-RU"/>
-              </w:rPr>
-              <w:t>_  Н.В.</w:t>
-            </w:r>
-            <w:proofErr w:type="gramEnd"/>
-            <w:r>
-              <w:rPr>
-                <w:sz w:val="28"/>
-                <w:szCs w:val="28"/>
-                <w:lang w:val="ru-RU"/>
-              </w:rPr>
-              <w:t xml:space="preserve"> Старостин</w:t>
+              <w:t>_____________  Н.В. Старостин</w:t>
             </w:r>
           </w:p>
           <w:p>
@@ -290,25 +244,7 @@
                 <w:szCs w:val="28"/>
                 <w:lang w:val="ru-RU"/>
               </w:rPr>
-              <w:t>«___</w:t>
-            </w:r>
-            <w:proofErr w:type="gramStart"/>
-            <w:r>
-              <w:rPr>
-                <w:sz w:val="28"/>
-                <w:szCs w:val="28"/>
-                <w:lang w:val="ru-RU"/>
-              </w:rPr>
-              <w:t>_»_</w:t>
-            </w:r>
-            <w:proofErr w:type="gramEnd"/>
-            <w:r>
-              <w:rPr>
-                <w:sz w:val="28"/>
-                <w:szCs w:val="28"/>
-                <w:lang w:val="ru-RU"/>
-              </w:rPr>
-              <w:t>_____________2019 г.</w:t>
+              <w:t>«____»______________2019 г.</w:t>
             </w:r>
           </w:p>
           <w:p>
@@ -752,25 +688,7 @@
           <w:szCs w:val="28"/>
           <w:lang w:val="ru-RU"/>
         </w:rPr>
-        <w:t>«___</w:t>
-      </w:r>
-      <w:proofErr w:type="gramStart"/>
-      <w:r>
-        <w:rPr>
-          <w:sz w:val="28"/>
-          <w:szCs w:val="28"/>
-          <w:lang w:val="ru-RU"/>
-        </w:rPr>
-        <w:t>_»_</w:t>
-      </w:r>
-      <w:proofErr w:type="gramEnd"/>
-      <w:r>
-        <w:rPr>
-          <w:sz w:val="28"/>
-          <w:szCs w:val="28"/>
-          <w:lang w:val="ru-RU"/>
-        </w:rPr>
-        <w:t>_____________2019 г.</w:t>
+        <w:t>«____»______________2019 г.</w:t>
       </w:r>
     </w:p>
     <w:p>
@@ -1010,7 +928,7 @@
             <w:noProof/>
             <w:webHidden/>
           </w:rPr>
-          <w:t>2</w:t>
+          <w:t>3</w:t>
         </w:r>
         <w:r>
           <w:rPr>
@@ -1547,7 +1465,7 @@
             <w:noProof/>
             <w:webHidden/>
           </w:rPr>
-          <w:t>6</w:t>
+          <w:t>7</w:t>
         </w:r>
         <w:r>
           <w:rPr>
@@ -1637,7 +1555,7 @@
             <w:noProof/>
             <w:webHidden/>
           </w:rPr>
-          <w:t>8</w:t>
+          <w:t>9</w:t>
         </w:r>
         <w:r>
           <w:rPr>
@@ -1723,7 +1641,7 @@
             <w:noProof/>
             <w:webHidden/>
           </w:rPr>
-          <w:t>9</w:t>
+          <w:t>10</w:t>
         </w:r>
         <w:r>
           <w:rPr>
@@ -1809,7 +1727,7 @@
             <w:noProof/>
             <w:webHidden/>
           </w:rPr>
-          <w:t>11</w:t>
+          <w:t>12</w:t>
         </w:r>
         <w:r>
           <w:rPr>
@@ -2232,7 +2150,7 @@
           <w:lang w:val="ru-RU" w:eastAsia="ru-RU"/>
         </w:rPr>
         <w:drawing>
-          <wp:inline distT="0" distB="0" distL="0" distR="0">
+          <wp:inline distT="0" distB="0" distL="0" distR="0" wp14:anchorId="78D18FDF" wp14:editId="1A895C6B">
             <wp:extent cx="3929495" cy="596866"/>
             <wp:effectExtent l="19050" t="0" r="0" b="0"/>
             <wp:docPr id="2" name="Рисунок 2" descr="C:\Users\TrueSkit\Desktop\softmaxFunc.PNG"/>
@@ -2470,21 +2388,12 @@
         </w:rPr>
         <w:t>d</w:t>
       </w:r>
-      <w:proofErr w:type="gramStart"/>
       <w:r>
         <w:rPr>
           <w:color w:val="252525"/>
           <w:lang w:val="ru-RU"/>
         </w:rPr>
-        <w:t>- это</w:t>
-      </w:r>
-      <w:proofErr w:type="gramEnd"/>
-      <w:r>
-        <w:rPr>
-          <w:color w:val="252525"/>
-          <w:lang w:val="ru-RU"/>
-        </w:rPr>
-        <w:t xml:space="preserve"> размер вектора признаков. </w:t>
+        <w:t xml:space="preserve">- это размер вектора признаков. </w:t>
       </w:r>
       <w:proofErr w:type="spellStart"/>
       <w:r>
@@ -2756,7 +2665,7 @@
         </w:rPr>
         <w:lastRenderedPageBreak/>
         <w:drawing>
-          <wp:inline distT="0" distB="0" distL="0" distR="0">
+          <wp:inline distT="0" distB="0" distL="0" distR="0" wp14:anchorId="22AB38D5" wp14:editId="1DB0138E">
             <wp:extent cx="4979035" cy="2202815"/>
             <wp:effectExtent l="19050" t="0" r="0" b="0"/>
             <wp:docPr id="23" name="Рисунок 20" descr="C:\Users\TrueSkit\Desktop\triplet2.PNG"/>
@@ -2964,7 +2873,7 @@
           <w:lang w:val="ru-RU" w:eastAsia="ru-RU"/>
         </w:rPr>
         <w:drawing>
-          <wp:inline distT="0" distB="0" distL="0" distR="0">
+          <wp:inline distT="0" distB="0" distL="0" distR="0" wp14:anchorId="06EAEFB4" wp14:editId="7DFA79F2">
             <wp:extent cx="3499647" cy="530158"/>
             <wp:effectExtent l="0" t="0" r="0" b="0"/>
             <wp:docPr id="22" name="Рисунок 19" descr="C:\Users\TrueSkit\Desktop\triplet1.png"/>
@@ -3473,7 +3382,7 @@
           <w:lang w:val="ru-RU" w:eastAsia="ru-RU"/>
         </w:rPr>
         <w:drawing>
-          <wp:inline distT="0" distB="0" distL="0" distR="0">
+          <wp:inline distT="0" distB="0" distL="0" distR="0" wp14:anchorId="0D25238A" wp14:editId="64D12AE4">
             <wp:extent cx="4605020" cy="706755"/>
             <wp:effectExtent l="19050" t="0" r="5080" b="0"/>
             <wp:docPr id="1" name="Рисунок 4" descr="C:\Users\TrueSkit\Desktop\centerloss2.PNG"/>
@@ -3625,7 +3534,7 @@
           <w:lang w:val="ru-RU" w:eastAsia="ru-RU"/>
         </w:rPr>
         <w:drawing>
-          <wp:inline distT="0" distB="0" distL="0" distR="0">
+          <wp:inline distT="0" distB="0" distL="0" distR="0" wp14:anchorId="47674ACA" wp14:editId="60ACF8AE">
             <wp:extent cx="1670685" cy="398780"/>
             <wp:effectExtent l="19050" t="0" r="5715" b="0"/>
             <wp:docPr id="6" name="Рисунок 6" descr="C:\Users\TrueSkit\Desktop\centerloss21.PNG"/>
@@ -3728,7 +3637,7 @@
           <w:lang w:val="ru-RU" w:eastAsia="ru-RU"/>
         </w:rPr>
         <w:drawing>
-          <wp:inline distT="0" distB="0" distL="0" distR="0">
+          <wp:inline distT="0" distB="0" distL="0" distR="0" wp14:anchorId="66CD081F" wp14:editId="62BD7017">
             <wp:extent cx="4419946" cy="3524597"/>
             <wp:effectExtent l="19050" t="0" r="0" b="0"/>
             <wp:docPr id="5" name="Рисунок 5" descr="C:\Users\TrueSkit\Desktop\centerloss3.PNG"/>
@@ -3956,7 +3865,20 @@
           <w:szCs w:val="24"/>
           <w:lang w:val="ru-RU"/>
         </w:rPr>
-        <w:t xml:space="preserve"> и потери центра. Точки с разными цветами обозначают элементы из разных классов. Разные λ приводят к разным распределениям глубоких признаков (α = 0,5). Белые точки (c0, c1, ..., c9) обозначают 10 классов </w:t>
+        <w:t xml:space="preserve"> и потери центра. Точки с разными цветами обозначают элементы из разных классов. Разные λ приводят к разным распределениям глубоких признаков (α = 0,5). Белые</w:t>
+      </w:r>
+      <w:bookmarkStart w:id="7" w:name="_GoBack"/>
+      <w:bookmarkEnd w:id="7"/>
+      <w:r>
+        <w:rPr>
+          <w:rFonts w:ascii="Times New Roman" w:hAnsi="Times New Roman"/>
+          <w:i w:val="0"/>
+          <w:color w:val="auto"/>
+          <w:sz w:val="24"/>
+          <w:szCs w:val="24"/>
+          <w:lang w:val="ru-RU"/>
+        </w:rPr>
+        <w:t xml:space="preserve"> точки (c0, c1, ..., c9) обозначают 10 классов </w:t>
       </w:r>
       <w:proofErr w:type="spellStart"/>
       <w:r>
@@ -4002,7 +3924,7 @@
           <w:lang w:val="en-US"/>
         </w:rPr>
       </w:pPr>
-      <w:bookmarkStart w:id="7" w:name="_Toc5538646"/>
+      <w:bookmarkStart w:id="8" w:name="_Toc5538646"/>
       <w:proofErr w:type="spellStart"/>
       <w:r>
         <w:rPr>
@@ -4057,7 +3979,7 @@
         </w:rPr>
         <w:t>)</w:t>
       </w:r>
-      <w:bookmarkEnd w:id="7"/>
+      <w:bookmarkEnd w:id="8"/>
     </w:p>
     <w:p>
       <w:pPr>
@@ -4189,7 +4111,7 @@
         </w:rPr>
         <w:lastRenderedPageBreak/>
         <w:drawing>
-          <wp:inline distT="0" distB="0" distL="0" distR="0">
+          <wp:inline distT="0" distB="0" distL="0" distR="0" wp14:anchorId="1882129A" wp14:editId="5110552B">
             <wp:extent cx="5935345" cy="1496060"/>
             <wp:effectExtent l="19050" t="0" r="8255" b="0"/>
             <wp:docPr id="8" name="Рисунок 7" descr="C:\Users\TrueSkit\Desktop\a-softmax.PNG"/>
@@ -4659,7 +4581,7 @@
           <w:lang w:val="ru-RU" w:eastAsia="ru-RU"/>
         </w:rPr>
         <w:drawing>
-          <wp:inline distT="0" distB="0" distL="0" distR="0">
+          <wp:inline distT="0" distB="0" distL="0" distR="0" wp14:anchorId="7AA02770" wp14:editId="6D15E534">
             <wp:extent cx="4422140" cy="615315"/>
             <wp:effectExtent l="19050" t="0" r="0" b="0"/>
             <wp:docPr id="7" name="Рисунок 9" descr="C:\Users\TrueSkit\Desktop\a-softmax1.PNG"/>
@@ -4717,7 +4639,7 @@
           <w:lang w:val="ru-RU" w:eastAsia="ru-RU"/>
         </w:rPr>
         <w:drawing>
-          <wp:inline distT="0" distB="0" distL="0" distR="0">
+          <wp:inline distT="0" distB="0" distL="0" distR="0" wp14:anchorId="7C06DCEB" wp14:editId="2E562C44">
             <wp:extent cx="4090035" cy="340995"/>
             <wp:effectExtent l="19050" t="0" r="5715" b="0"/>
             <wp:docPr id="11" name="Рисунок 8" descr="C:\Users\TrueSkit\Desktop\a-softmax2.png"/>
@@ -4844,7 +4766,7 @@
         </w:rPr>
         <w:lastRenderedPageBreak/>
         <w:drawing>
-          <wp:inline distT="0" distB="0" distL="0" distR="0">
+          <wp:inline distT="0" distB="0" distL="0" distR="0" wp14:anchorId="3AED0126" wp14:editId="3151DD7B">
             <wp:extent cx="5935345" cy="4979035"/>
             <wp:effectExtent l="19050" t="0" r="8255" b="0"/>
             <wp:docPr id="3" name="Рисунок 11" descr="C:\Users\TrueSkit\Desktop\a-softmax3.PNG"/>
@@ -5168,7 +5090,7 @@
           <w:lang w:val="en-US"/>
         </w:rPr>
       </w:pPr>
-      <w:bookmarkStart w:id="8" w:name="_Toc5538647"/>
+      <w:bookmarkStart w:id="9" w:name="_Toc5538647"/>
       <w:proofErr w:type="spellStart"/>
       <w:r>
         <w:rPr>
@@ -5198,7 +5120,7 @@
         </w:rPr>
         <w:t>(Large margin cosine loss (LMCL))</w:t>
       </w:r>
-      <w:bookmarkEnd w:id="8"/>
+      <w:bookmarkEnd w:id="9"/>
     </w:p>
     <w:p>
       <w:pPr>
@@ -5528,7 +5450,7 @@
           <w:lang w:val="ru-RU" w:eastAsia="ru-RU"/>
         </w:rPr>
         <w:drawing>
-          <wp:inline distT="0" distB="0" distL="0" distR="0">
+          <wp:inline distT="0" distB="0" distL="0" distR="0" wp14:anchorId="2CAA86E2" wp14:editId="250565B8">
             <wp:extent cx="5228590" cy="2352675"/>
             <wp:effectExtent l="19050" t="0" r="0" b="0"/>
             <wp:docPr id="17" name="Рисунок 14" descr="C:\Users\TrueSkit\Desktop\LMCL1.PNG"/>
@@ -5759,7 +5681,7 @@
           <w:lang w:val="ru-RU" w:eastAsia="ru-RU"/>
         </w:rPr>
         <w:drawing>
-          <wp:inline distT="0" distB="0" distL="0" distR="0">
+          <wp:inline distT="0" distB="0" distL="0" distR="0" wp14:anchorId="5B1C009C" wp14:editId="5C50466C">
             <wp:extent cx="4256405" cy="3283585"/>
             <wp:effectExtent l="19050" t="0" r="0" b="0"/>
             <wp:docPr id="15" name="Рисунок 13" descr="C:\Users\TrueSkit\Desktop\LMCL2.PNG"/>
@@ -5967,7 +5889,7 @@
           <w:lang w:val="en-US"/>
         </w:rPr>
       </w:pPr>
-      <w:bookmarkStart w:id="9" w:name="_Toc5538648"/>
+      <w:bookmarkStart w:id="10" w:name="_Toc5538648"/>
       <w:proofErr w:type="spellStart"/>
       <w:proofErr w:type="gramStart"/>
       <w:r>
@@ -6000,7 +5922,7 @@
         </w:rPr>
         <w:t>Additive Angular Margin Loss)</w:t>
       </w:r>
-      <w:bookmarkEnd w:id="9"/>
+      <w:bookmarkEnd w:id="10"/>
     </w:p>
     <w:p>
       <w:pPr>
@@ -6159,7 +6081,6 @@
         <w:t xml:space="preserve">Они предлагают </w:t>
       </w:r>
       <w:proofErr w:type="spellStart"/>
-      <w:proofErr w:type="gramStart"/>
       <w:r>
         <w:rPr>
           <w:b/>
@@ -6175,7 +6096,6 @@
         <w:t>(</w:t>
       </w:r>
       <w:proofErr w:type="spellStart"/>
-      <w:proofErr w:type="gramEnd"/>
       <w:r>
         <w:rPr>
           <w:b/>
@@ -6332,7 +6252,7 @@
         </w:rPr>
         <w:lastRenderedPageBreak/>
         <w:drawing>
-          <wp:inline distT="0" distB="0" distL="0" distR="0">
+          <wp:inline distT="0" distB="0" distL="0" distR="0" wp14:anchorId="0EAA90B4" wp14:editId="407DF958">
             <wp:extent cx="5935345" cy="2052955"/>
             <wp:effectExtent l="19050" t="0" r="8255" b="0"/>
             <wp:docPr id="18" name="Рисунок 15" descr="C:\Users\TrueSkit\Desktop\ArcFace1.PNG"/>
@@ -7085,7 +7005,7 @@
           <w:lang w:val="ru-RU" w:eastAsia="ru-RU"/>
         </w:rPr>
         <w:drawing>
-          <wp:inline distT="0" distB="0" distL="0" distR="0">
+          <wp:inline distT="0" distB="0" distL="0" distR="0" wp14:anchorId="3BD38866" wp14:editId="3D248C51">
             <wp:extent cx="4671695" cy="822960"/>
             <wp:effectExtent l="19050" t="0" r="0" b="0"/>
             <wp:docPr id="12" name="Рисунок 17" descr="C:\Users\TrueSkit\Desktop\ArcFace3.PNG"/>
@@ -7142,7 +7062,7 @@
           <w:lang w:val="ru-RU" w:eastAsia="ru-RU"/>
         </w:rPr>
         <w:drawing>
-          <wp:inline distT="0" distB="0" distL="0" distR="0">
+          <wp:inline distT="0" distB="0" distL="0" distR="0" wp14:anchorId="3E27E268" wp14:editId="1B25879A">
             <wp:extent cx="5478145" cy="2202815"/>
             <wp:effectExtent l="19050" t="0" r="8255" b="0"/>
             <wp:docPr id="21" name="Рисунок 18" descr="C:\Users\TrueSkit\Desktop\ArcFace4.PNG"/>
@@ -7341,7 +7261,7 @@
       <w:pPr>
         <w:pStyle w:val="Heading1"/>
       </w:pPr>
-      <w:bookmarkStart w:id="10" w:name="_Toc5538649"/>
+      <w:bookmarkStart w:id="11" w:name="_Toc5538649"/>
       <w:r>
         <w:t>Перенос обучения (</w:t>
       </w:r>
@@ -7363,7 +7283,7 @@
       <w:r>
         <w:t>)</w:t>
       </w:r>
-      <w:bookmarkEnd w:id="10"/>
+      <w:bookmarkEnd w:id="11"/>
     </w:p>
     <w:p>
       <w:pPr>
@@ -7624,25 +7544,22 @@
           <w:shd w:val="clear" w:color="auto" w:fill="FDFDFD"/>
           <w:lang w:val="ru-RU"/>
         </w:rPr>
-        <w:t xml:space="preserve">Для реализации переноса обучения нам нужно заменить классификатор в предварительно обученной нейронной сети. Давайте </w:t>
-      </w:r>
-      <w:proofErr w:type="gramStart"/>
+        <w:t xml:space="preserve">Для реализации переноса обучения нам нужно заменить классификатор в предварительно обученной нейронной сети. Давайте рассмотрим как это сделать на примере сети </w:t>
+      </w:r>
       <w:r>
         <w:rPr>
           <w:color w:val="111111"/>
           <w:shd w:val="clear" w:color="auto" w:fill="FDFDFD"/>
-          <w:lang w:val="ru-RU"/>
-        </w:rPr>
-        <w:t>рассмотрим</w:t>
-      </w:r>
-      <w:proofErr w:type="gramEnd"/>
+        </w:rPr>
+        <w:t>VGG</w:t>
+      </w:r>
       <w:r>
         <w:rPr>
           <w:color w:val="111111"/>
           <w:shd w:val="clear" w:color="auto" w:fill="FDFDFD"/>
           <w:lang w:val="ru-RU"/>
         </w:rPr>
-        <w:t xml:space="preserve"> как это сделать на примере сети </w:t>
+        <w:t xml:space="preserve">16. Эта сеть достаточно просто устроена и ее легко понять, но в то же время качество работы сети довольно высокое. Архитектура сети </w:t>
       </w:r>
       <w:r>
         <w:rPr>
@@ -7657,14 +7574,15 @@
           <w:shd w:val="clear" w:color="auto" w:fill="FDFDFD"/>
           <w:lang w:val="ru-RU"/>
         </w:rPr>
-        <w:t xml:space="preserve">16. Эта сеть достаточно просто устроена и ее легко понять, но в то же время качество работы сети довольно высокое. Архитектура сети </w:t>
+        <w:t>16 показана на рисунке</w:t>
       </w:r>
       <w:r>
         <w:rPr>
           <w:color w:val="111111"/>
           <w:shd w:val="clear" w:color="auto" w:fill="FDFDFD"/>
-        </w:rPr>
-        <w:t>VGG</w:t>
+          <w:lang w:val="ru-RU"/>
+        </w:rPr>
+        <w:t xml:space="preserve"> 1</w:t>
       </w:r>
       <w:r>
         <w:rPr>
@@ -7672,7 +7590,7 @@
           <w:shd w:val="clear" w:color="auto" w:fill="FDFDFD"/>
           <w:lang w:val="ru-RU"/>
         </w:rPr>
-        <w:t>16 показана на рисунке</w:t>
+        <w:t>.</w:t>
       </w:r>
       <w:r>
         <w:rPr>
@@ -7680,7 +7598,7 @@
           <w:shd w:val="clear" w:color="auto" w:fill="FDFDFD"/>
           <w:lang w:val="ru-RU"/>
         </w:rPr>
-        <w:t xml:space="preserve"> 1</w:t>
+        <w:br/>
       </w:r>
       <w:r>
         <w:rPr>
@@ -7688,22 +7606,6 @@
           <w:shd w:val="clear" w:color="auto" w:fill="FDFDFD"/>
           <w:lang w:val="ru-RU"/>
         </w:rPr>
-        <w:t>.</w:t>
-      </w:r>
-      <w:r>
-        <w:rPr>
-          <w:color w:val="111111"/>
-          <w:shd w:val="clear" w:color="auto" w:fill="FDFDFD"/>
-          <w:lang w:val="ru-RU"/>
-        </w:rPr>
-        <w:br/>
-      </w:r>
-      <w:r>
-        <w:rPr>
-          <w:color w:val="111111"/>
-          <w:shd w:val="clear" w:color="auto" w:fill="FDFDFD"/>
-          <w:lang w:val="ru-RU"/>
-        </w:rPr>
         <w:br/>
       </w:r>
       <w:r>
@@ -7713,7 +7615,7 @@
           <w:lang w:val="ru-RU" w:eastAsia="ru-RU"/>
         </w:rPr>
         <w:drawing>
-          <wp:inline distT="0" distB="0" distL="0" distR="0">
+          <wp:inline distT="0" distB="0" distL="0" distR="0" wp14:anchorId="09CFCDEE" wp14:editId="041BD2AB">
             <wp:extent cx="6120130" cy="1830229"/>
             <wp:effectExtent l="19050" t="0" r="0" b="0"/>
             <wp:docPr id="4" name="Рисунок 1" descr="C:\Users\TrueSkit\Desktop\vgg16.jpg"/>
@@ -7952,15 +7854,7 @@
         <w:rPr>
           <w:color w:val="111111"/>
         </w:rPr>
-        <w:t>: значение только одного выходного нейрона должно быть близко к единице, остальные близки к нулю. Класс объекта на картинке соответствует нейрону, значение которого близ</w:t>
-      </w:r>
-      <w:bookmarkStart w:id="11" w:name="_GoBack"/>
-      <w:bookmarkEnd w:id="11"/>
-      <w:r>
-        <w:rPr>
-          <w:color w:val="111111"/>
-        </w:rPr>
-        <w:t xml:space="preserve">ко к единице. Перед выходным слоем в сети VGG16 еще два </w:t>
+        <w:t xml:space="preserve">: значение только одного выходного нейрона должно быть близко к единице, остальные близки к нулю. Класс объекта на картинке соответствует нейрону, значение которого близко к единице. Перед выходным слоем в сети VGG16 еще два </w:t>
       </w:r>
       <w:proofErr w:type="spellStart"/>
       <w:r>
@@ -8021,7 +7915,7 @@
         </w:rPr>
         <w:lastRenderedPageBreak/>
         <w:drawing>
-          <wp:inline distT="0" distB="0" distL="0" distR="0">
+          <wp:inline distT="0" distB="0" distL="0" distR="0" wp14:anchorId="3A6DAE3B" wp14:editId="1CC1EB8C">
             <wp:extent cx="6120130" cy="2078864"/>
             <wp:effectExtent l="19050" t="0" r="0" b="0"/>
             <wp:docPr id="9" name="Рисунок 2" descr="C:\Users\TrueSkit\Desktop\vgg16_notop.jpg"/>
@@ -8288,7 +8182,7 @@
           <w:lang w:val="ru-RU" w:eastAsia="ru-RU"/>
         </w:rPr>
         <w:drawing>
-          <wp:inline distT="0" distB="0" distL="0" distR="0">
+          <wp:inline distT="0" distB="0" distL="0" distR="0" wp14:anchorId="567612BB" wp14:editId="0AB9649B">
             <wp:extent cx="6120130" cy="1863084"/>
             <wp:effectExtent l="19050" t="0" r="0" b="0"/>
             <wp:docPr id="10" name="Рисунок 3" descr="C:\Users\TrueSkit\Desktop\vgg16_cats_dogs.jpg"/>
@@ -12317,6 +12211,7 @@
     <w:lsdException w:name="HTML Sample" w:semiHidden="1" w:unhideWhenUsed="1"/>
     <w:lsdException w:name="HTML Typewriter" w:semiHidden="1" w:unhideWhenUsed="1"/>
     <w:lsdException w:name="HTML Variable" w:semiHidden="1" w:unhideWhenUsed="1"/>
+    <w:lsdException w:name="Normal Table" w:semiHidden="1" w:unhideWhenUsed="1"/>
     <w:lsdException w:name="annotation subject" w:semiHidden="1" w:unhideWhenUsed="1"/>
     <w:lsdException w:name="No List" w:semiHidden="1" w:unhideWhenUsed="1"/>
     <w:lsdException w:name="Outline List 1" w:semiHidden="1" w:unhideWhenUsed="1"/>
@@ -12360,8 +12255,10 @@
     <w:lsdException w:name="Table Elegant" w:semiHidden="1" w:unhideWhenUsed="1"/>
     <w:lsdException w:name="Table Professional" w:semiHidden="1" w:unhideWhenUsed="1"/>
     <w:lsdException w:name="Table Subtle 1" w:semiHidden="1" w:unhideWhenUsed="1"/>
+    <w:lsdException w:name="Table Subtle 2" w:semiHidden="1" w:unhideWhenUsed="1"/>
     <w:lsdException w:name="Table Web 1" w:semiHidden="1" w:unhideWhenUsed="1"/>
     <w:lsdException w:name="Table Web 2" w:semiHidden="1" w:unhideWhenUsed="1"/>
+    <w:lsdException w:name="Table Web 3" w:semiHidden="1" w:unhideWhenUsed="1"/>
     <w:lsdException w:name="Table Theme" w:semiHidden="1" w:unhideWhenUsed="1"/>
     <w:lsdException w:name="Placeholder Text" w:semiHidden="1" w:uiPriority="99"/>
     <w:lsdException w:name="No Spacing" w:uiPriority="1" w:qFormat="1"/>
@@ -13791,7 +13688,7 @@
 </file>
 
 <file path=customXml/itemProps1.xml><?xml version="1.0" encoding="utf-8"?>
-<ds:datastoreItem xmlns:ds="http://schemas.openxmlformats.org/officeDocument/2006/customXml" ds:itemID="{A00D3360-7687-48C7-9AE2-5A988E4FE724}">
+<ds:datastoreItem xmlns:ds="http://schemas.openxmlformats.org/officeDocument/2006/customXml" ds:itemID="{5C948471-B234-400A-8D78-C56188BE2514}">
   <ds:schemaRefs>
     <ds:schemaRef ds:uri="http://schemas.openxmlformats.org/officeDocument/2006/bibliography"/>
   </ds:schemaRefs>
